--- a/Doc/新人必看/接口文档/e代送接口文档C_V1.1.0 .docx
+++ b/Doc/新人必看/接口文档/e代送接口文档C_V1.1.0 .docx
@@ -1,6 +1,6 @@
 
 <file path=word/document.xml><?xml version="1.0" encoding="utf-8"?>
-<w:document xmlns:wpc="http://schemas.microsoft.com/office/word/2010/wordprocessingCanvas" xmlns:mc="http://schemas.openxmlformats.org/markup-compatibility/2006" xmlns:o="urn:schemas-microsoft-com:office:office" xmlns:r="http://schemas.openxmlformats.org/officeDocument/2006/relationships" xmlns:m="http://schemas.openxmlformats.org/officeDocument/2006/math" xmlns:v="urn:schemas-microsoft-com:vml" xmlns:wp14="http://schemas.microsoft.com/office/word/2010/wordprocessingDrawing" xmlns:wp="http://schemas.openxmlformats.org/drawingml/2006/wordprocessingDrawing" xmlns:w10="urn:schemas-microsoft-com:office:word" xmlns:w="http://schemas.openxmlformats.org/wordprocessingml/2006/main" xmlns:w14="http://schemas.microsoft.com/office/word/2010/wordml" xmlns:w15="http://schemas.microsoft.com/office/word/2012/wordml" xmlns:wpg="http://schemas.microsoft.com/office/word/2010/wordprocessingGroup" xmlns:wpi="http://schemas.microsoft.com/office/word/2010/wordprocessingInk" xmlns:wne="http://schemas.microsoft.com/office/word/2006/wordml" xmlns:wps="http://schemas.microsoft.com/office/word/2010/wordprocessingShape" mc:Ignorable="w14 w15 wp14">
+<w:document xmlns:ve="http://schemas.openxmlformats.org/markup-compatibility/2006" xmlns:o="urn:schemas-microsoft-com:office:office" xmlns:r="http://schemas.openxmlformats.org/officeDocument/2006/relationships" xmlns:m="http://schemas.openxmlformats.org/officeDocument/2006/math" xmlns:v="urn:schemas-microsoft-com:vml" xmlns:wp="http://schemas.openxmlformats.org/drawingml/2006/wordprocessingDrawing" xmlns:w10="urn:schemas-microsoft-com:office:word" xmlns:w="http://schemas.openxmlformats.org/wordprocessingml/2006/main" xmlns:wne="http://schemas.microsoft.com/office/word/2006/wordml">
   <w:body>
     <w:tbl>
       <w:tblPr>
@@ -14,7 +14,7 @@
           <w:insideV w:val="single" w:sz="4" w:space="0" w:color="auto"/>
         </w:tblBorders>
         <w:tblLayout w:type="fixed"/>
-        <w:tblLook w:val="0000" w:firstRow="0" w:lastRow="0" w:firstColumn="0" w:lastColumn="0" w:noHBand="0" w:noVBand="0"/>
+        <w:tblLook w:val="0000"/>
       </w:tblPr>
       <w:tblGrid>
         <w:gridCol w:w="959"/>
@@ -683,7 +683,7 @@
               <w:spacing w:line="210" w:lineRule="atLeast"/>
               <w:jc w:val="center"/>
               <w:rPr>
-                <w:rFonts w:ascii="微软雅黑" w:eastAsia="微软雅黑" w:hAnsi="微软雅黑" w:cs="宋体" w:hint="eastAsia"/>
+                <w:rFonts w:ascii="微软雅黑" w:eastAsia="微软雅黑" w:hAnsi="微软雅黑" w:cs="宋体"/>
                 <w:kern w:val="0"/>
                 <w:sz w:val="20"/>
                 <w:szCs w:val="21"/>
@@ -824,7 +824,7 @@
               <w:spacing w:line="210" w:lineRule="atLeast"/>
               <w:jc w:val="center"/>
               <w:rPr>
-                <w:rFonts w:ascii="微软雅黑" w:eastAsia="微软雅黑" w:hAnsi="微软雅黑" w:cs="宋体" w:hint="eastAsia"/>
+                <w:rFonts w:ascii="微软雅黑" w:eastAsia="微软雅黑" w:hAnsi="微软雅黑" w:cs="宋体"/>
                 <w:kern w:val="0"/>
                 <w:sz w:val="20"/>
                 <w:szCs w:val="21"/>
@@ -1670,19 +1670,7 @@
         <w:rPr>
           <w:rFonts w:hint="eastAsia"/>
         </w:rPr>
-        <w:t>开发期间会会有少量的接口更新，届时请及时沟通。</w:t>
-      </w:r>
-      <w:r>
-        <w:rPr>
-          <w:rFonts w:hint="eastAsia"/>
-        </w:rPr>
-        <w:t xml:space="preserve">  </w:t>
-      </w:r>
-      <w:r>
-        <w:rPr>
-          <w:rFonts w:hint="eastAsia"/>
-        </w:rPr>
-        <w:t>谢谢</w:t>
+        <w:t>开发期间会会有少量的接口更新，届时请及时沟通。谢谢</w:t>
       </w:r>
     </w:p>
     <w:p>
@@ -1819,9 +1807,6 @@
         </w:rPr>
         <w:t>http://edsapi.yitaoyun.net</w:t>
       </w:r>
-      <w:r>
-        <w:t xml:space="preserve"> </w:t>
-      </w:r>
     </w:p>
     <w:p>
       <w:pPr>
@@ -2039,9 +2024,6 @@
         <w:t>url:/</w:t>
       </w:r>
       <w:r>
-        <w:t xml:space="preserve"> </w:t>
-      </w:r>
-      <w:r>
         <w:t>ClienterAPI</w:t>
       </w:r>
       <w:r>
@@ -2049,15 +2031,6 @@
           <w:rFonts w:hint="eastAsia"/>
         </w:rPr>
         <w:t>/</w:t>
-      </w:r>
-      <w:r>
-        <w:rPr>
-          <w:rFonts w:ascii="新宋体" w:hAnsi="新宋体" w:cs="新宋体"/>
-          <w:kern w:val="0"/>
-          <w:sz w:val="19"/>
-          <w:szCs w:val="19"/>
-        </w:rPr>
-        <w:t xml:space="preserve"> </w:t>
       </w:r>
       <w:r>
         <w:rPr>
@@ -2089,7 +2062,7 @@
       <w:tblPr>
         <w:tblStyle w:val="a5"/>
         <w:tblW w:w="0" w:type="auto"/>
-        <w:tblLook w:val="04A0" w:firstRow="1" w:lastRow="0" w:firstColumn="1" w:lastColumn="0" w:noHBand="0" w:noVBand="1"/>
+        <w:tblLook w:val="04A0"/>
       </w:tblPr>
       <w:tblGrid>
         <w:gridCol w:w="2518"/>
@@ -2215,19 +2188,7 @@
               <w:rPr>
                 <w:rFonts w:hint="eastAsia"/>
               </w:rPr>
-              <w:t>密码</w:t>
-            </w:r>
-            <w:r>
-              <w:rPr>
-                <w:rFonts w:hint="eastAsia"/>
-              </w:rPr>
-              <w:t xml:space="preserve"> </w:t>
-            </w:r>
-            <w:r>
-              <w:rPr>
-                <w:rFonts w:hint="eastAsia"/>
-              </w:rPr>
-              <w:t>加密</w:t>
+              <w:t>密码加密</w:t>
             </w:r>
           </w:p>
         </w:tc>
@@ -2524,7 +2485,7 @@
       <w:tblPr>
         <w:tblStyle w:val="a5"/>
         <w:tblW w:w="0" w:type="auto"/>
-        <w:tblLook w:val="04A0" w:firstRow="1" w:lastRow="0" w:firstColumn="1" w:lastColumn="0" w:noHBand="0" w:noVBand="1"/>
+        <w:tblLook w:val="04A0"/>
       </w:tblPr>
       <w:tblGrid>
         <w:gridCol w:w="2518"/>
@@ -2612,33 +2573,6 @@
                 <w:sz w:val="19"/>
                 <w:szCs w:val="19"/>
               </w:rPr>
-              <w:t xml:space="preserve">  </w:t>
-            </w:r>
-            <w:r>
-              <w:rPr>
-                <w:rFonts w:ascii="新宋体" w:hAnsi="新宋体" w:cs="新宋体"/>
-                <w:kern w:val="0"/>
-                <w:sz w:val="19"/>
-                <w:szCs w:val="19"/>
-              </w:rPr>
-              <w:t xml:space="preserve"> </w:t>
-            </w:r>
-            <w:r>
-              <w:rPr>
-                <w:rFonts w:ascii="新宋体" w:hAnsi="新宋体" w:cs="新宋体" w:hint="eastAsia"/>
-                <w:kern w:val="0"/>
-                <w:sz w:val="19"/>
-                <w:szCs w:val="19"/>
-              </w:rPr>
-              <w:t xml:space="preserve">     </w:t>
-            </w:r>
-            <w:r>
-              <w:rPr>
-                <w:rFonts w:ascii="新宋体" w:hAnsi="新宋体" w:cs="新宋体"/>
-                <w:kern w:val="0"/>
-                <w:sz w:val="19"/>
-                <w:szCs w:val="19"/>
-              </w:rPr>
               <w:t>Success = 0,</w:t>
             </w:r>
           </w:p>
@@ -3831,9 +3765,6 @@
         <w:t>url:/</w:t>
       </w:r>
       <w:r>
-        <w:t xml:space="preserve"> </w:t>
-      </w:r>
-      <w:r>
         <w:t>ClienterAPI</w:t>
       </w:r>
       <w:r>
@@ -3872,7 +3803,7 @@
       <w:tblPr>
         <w:tblStyle w:val="a5"/>
         <w:tblW w:w="0" w:type="auto"/>
-        <w:tblLook w:val="04A0" w:firstRow="1" w:lastRow="0" w:firstColumn="1" w:lastColumn="0" w:noHBand="0" w:noVBand="1"/>
+        <w:tblLook w:val="04A0"/>
       </w:tblPr>
       <w:tblGrid>
         <w:gridCol w:w="2518"/>
@@ -3998,19 +3929,7 @@
               <w:rPr>
                 <w:rFonts w:hint="eastAsia"/>
               </w:rPr>
-              <w:t>密码</w:t>
-            </w:r>
-            <w:r>
-              <w:rPr>
-                <w:rFonts w:hint="eastAsia"/>
-              </w:rPr>
-              <w:t xml:space="preserve"> </w:t>
-            </w:r>
-            <w:r>
-              <w:rPr>
-                <w:rFonts w:hint="eastAsia"/>
-              </w:rPr>
-              <w:t>加密</w:t>
+              <w:t>密码加密</w:t>
             </w:r>
           </w:p>
         </w:tc>
@@ -4041,7 +3960,7 @@
       <w:tblPr>
         <w:tblStyle w:val="a5"/>
         <w:tblW w:w="0" w:type="auto"/>
-        <w:tblLook w:val="04A0" w:firstRow="1" w:lastRow="0" w:firstColumn="1" w:lastColumn="0" w:noHBand="0" w:noVBand="1"/>
+        <w:tblLook w:val="04A0"/>
       </w:tblPr>
       <w:tblGrid>
         <w:gridCol w:w="2518"/>
@@ -4712,9 +4631,6 @@
         <w:t>url:/</w:t>
       </w:r>
       <w:r>
-        <w:t xml:space="preserve"> </w:t>
-      </w:r>
-      <w:r>
         <w:t>ClienterAPI</w:t>
       </w:r>
       <w:r>
@@ -4753,7 +4669,7 @@
       <w:tblPr>
         <w:tblStyle w:val="a5"/>
         <w:tblW w:w="0" w:type="auto"/>
-        <w:tblLook w:val="04A0" w:firstRow="1" w:lastRow="0" w:firstColumn="1" w:lastColumn="0" w:noHBand="0" w:noVBand="1"/>
+        <w:tblLook w:val="04A0"/>
       </w:tblPr>
       <w:tblGrid>
         <w:gridCol w:w="2518"/>
@@ -4968,7 +4884,7 @@
       <w:tblPr>
         <w:tblStyle w:val="a5"/>
         <w:tblW w:w="0" w:type="auto"/>
-        <w:tblLook w:val="04A0" w:firstRow="1" w:lastRow="0" w:firstColumn="1" w:lastColumn="0" w:noHBand="0" w:noVBand="1"/>
+        <w:tblLook w:val="04A0"/>
       </w:tblPr>
       <w:tblGrid>
         <w:gridCol w:w="2518"/>
@@ -5056,33 +4972,6 @@
                 <w:sz w:val="19"/>
                 <w:szCs w:val="19"/>
               </w:rPr>
-              <w:t xml:space="preserve">  </w:t>
-            </w:r>
-            <w:r>
-              <w:rPr>
-                <w:rFonts w:ascii="新宋体" w:hAnsi="新宋体" w:cs="新宋体"/>
-                <w:kern w:val="0"/>
-                <w:sz w:val="19"/>
-                <w:szCs w:val="19"/>
-              </w:rPr>
-              <w:t xml:space="preserve">   </w:t>
-            </w:r>
-            <w:r>
-              <w:rPr>
-                <w:rFonts w:ascii="新宋体" w:hAnsi="新宋体" w:cs="新宋体" w:hint="eastAsia"/>
-                <w:kern w:val="0"/>
-                <w:sz w:val="19"/>
-                <w:szCs w:val="19"/>
-              </w:rPr>
-              <w:t xml:space="preserve">   </w:t>
-            </w:r>
-            <w:r>
-              <w:rPr>
-                <w:rFonts w:ascii="新宋体" w:hAnsi="新宋体" w:cs="新宋体"/>
-                <w:kern w:val="0"/>
-                <w:sz w:val="19"/>
-                <w:szCs w:val="19"/>
-              </w:rPr>
               <w:t>[DisplayText("</w:t>
             </w:r>
             <w:r>
@@ -6251,9 +6140,6 @@
         <w:t>url:/</w:t>
       </w:r>
       <w:r>
-        <w:t xml:space="preserve"> </w:t>
-      </w:r>
-      <w:r>
         <w:t>ClienterAPI</w:t>
       </w:r>
       <w:r>
@@ -6261,15 +6147,6 @@
           <w:rFonts w:hint="eastAsia"/>
         </w:rPr>
         <w:t>/</w:t>
-      </w:r>
-      <w:r>
-        <w:rPr>
-          <w:rFonts w:ascii="新宋体" w:hAnsi="新宋体" w:cs="新宋体"/>
-          <w:kern w:val="0"/>
-          <w:sz w:val="19"/>
-          <w:szCs w:val="19"/>
-        </w:rPr>
-        <w:t xml:space="preserve"> </w:t>
       </w:r>
       <w:r>
         <w:rPr>
@@ -6301,7 +6178,7 @@
       <w:tblPr>
         <w:tblStyle w:val="a5"/>
         <w:tblW w:w="0" w:type="auto"/>
-        <w:tblLook w:val="04A0" w:firstRow="1" w:lastRow="0" w:firstColumn="1" w:lastColumn="0" w:noHBand="0" w:noVBand="1"/>
+        <w:tblLook w:val="04A0"/>
       </w:tblPr>
       <w:tblGrid>
         <w:gridCol w:w="2518"/>
@@ -6857,7 +6734,7 @@
       <w:tblPr>
         <w:tblStyle w:val="a5"/>
         <w:tblW w:w="0" w:type="auto"/>
-        <w:tblLook w:val="04A0" w:firstRow="1" w:lastRow="0" w:firstColumn="1" w:lastColumn="0" w:noHBand="0" w:noVBand="1"/>
+        <w:tblLook w:val="04A0"/>
       </w:tblPr>
       <w:tblGrid>
         <w:gridCol w:w="2518"/>
@@ -6945,42 +6822,6 @@
                 <w:sz w:val="19"/>
                 <w:szCs w:val="19"/>
               </w:rPr>
-              <w:t xml:space="preserve">  </w:t>
-            </w:r>
-            <w:r>
-              <w:rPr>
-                <w:rFonts w:ascii="新宋体" w:hAnsi="新宋体" w:cs="新宋体"/>
-                <w:kern w:val="0"/>
-                <w:sz w:val="19"/>
-                <w:szCs w:val="19"/>
-              </w:rPr>
-              <w:t xml:space="preserve">   </w:t>
-            </w:r>
-            <w:r>
-              <w:rPr>
-                <w:rFonts w:ascii="新宋体" w:hAnsi="新宋体" w:cs="新宋体" w:hint="eastAsia"/>
-                <w:kern w:val="0"/>
-                <w:sz w:val="19"/>
-                <w:szCs w:val="19"/>
-              </w:rPr>
-              <w:t xml:space="preserve">  </w:t>
-            </w:r>
-            <w:r>
-              <w:rPr>
-                <w:rFonts w:ascii="新宋体" w:hAnsi="新宋体" w:cs="新宋体" w:hint="eastAsia"/>
-                <w:kern w:val="0"/>
-                <w:sz w:val="19"/>
-                <w:szCs w:val="19"/>
-              </w:rPr>
-              <w:t xml:space="preserve"> </w:t>
-            </w:r>
-            <w:r>
-              <w:rPr>
-                <w:rFonts w:ascii="新宋体" w:hAnsi="新宋体" w:cs="新宋体"/>
-                <w:kern w:val="0"/>
-                <w:sz w:val="19"/>
-                <w:szCs w:val="19"/>
-              </w:rPr>
               <w:t>[DisplayText("</w:t>
             </w:r>
             <w:r>
@@ -8831,13 +8672,7 @@
         <w:t>5</w:t>
       </w:r>
       <w:r>
-        <w:t>端获取我的任务列表</w:t>
-      </w:r>
-      <w:r>
-        <w:t xml:space="preserve"> </w:t>
-      </w:r>
-      <w:r>
-        <w:t>最近任务</w:t>
+        <w:t>端获取我的任务列表最近任务</w:t>
       </w:r>
     </w:p>
     <w:p>
@@ -8856,9 +8691,6 @@
         <w:t>url:/</w:t>
       </w:r>
       <w:r>
-        <w:t xml:space="preserve"> </w:t>
-      </w:r>
-      <w:r>
         <w:t>ClienterAPI</w:t>
       </w:r>
       <w:r>
@@ -8866,15 +8698,6 @@
           <w:rFonts w:hint="eastAsia"/>
         </w:rPr>
         <w:t>/</w:t>
-      </w:r>
-      <w:r>
-        <w:rPr>
-          <w:rFonts w:ascii="新宋体" w:hAnsi="新宋体" w:cs="新宋体"/>
-          <w:kern w:val="0"/>
-          <w:sz w:val="19"/>
-          <w:szCs w:val="19"/>
-        </w:rPr>
-        <w:t xml:space="preserve"> </w:t>
       </w:r>
       <w:r>
         <w:rPr>
@@ -8906,7 +8729,7 @@
       <w:tblPr>
         <w:tblStyle w:val="a5"/>
         <w:tblW w:w="0" w:type="auto"/>
-        <w:tblLook w:val="04A0" w:firstRow="1" w:lastRow="0" w:firstColumn="1" w:lastColumn="0" w:noHBand="0" w:noVBand="1"/>
+        <w:tblLook w:val="04A0"/>
       </w:tblPr>
       <w:tblGrid>
         <w:gridCol w:w="2518"/>
@@ -9463,7 +9286,7 @@
       <w:tblPr>
         <w:tblStyle w:val="a5"/>
         <w:tblW w:w="0" w:type="auto"/>
-        <w:tblLook w:val="04A0" w:firstRow="1" w:lastRow="0" w:firstColumn="1" w:lastColumn="0" w:noHBand="0" w:noVBand="1"/>
+        <w:tblLook w:val="04A0"/>
       </w:tblPr>
       <w:tblGrid>
         <w:gridCol w:w="2518"/>
@@ -9544,24 +9367,6 @@
                 <w:szCs w:val="19"/>
               </w:rPr>
             </w:pPr>
-            <w:r>
-              <w:rPr>
-                <w:rFonts w:ascii="新宋体" w:hAnsi="新宋体" w:cs="新宋体"/>
-                <w:kern w:val="0"/>
-                <w:sz w:val="19"/>
-                <w:szCs w:val="19"/>
-              </w:rPr>
-              <w:t xml:space="preserve">    </w:t>
-            </w:r>
-            <w:r>
-              <w:rPr>
-                <w:rFonts w:ascii="新宋体" w:hAnsi="新宋体" w:cs="新宋体" w:hint="eastAsia"/>
-                <w:kern w:val="0"/>
-                <w:sz w:val="19"/>
-                <w:szCs w:val="19"/>
-              </w:rPr>
-              <w:t xml:space="preserve">   </w:t>
-            </w:r>
             <w:r>
               <w:rPr>
                 <w:rFonts w:ascii="新宋体" w:hAnsi="新宋体" w:cs="新宋体"/>
@@ -11441,9 +11246,6 @@
         <w:t>url:/</w:t>
       </w:r>
       <w:r>
-        <w:t xml:space="preserve"> </w:t>
-      </w:r>
-      <w:r>
         <w:t>ClienterAPI</w:t>
       </w:r>
       <w:r>
@@ -11482,7 +11284,7 @@
       <w:tblPr>
         <w:tblStyle w:val="a5"/>
         <w:tblW w:w="0" w:type="auto"/>
-        <w:tblLook w:val="04A0" w:firstRow="1" w:lastRow="0" w:firstColumn="1" w:lastColumn="0" w:noHBand="0" w:noVBand="1"/>
+        <w:tblLook w:val="04A0"/>
       </w:tblPr>
       <w:tblGrid>
         <w:gridCol w:w="2518"/>
@@ -11645,7 +11447,7 @@
       <w:tblPr>
         <w:tblStyle w:val="a5"/>
         <w:tblW w:w="0" w:type="auto"/>
-        <w:tblLook w:val="04A0" w:firstRow="1" w:lastRow="0" w:firstColumn="1" w:lastColumn="0" w:noHBand="0" w:noVBand="1"/>
+        <w:tblLook w:val="04A0"/>
       </w:tblPr>
       <w:tblGrid>
         <w:gridCol w:w="2518"/>
@@ -11733,33 +11535,6 @@
                 <w:sz w:val="19"/>
                 <w:szCs w:val="19"/>
               </w:rPr>
-              <w:t xml:space="preserve">   </w:t>
-            </w:r>
-            <w:r>
-              <w:rPr>
-                <w:rFonts w:ascii="新宋体" w:hAnsi="新宋体" w:cs="新宋体"/>
-                <w:kern w:val="0"/>
-                <w:sz w:val="19"/>
-                <w:szCs w:val="19"/>
-              </w:rPr>
-              <w:t xml:space="preserve">    </w:t>
-            </w:r>
-            <w:r>
-              <w:rPr>
-                <w:rFonts w:ascii="新宋体" w:hAnsi="新宋体" w:cs="新宋体" w:hint="eastAsia"/>
-                <w:kern w:val="0"/>
-                <w:sz w:val="19"/>
-                <w:szCs w:val="19"/>
-              </w:rPr>
-              <w:t xml:space="preserve"> </w:t>
-            </w:r>
-            <w:r>
-              <w:rPr>
-                <w:rFonts w:ascii="新宋体" w:hAnsi="新宋体" w:cs="新宋体"/>
-                <w:kern w:val="0"/>
-                <w:sz w:val="19"/>
-                <w:szCs w:val="19"/>
-              </w:rPr>
               <w:t>Success,</w:t>
             </w:r>
           </w:p>
@@ -12061,9 +11836,6 @@
         <w:t>url:/</w:t>
       </w:r>
       <w:r>
-        <w:t xml:space="preserve"> </w:t>
-      </w:r>
-      <w:r>
         <w:t>ClienterAPI</w:t>
       </w:r>
       <w:r>
@@ -12102,7 +11874,7 @@
       <w:tblPr>
         <w:tblStyle w:val="a5"/>
         <w:tblW w:w="0" w:type="auto"/>
-        <w:tblLook w:val="04A0" w:firstRow="1" w:lastRow="0" w:firstColumn="1" w:lastColumn="0" w:noHBand="0" w:noVBand="1"/>
+        <w:tblLook w:val="04A0"/>
       </w:tblPr>
       <w:tblGrid>
         <w:gridCol w:w="2518"/>
@@ -12328,7 +12100,7 @@
       <w:tblPr>
         <w:tblStyle w:val="a5"/>
         <w:tblW w:w="0" w:type="auto"/>
-        <w:tblLook w:val="04A0" w:firstRow="1" w:lastRow="0" w:firstColumn="1" w:lastColumn="0" w:noHBand="0" w:noVBand="1"/>
+        <w:tblLook w:val="04A0"/>
       </w:tblPr>
       <w:tblGrid>
         <w:gridCol w:w="2518"/>
@@ -12416,33 +12188,6 @@
                 <w:sz w:val="19"/>
                 <w:szCs w:val="19"/>
               </w:rPr>
-              <w:t xml:space="preserve">  </w:t>
-            </w:r>
-            <w:r>
-              <w:rPr>
-                <w:rFonts w:ascii="新宋体" w:hAnsi="新宋体" w:cs="新宋体"/>
-                <w:kern w:val="0"/>
-                <w:sz w:val="19"/>
-                <w:szCs w:val="19"/>
-              </w:rPr>
-              <w:t xml:space="preserve"> </w:t>
-            </w:r>
-            <w:r>
-              <w:rPr>
-                <w:rFonts w:ascii="新宋体" w:hAnsi="新宋体" w:cs="新宋体" w:hint="eastAsia"/>
-                <w:kern w:val="0"/>
-                <w:sz w:val="19"/>
-                <w:szCs w:val="19"/>
-              </w:rPr>
-              <w:t xml:space="preserve">     </w:t>
-            </w:r>
-            <w:r>
-              <w:rPr>
-                <w:rFonts w:ascii="新宋体" w:hAnsi="新宋体" w:cs="新宋体"/>
-                <w:kern w:val="0"/>
-                <w:sz w:val="19"/>
-                <w:szCs w:val="19"/>
-              </w:rPr>
               <w:t>Success,</w:t>
             </w:r>
           </w:p>
@@ -12912,7 +12657,7 @@
       <w:tblPr>
         <w:tblStyle w:val="a5"/>
         <w:tblW w:w="0" w:type="auto"/>
-        <w:tblLook w:val="04A0" w:firstRow="1" w:lastRow="0" w:firstColumn="1" w:lastColumn="0" w:noHBand="0" w:noVBand="1"/>
+        <w:tblLook w:val="04A0"/>
       </w:tblPr>
       <w:tblGrid>
         <w:gridCol w:w="2518"/>
@@ -13084,7 +12829,7 @@
       <w:tblPr>
         <w:tblStyle w:val="a5"/>
         <w:tblW w:w="0" w:type="auto"/>
-        <w:tblLook w:val="04A0" w:firstRow="1" w:lastRow="0" w:firstColumn="1" w:lastColumn="0" w:noHBand="0" w:noVBand="1"/>
+        <w:tblLook w:val="04A0"/>
       </w:tblPr>
       <w:tblGrid>
         <w:gridCol w:w="2518"/>
@@ -13172,15 +12917,6 @@
                 <w:sz w:val="19"/>
                 <w:szCs w:val="19"/>
               </w:rPr>
-              <w:t xml:space="preserve"> </w:t>
-            </w:r>
-            <w:r>
-              <w:rPr>
-                <w:rFonts w:ascii="新宋体" w:hAnsi="新宋体" w:cs="新宋体"/>
-                <w:kern w:val="0"/>
-                <w:sz w:val="19"/>
-                <w:szCs w:val="19"/>
-              </w:rPr>
               <w:t xml:space="preserve">        [DisplayText("</w:t>
             </w:r>
             <w:r>
@@ -13931,7 +13667,7 @@
       <w:tblPr>
         <w:tblStyle w:val="a5"/>
         <w:tblW w:w="0" w:type="auto"/>
-        <w:tblLook w:val="04A0" w:firstRow="1" w:lastRow="0" w:firstColumn="1" w:lastColumn="0" w:noHBand="0" w:noVBand="1"/>
+        <w:tblLook w:val="04A0"/>
       </w:tblPr>
       <w:tblGrid>
         <w:gridCol w:w="2518"/>
@@ -14292,7 +14028,7 @@
       <w:tblPr>
         <w:tblStyle w:val="a5"/>
         <w:tblW w:w="0" w:type="auto"/>
-        <w:tblLook w:val="04A0" w:firstRow="1" w:lastRow="0" w:firstColumn="1" w:lastColumn="0" w:noHBand="0" w:noVBand="1"/>
+        <w:tblLook w:val="04A0"/>
       </w:tblPr>
       <w:tblGrid>
         <w:gridCol w:w="2518"/>
@@ -14380,33 +14116,6 @@
                 <w:sz w:val="19"/>
                 <w:szCs w:val="19"/>
               </w:rPr>
-              <w:t xml:space="preserve"> </w:t>
-            </w:r>
-            <w:r>
-              <w:rPr>
-                <w:rFonts w:ascii="新宋体" w:hAnsi="新宋体" w:cs="新宋体"/>
-                <w:kern w:val="0"/>
-                <w:sz w:val="19"/>
-                <w:szCs w:val="19"/>
-              </w:rPr>
-              <w:t xml:space="preserve"> </w:t>
-            </w:r>
-            <w:r>
-              <w:rPr>
-                <w:rFonts w:ascii="新宋体" w:hAnsi="新宋体" w:cs="新宋体" w:hint="eastAsia"/>
-                <w:kern w:val="0"/>
-                <w:sz w:val="19"/>
-                <w:szCs w:val="19"/>
-              </w:rPr>
-              <w:t xml:space="preserve">      </w:t>
-            </w:r>
-            <w:r>
-              <w:rPr>
-                <w:rFonts w:ascii="新宋体" w:hAnsi="新宋体" w:cs="新宋体"/>
-                <w:kern w:val="0"/>
-                <w:sz w:val="19"/>
-                <w:szCs w:val="19"/>
-              </w:rPr>
               <w:t>Success = 1,</w:t>
             </w:r>
           </w:p>
@@ -15232,7 +14941,7 @@
       <w:tblPr>
         <w:tblStyle w:val="a5"/>
         <w:tblW w:w="0" w:type="auto"/>
-        <w:tblLook w:val="04A0" w:firstRow="1" w:lastRow="0" w:firstColumn="1" w:lastColumn="0" w:noHBand="0" w:noVBand="1"/>
+        <w:tblLook w:val="04A0"/>
       </w:tblPr>
       <w:tblGrid>
         <w:gridCol w:w="2518"/>
@@ -15454,7 +15163,7 @@
       <w:tblPr>
         <w:tblStyle w:val="a5"/>
         <w:tblW w:w="0" w:type="auto"/>
-        <w:tblLook w:val="04A0" w:firstRow="1" w:lastRow="0" w:firstColumn="1" w:lastColumn="0" w:noHBand="0" w:noVBand="1"/>
+        <w:tblLook w:val="04A0"/>
       </w:tblPr>
       <w:tblGrid>
         <w:gridCol w:w="2518"/>
@@ -15542,33 +15251,6 @@
                 <w:sz w:val="19"/>
                 <w:szCs w:val="19"/>
               </w:rPr>
-              <w:t xml:space="preserve"> </w:t>
-            </w:r>
-            <w:r>
-              <w:rPr>
-                <w:rFonts w:ascii="新宋体" w:hAnsi="新宋体" w:cs="新宋体"/>
-                <w:kern w:val="0"/>
-                <w:sz w:val="19"/>
-                <w:szCs w:val="19"/>
-              </w:rPr>
-              <w:t xml:space="preserve"> </w:t>
-            </w:r>
-            <w:r>
-              <w:rPr>
-                <w:rFonts w:ascii="新宋体" w:hAnsi="新宋体" w:cs="新宋体" w:hint="eastAsia"/>
-                <w:kern w:val="0"/>
-                <w:sz w:val="19"/>
-                <w:szCs w:val="19"/>
-              </w:rPr>
-              <w:t xml:space="preserve">      </w:t>
-            </w:r>
-            <w:r>
-              <w:rPr>
-                <w:rFonts w:ascii="新宋体" w:hAnsi="新宋体" w:cs="新宋体"/>
-                <w:kern w:val="0"/>
-                <w:sz w:val="19"/>
-                <w:szCs w:val="19"/>
-              </w:rPr>
               <w:t>[DisplayText("</w:t>
             </w:r>
             <w:r>
@@ -15955,7 +15637,7 @@
       <w:tblPr>
         <w:tblStyle w:val="a5"/>
         <w:tblW w:w="0" w:type="auto"/>
-        <w:tblLook w:val="04A0" w:firstRow="1" w:lastRow="0" w:firstColumn="1" w:lastColumn="0" w:noHBand="0" w:noVBand="1"/>
+        <w:tblLook w:val="04A0"/>
       </w:tblPr>
       <w:tblGrid>
         <w:gridCol w:w="2518"/>
@@ -16127,7 +15809,7 @@
       <w:tblPr>
         <w:tblStyle w:val="a5"/>
         <w:tblW w:w="0" w:type="auto"/>
-        <w:tblLook w:val="04A0" w:firstRow="1" w:lastRow="0" w:firstColumn="1" w:lastColumn="0" w:noHBand="0" w:noVBand="1"/>
+        <w:tblLook w:val="04A0"/>
       </w:tblPr>
       <w:tblGrid>
         <w:gridCol w:w="2518"/>
@@ -16215,15 +15897,6 @@
                 <w:sz w:val="19"/>
                 <w:szCs w:val="19"/>
               </w:rPr>
-              <w:t xml:space="preserve"> </w:t>
-            </w:r>
-            <w:r>
-              <w:rPr>
-                <w:rFonts w:ascii="新宋体" w:hAnsi="新宋体" w:cs="新宋体"/>
-                <w:kern w:val="0"/>
-                <w:sz w:val="19"/>
-                <w:szCs w:val="19"/>
-              </w:rPr>
               <w:t xml:space="preserve">  Success,</w:t>
             </w:r>
           </w:p>
@@ -16663,7 +16336,7 @@
       <w:tblPr>
         <w:tblStyle w:val="a5"/>
         <w:tblW w:w="0" w:type="auto"/>
-        <w:tblLook w:val="04A0" w:firstRow="1" w:lastRow="0" w:firstColumn="1" w:lastColumn="0" w:noHBand="0" w:noVBand="1"/>
+        <w:tblLook w:val="04A0"/>
       </w:tblPr>
       <w:tblGrid>
         <w:gridCol w:w="2518"/>
@@ -16926,7 +16599,7 @@
       <w:tblPr>
         <w:tblStyle w:val="a5"/>
         <w:tblW w:w="0" w:type="auto"/>
-        <w:tblLook w:val="04A0" w:firstRow="1" w:lastRow="0" w:firstColumn="1" w:lastColumn="0" w:noHBand="0" w:noVBand="1"/>
+        <w:tblLook w:val="04A0"/>
       </w:tblPr>
       <w:tblGrid>
         <w:gridCol w:w="2518"/>
@@ -17014,33 +16687,6 @@
                 <w:sz w:val="19"/>
                 <w:szCs w:val="19"/>
               </w:rPr>
-              <w:t xml:space="preserve">  </w:t>
-            </w:r>
-            <w:r>
-              <w:rPr>
-                <w:rFonts w:ascii="新宋体" w:hAnsi="新宋体" w:cs="新宋体"/>
-                <w:kern w:val="0"/>
-                <w:sz w:val="19"/>
-                <w:szCs w:val="19"/>
-              </w:rPr>
-              <w:t xml:space="preserve"> </w:t>
-            </w:r>
-            <w:r>
-              <w:rPr>
-                <w:rFonts w:ascii="新宋体" w:hAnsi="新宋体" w:cs="新宋体" w:hint="eastAsia"/>
-                <w:kern w:val="0"/>
-                <w:sz w:val="19"/>
-                <w:szCs w:val="19"/>
-              </w:rPr>
-              <w:t xml:space="preserve">     </w:t>
-            </w:r>
-            <w:r>
-              <w:rPr>
-                <w:rFonts w:ascii="新宋体" w:hAnsi="新宋体" w:cs="新宋体"/>
-                <w:kern w:val="0"/>
-                <w:sz w:val="19"/>
-                <w:szCs w:val="19"/>
-              </w:rPr>
               <w:t>[DisplayText("</w:t>
             </w:r>
             <w:r>
@@ -17407,7 +17053,7 @@
       <w:tblPr>
         <w:tblStyle w:val="a5"/>
         <w:tblW w:w="0" w:type="auto"/>
-        <w:tblLook w:val="04A0" w:firstRow="1" w:lastRow="0" w:firstColumn="1" w:lastColumn="0" w:noHBand="0" w:noVBand="1"/>
+        <w:tblLook w:val="04A0"/>
       </w:tblPr>
       <w:tblGrid>
         <w:gridCol w:w="2518"/>
@@ -17578,25 +17224,7 @@
                 <w:sz w:val="19"/>
                 <w:szCs w:val="19"/>
               </w:rPr>
-              <w:t>下班</w:t>
-            </w:r>
-            <w:r>
-              <w:rPr>
-                <w:rFonts w:ascii="新宋体" w:hAnsi="新宋体" w:cs="新宋体" w:hint="eastAsia"/>
-                <w:kern w:val="0"/>
-                <w:sz w:val="19"/>
-                <w:szCs w:val="19"/>
-              </w:rPr>
-              <w:t xml:space="preserve"> </w:t>
-            </w:r>
-            <w:r>
-              <w:rPr>
-                <w:rFonts w:ascii="新宋体" w:hAnsi="新宋体" w:cs="新宋体" w:hint="eastAsia"/>
-                <w:kern w:val="0"/>
-                <w:sz w:val="19"/>
-                <w:szCs w:val="19"/>
-              </w:rPr>
-              <w:t>默认为</w:t>
+              <w:t>下班默认为</w:t>
             </w:r>
             <w:r>
               <w:rPr>
@@ -17699,7 +17327,7 @@
       <w:tblPr>
         <w:tblStyle w:val="a5"/>
         <w:tblW w:w="0" w:type="auto"/>
-        <w:tblLook w:val="04A0" w:firstRow="1" w:lastRow="0" w:firstColumn="1" w:lastColumn="0" w:noHBand="0" w:noVBand="1"/>
+        <w:tblLook w:val="04A0"/>
       </w:tblPr>
       <w:tblGrid>
         <w:gridCol w:w="2518"/>
@@ -17823,15 +17451,6 @@
                 <w:sz w:val="19"/>
                 <w:szCs w:val="19"/>
               </w:rPr>
-              <w:t xml:space="preserve"> </w:t>
-            </w:r>
-            <w:r>
-              <w:rPr>
-                <w:rFonts w:ascii="新宋体" w:hAnsi="新宋体" w:cs="新宋体"/>
-                <w:kern w:val="0"/>
-                <w:sz w:val="19"/>
-                <w:szCs w:val="19"/>
-              </w:rPr>
               <w:t>好好休息吧</w:t>
             </w:r>
           </w:p>
@@ -17890,15 +17509,6 @@
                 <w:sz w:val="19"/>
                 <w:szCs w:val="19"/>
               </w:rPr>
-              <w:t xml:space="preserve"> </w:t>
-            </w:r>
-            <w:r>
-              <w:rPr>
-                <w:rFonts w:ascii="新宋体" w:hAnsi="新宋体" w:cs="新宋体"/>
-                <w:kern w:val="0"/>
-                <w:sz w:val="19"/>
-                <w:szCs w:val="19"/>
-              </w:rPr>
               <w:t>下班失败</w:t>
             </w:r>
           </w:p>
@@ -17975,15 +17585,6 @@
                 <w:sz w:val="19"/>
                 <w:szCs w:val="19"/>
               </w:rPr>
-              <w:t xml:space="preserve"> </w:t>
-            </w:r>
-            <w:r>
-              <w:rPr>
-                <w:rFonts w:ascii="新宋体" w:hAnsi="新宋体" w:cs="新宋体"/>
-                <w:kern w:val="0"/>
-                <w:sz w:val="19"/>
-                <w:szCs w:val="19"/>
-              </w:rPr>
               <w:t>目标工作状态不能为空</w:t>
             </w:r>
             <w:r>
@@ -18014,15 +17615,6 @@
                 <w:szCs w:val="19"/>
               </w:rPr>
               <w:t>7:</w:t>
-            </w:r>
-            <w:r>
-              <w:rPr>
-                <w:rFonts w:ascii="新宋体" w:hAnsi="新宋体" w:cs="新宋体"/>
-                <w:kern w:val="0"/>
-                <w:sz w:val="19"/>
-                <w:szCs w:val="19"/>
-              </w:rPr>
-              <w:t xml:space="preserve"> </w:t>
             </w:r>
             <w:r>
               <w:rPr>
@@ -18209,7 +17801,7 @@
       <w:tblPr>
         <w:tblStyle w:val="a5"/>
         <w:tblW w:w="0" w:type="auto"/>
-        <w:tblLook w:val="04A0" w:firstRow="1" w:lastRow="0" w:firstColumn="1" w:lastColumn="0" w:noHBand="0" w:noVBand="1"/>
+        <w:tblLook w:val="04A0"/>
       </w:tblPr>
       <w:tblGrid>
         <w:gridCol w:w="2518"/>
@@ -18602,7 +18194,7 @@
       <w:tblPr>
         <w:tblStyle w:val="a5"/>
         <w:tblW w:w="0" w:type="auto"/>
-        <w:tblLook w:val="04A0" w:firstRow="1" w:lastRow="0" w:firstColumn="1" w:lastColumn="0" w:noHBand="0" w:noVBand="1"/>
+        <w:tblLook w:val="04A0"/>
       </w:tblPr>
       <w:tblGrid>
         <w:gridCol w:w="2953"/>
@@ -18994,7 +18586,7 @@
       <w:tblPr>
         <w:tblStyle w:val="a5"/>
         <w:tblW w:w="0" w:type="auto"/>
-        <w:tblLook w:val="04A0" w:firstRow="1" w:lastRow="0" w:firstColumn="1" w:lastColumn="0" w:noHBand="0" w:noVBand="1"/>
+        <w:tblLook w:val="04A0"/>
       </w:tblPr>
       <w:tblGrid>
         <w:gridCol w:w="2518"/>
@@ -19189,7 +18781,7 @@
       <w:tblPr>
         <w:tblStyle w:val="a5"/>
         <w:tblW w:w="0" w:type="auto"/>
-        <w:tblLook w:val="04A0" w:firstRow="1" w:lastRow="0" w:firstColumn="1" w:lastColumn="0" w:noHBand="0" w:noVBand="1"/>
+        <w:tblLook w:val="04A0"/>
       </w:tblPr>
       <w:tblGrid>
         <w:gridCol w:w="2518"/>
@@ -19533,7 +19125,7 @@
       <w:tblPr>
         <w:tblStyle w:val="a5"/>
         <w:tblW w:w="0" w:type="auto"/>
-        <w:tblLook w:val="04A0" w:firstRow="1" w:lastRow="0" w:firstColumn="1" w:lastColumn="0" w:noHBand="0" w:noVBand="1"/>
+        <w:tblLook w:val="04A0"/>
       </w:tblPr>
       <w:tblGrid>
         <w:gridCol w:w="2518"/>
@@ -19919,7 +19511,7 @@
       <w:tblPr>
         <w:tblStyle w:val="a5"/>
         <w:tblW w:w="8522" w:type="dxa"/>
-        <w:tblLook w:val="04A0" w:firstRow="1" w:lastRow="0" w:firstColumn="1" w:lastColumn="0" w:noHBand="0" w:noVBand="1"/>
+        <w:tblLook w:val="04A0"/>
       </w:tblPr>
       <w:tblGrid>
         <w:gridCol w:w="2518"/>
@@ -20103,7 +19695,7 @@
       <w:tblPr>
         <w:tblStyle w:val="a5"/>
         <w:tblW w:w="0" w:type="auto"/>
-        <w:tblLook w:val="04A0" w:firstRow="1" w:lastRow="0" w:firstColumn="1" w:lastColumn="0" w:noHBand="0" w:noVBand="1"/>
+        <w:tblLook w:val="04A0"/>
       </w:tblPr>
       <w:tblGrid>
         <w:gridCol w:w="1809"/>
@@ -20290,7 +19882,7 @@
       <w:tblPr>
         <w:tblStyle w:val="a5"/>
         <w:tblW w:w="8522" w:type="dxa"/>
-        <w:tblLook w:val="04A0" w:firstRow="1" w:lastRow="0" w:firstColumn="1" w:lastColumn="0" w:noHBand="0" w:noVBand="1"/>
+        <w:tblLook w:val="04A0"/>
       </w:tblPr>
       <w:tblGrid>
         <w:gridCol w:w="2518"/>
@@ -20515,7 +20107,7 @@
       <w:tblPr>
         <w:tblStyle w:val="a5"/>
         <w:tblW w:w="8522" w:type="dxa"/>
-        <w:tblLook w:val="04A0" w:firstRow="1" w:lastRow="0" w:firstColumn="1" w:lastColumn="0" w:noHBand="0" w:noVBand="1"/>
+        <w:tblLook w:val="04A0"/>
       </w:tblPr>
       <w:tblGrid>
         <w:gridCol w:w="2518"/>
@@ -20711,7 +20303,7 @@
       <w:tblPr>
         <w:tblStyle w:val="a5"/>
         <w:tblW w:w="0" w:type="auto"/>
-        <w:tblLook w:val="04A0" w:firstRow="1" w:lastRow="0" w:firstColumn="1" w:lastColumn="0" w:noHBand="0" w:noVBand="1"/>
+        <w:tblLook w:val="04A0"/>
       </w:tblPr>
       <w:tblGrid>
         <w:gridCol w:w="1809"/>
@@ -20863,7 +20455,7 @@
       <w:tblPr>
         <w:tblStyle w:val="a5"/>
         <w:tblW w:w="0" w:type="auto"/>
-        <w:tblLook w:val="04A0" w:firstRow="1" w:lastRow="0" w:firstColumn="1" w:lastColumn="0" w:noHBand="0" w:noVBand="1"/>
+        <w:tblLook w:val="04A0"/>
       </w:tblPr>
       <w:tblGrid>
         <w:gridCol w:w="2518"/>
@@ -21519,7 +21111,7 @@
       <w:tblPr>
         <w:tblStyle w:val="a5"/>
         <w:tblW w:w="0" w:type="auto"/>
-        <w:tblLook w:val="04A0" w:firstRow="1" w:lastRow="0" w:firstColumn="1" w:lastColumn="0" w:noHBand="0" w:noVBand="1"/>
+        <w:tblLook w:val="04A0"/>
       </w:tblPr>
       <w:tblGrid>
         <w:gridCol w:w="2518"/>
@@ -21832,7 +21424,7 @@
       <w:tblPr>
         <w:tblStyle w:val="a5"/>
         <w:tblW w:w="0" w:type="auto"/>
-        <w:tblLook w:val="04A0" w:firstRow="1" w:lastRow="0" w:firstColumn="1" w:lastColumn="0" w:noHBand="0" w:noVBand="1"/>
+        <w:tblLook w:val="04A0"/>
       </w:tblPr>
       <w:tblGrid>
         <w:gridCol w:w="2518"/>
@@ -22559,7 +22151,7 @@
       <w:tblPr>
         <w:tblStyle w:val="a5"/>
         <w:tblW w:w="0" w:type="auto"/>
-        <w:tblLook w:val="04A0" w:firstRow="1" w:lastRow="0" w:firstColumn="1" w:lastColumn="0" w:noHBand="0" w:noVBand="1"/>
+        <w:tblLook w:val="04A0"/>
       </w:tblPr>
       <w:tblGrid>
         <w:gridCol w:w="2518"/>
@@ -22843,25 +22435,13 @@
         <w:rPr>
           <w:rFonts w:hint="eastAsia"/>
         </w:rPr>
-        <w:t>5</w:t>
-      </w:r>
-      <w:r>
-        <w:rPr>
-          <w:rFonts w:hint="eastAsia"/>
-        </w:rPr>
-        <w:t xml:space="preserve"> </w:t>
-      </w:r>
-      <w:r>
-        <w:rPr>
-          <w:rFonts w:hint="eastAsia"/>
-        </w:rPr>
-        <w:t>绑定银行账号</w:t>
-      </w:r>
-      <w:r>
-        <w:rPr>
-          <w:rFonts w:hint="eastAsia"/>
-        </w:rPr>
-        <w:t>API</w:t>
+        <w:t>6</w:t>
+      </w:r>
+      <w:r>
+        <w:rPr>
+          <w:rFonts w:hint="eastAsia"/>
+        </w:rPr>
+        <w:t>提现</w:t>
       </w:r>
     </w:p>
     <w:p>
@@ -22877,21 +22457,7 @@
         <w:rPr>
           <w:rFonts w:hint="eastAsia"/>
         </w:rPr>
-        <w:t xml:space="preserve">url: </w:t>
-      </w:r>
-    </w:p>
-    <w:p>
-      <w:r>
-        <w:rPr>
-          <w:rFonts w:hint="eastAsia"/>
-        </w:rPr>
-        <w:t>绑定：</w:t>
-      </w:r>
-      <w:r>
-        <w:rPr>
-          <w:rFonts w:hint="eastAsia"/>
-        </w:rPr>
-        <w:t>/</w:t>
+        <w:t>url: /</w:t>
       </w:r>
       <w:r>
         <w:t>finance</w:t>
@@ -22900,7 +22466,7 @@
         <w:rPr>
           <w:rFonts w:hint="eastAsia"/>
         </w:rPr>
-        <w:t>/cardbindc</w:t>
+        <w:t>/withdrawc</w:t>
       </w:r>
     </w:p>
     <w:p>
@@ -22915,7 +22481,7 @@
       <w:tblPr>
         <w:tblStyle w:val="a5"/>
         <w:tblW w:w="0" w:type="auto"/>
-        <w:tblLook w:val="04A0" w:firstRow="1" w:lastRow="0" w:firstColumn="1" w:lastColumn="0" w:noHBand="0" w:noVBand="1"/>
+        <w:tblLook w:val="04A0"/>
       </w:tblPr>
       <w:tblGrid>
         <w:gridCol w:w="2518"/>
@@ -23042,7 +22608,7 @@
               <w:rPr>
                 <w:szCs w:val="28"/>
               </w:rPr>
-              <w:t>TrueName</w:t>
+              <w:t>WithdrawPrice</w:t>
             </w:r>
           </w:p>
         </w:tc>
@@ -23059,7 +22625,7 @@
                 <w:rFonts w:hint="eastAsia"/>
                 <w:szCs w:val="28"/>
               </w:rPr>
-              <w:t>户名</w:t>
+              <w:t>提现金额</w:t>
             </w:r>
           </w:p>
         </w:tc>
@@ -23093,7 +22659,7 @@
               <w:rPr>
                 <w:szCs w:val="28"/>
               </w:rPr>
-              <w:t>AccountNo</w:t>
+              <w:t>FinanceAccountId</w:t>
             </w:r>
           </w:p>
         </w:tc>
@@ -23110,442 +22676,13 @@
                 <w:rFonts w:hint="eastAsia"/>
                 <w:szCs w:val="28"/>
               </w:rPr>
-              <w:t>卡号</w:t>
-            </w:r>
-          </w:p>
-        </w:tc>
-        <w:tc>
-          <w:tcPr>
-            <w:tcW w:w="1184" w:type="dxa"/>
-          </w:tcPr>
-          <w:p>
-            <w:pPr>
-              <w:pStyle w:val="a6"/>
-            </w:pPr>
-            <w:r>
-              <w:rPr>
-                <w:rFonts w:hint="eastAsia"/>
-              </w:rPr>
-              <w:t>否</w:t>
-            </w:r>
-          </w:p>
-        </w:tc>
-      </w:tr>
-      <w:tr>
-        <w:tc>
-          <w:tcPr>
-            <w:tcW w:w="2518" w:type="dxa"/>
-          </w:tcPr>
-          <w:p>
-            <w:pPr>
-              <w:pStyle w:val="a6"/>
-            </w:pPr>
+              <w:t>用于提现的金融帐号</w:t>
+            </w:r>
             <w:r>
               <w:rPr>
                 <w:szCs w:val="28"/>
               </w:rPr>
-              <w:t>AccountNo2</w:t>
-            </w:r>
-          </w:p>
-        </w:tc>
-        <w:tc>
-          <w:tcPr>
-            <w:tcW w:w="4820" w:type="dxa"/>
-          </w:tcPr>
-          <w:p>
-            <w:pPr>
-              <w:pStyle w:val="a6"/>
-            </w:pPr>
-            <w:r>
-              <w:rPr>
-                <w:rFonts w:hint="eastAsia"/>
-                <w:szCs w:val="28"/>
-              </w:rPr>
-              <w:t>第二次录入卡号</w:t>
-            </w:r>
-          </w:p>
-        </w:tc>
-        <w:tc>
-          <w:tcPr>
-            <w:tcW w:w="1184" w:type="dxa"/>
-          </w:tcPr>
-          <w:p>
-            <w:pPr>
-              <w:pStyle w:val="a6"/>
-            </w:pPr>
-            <w:r>
-              <w:rPr>
-                <w:rFonts w:hint="eastAsia"/>
-              </w:rPr>
-              <w:t>否</w:t>
-            </w:r>
-          </w:p>
-        </w:tc>
-      </w:tr>
-      <w:tr>
-        <w:tc>
-          <w:tcPr>
-            <w:tcW w:w="2518" w:type="dxa"/>
-          </w:tcPr>
-          <w:p>
-            <w:pPr>
-              <w:pStyle w:val="a6"/>
-            </w:pPr>
-            <w:r>
-              <w:rPr>
-                <w:szCs w:val="28"/>
-              </w:rPr>
-              <w:t>AccountType</w:t>
-            </w:r>
-          </w:p>
-        </w:tc>
-        <w:tc>
-          <w:tcPr>
-            <w:tcW w:w="4820" w:type="dxa"/>
-          </w:tcPr>
-          <w:p>
-            <w:pPr>
-              <w:pStyle w:val="a6"/>
-            </w:pPr>
-            <w:r>
-              <w:rPr>
-                <w:rFonts w:hint="eastAsia"/>
-                <w:szCs w:val="28"/>
-              </w:rPr>
-              <w:t>账号类型：</w:t>
-            </w:r>
-            <w:r>
-              <w:rPr>
-                <w:szCs w:val="28"/>
-              </w:rPr>
-              <w:t>(1</w:t>
-            </w:r>
-            <w:r>
-              <w:rPr>
-                <w:rFonts w:hint="eastAsia"/>
-                <w:szCs w:val="28"/>
-              </w:rPr>
-              <w:t>网银</w:t>
-            </w:r>
-            <w:r>
-              <w:rPr>
-                <w:szCs w:val="28"/>
-              </w:rPr>
-              <w:t xml:space="preserve"> 2</w:t>
-            </w:r>
-            <w:r>
-              <w:rPr>
-                <w:rFonts w:hint="eastAsia"/>
-                <w:szCs w:val="28"/>
-              </w:rPr>
-              <w:t>支付宝</w:t>
-            </w:r>
-            <w:r>
-              <w:rPr>
-                <w:szCs w:val="28"/>
-              </w:rPr>
-              <w:t xml:space="preserve"> 3</w:t>
-            </w:r>
-            <w:r>
-              <w:rPr>
-                <w:rFonts w:hint="eastAsia"/>
-                <w:szCs w:val="28"/>
-              </w:rPr>
-              <w:t>微信</w:t>
-            </w:r>
-            <w:r>
-              <w:rPr>
-                <w:szCs w:val="28"/>
-              </w:rPr>
-              <w:t xml:space="preserve"> 4</w:t>
-            </w:r>
-            <w:r>
-              <w:rPr>
-                <w:rFonts w:hint="eastAsia"/>
-                <w:szCs w:val="28"/>
-              </w:rPr>
-              <w:t>财付通</w:t>
-            </w:r>
-            <w:r>
-              <w:rPr>
-                <w:szCs w:val="28"/>
-              </w:rPr>
-              <w:t xml:space="preserve"> 5</w:t>
-            </w:r>
-            <w:r>
-              <w:rPr>
-                <w:rFonts w:hint="eastAsia"/>
-                <w:szCs w:val="28"/>
-              </w:rPr>
-              <w:t>百</w:t>
-            </w:r>
-            <w:r>
-              <w:rPr>
-                <w:rFonts w:hint="eastAsia"/>
-                <w:szCs w:val="28"/>
-              </w:rPr>
-              <w:lastRenderedPageBreak/>
-              <w:t>度钱包）</w:t>
-            </w:r>
-          </w:p>
-        </w:tc>
-        <w:tc>
-          <w:tcPr>
-            <w:tcW w:w="1184" w:type="dxa"/>
-          </w:tcPr>
-          <w:p>
-            <w:pPr>
-              <w:pStyle w:val="a6"/>
-            </w:pPr>
-            <w:r>
-              <w:rPr>
-                <w:rFonts w:hint="eastAsia"/>
-              </w:rPr>
-              <w:lastRenderedPageBreak/>
-              <w:t>否默认为</w:t>
-            </w:r>
-            <w:r>
-              <w:rPr>
-                <w:rFonts w:hint="eastAsia"/>
-              </w:rPr>
-              <w:lastRenderedPageBreak/>
-              <w:t>1</w:t>
-            </w:r>
-          </w:p>
-        </w:tc>
-      </w:tr>
-      <w:tr>
-        <w:tc>
-          <w:tcPr>
-            <w:tcW w:w="2518" w:type="dxa"/>
-          </w:tcPr>
-          <w:p>
-            <w:pPr>
-              <w:pStyle w:val="a6"/>
-            </w:pPr>
-            <w:r>
-              <w:rPr>
-                <w:szCs w:val="28"/>
-              </w:rPr>
-              <w:lastRenderedPageBreak/>
-              <w:t>BelongType</w:t>
-            </w:r>
-          </w:p>
-        </w:tc>
-        <w:tc>
-          <w:tcPr>
-            <w:tcW w:w="4820" w:type="dxa"/>
-          </w:tcPr>
-          <w:p>
-            <w:pPr>
-              <w:pStyle w:val="a6"/>
-            </w:pPr>
-            <w:r>
-              <w:rPr>
-                <w:rFonts w:hint="eastAsia"/>
-                <w:szCs w:val="28"/>
-              </w:rPr>
-              <w:t>账号类别</w:t>
-            </w:r>
-            <w:r>
-              <w:rPr>
-                <w:rFonts w:hint="eastAsia"/>
-                <w:szCs w:val="28"/>
-              </w:rPr>
-              <w:t xml:space="preserve">  0 </w:t>
-            </w:r>
-            <w:r>
-              <w:rPr>
-                <w:rFonts w:hint="eastAsia"/>
-                <w:szCs w:val="28"/>
-              </w:rPr>
-              <w:t>个人账户</w:t>
-            </w:r>
-            <w:r>
-              <w:rPr>
-                <w:rFonts w:hint="eastAsia"/>
-                <w:szCs w:val="28"/>
-              </w:rPr>
-              <w:t xml:space="preserve"> 1 </w:t>
-            </w:r>
-            <w:r>
-              <w:rPr>
-                <w:rFonts w:hint="eastAsia"/>
-                <w:szCs w:val="28"/>
-              </w:rPr>
-              <w:t>公司账户</w:t>
-            </w:r>
-          </w:p>
-        </w:tc>
-        <w:tc>
-          <w:tcPr>
-            <w:tcW w:w="1184" w:type="dxa"/>
-          </w:tcPr>
-          <w:p>
-            <w:pPr>
-              <w:pStyle w:val="a6"/>
-            </w:pPr>
-            <w:r>
-              <w:rPr>
-                <w:rFonts w:hint="eastAsia"/>
-              </w:rPr>
-              <w:t>否</w:t>
-            </w:r>
-          </w:p>
-        </w:tc>
-      </w:tr>
-      <w:tr>
-        <w:tc>
-          <w:tcPr>
-            <w:tcW w:w="2518" w:type="dxa"/>
-          </w:tcPr>
-          <w:p>
-            <w:pPr>
-              <w:pStyle w:val="a6"/>
-            </w:pPr>
-            <w:r>
-              <w:rPr>
-                <w:szCs w:val="28"/>
-              </w:rPr>
-              <w:t>OpenBank</w:t>
-            </w:r>
-          </w:p>
-        </w:tc>
-        <w:tc>
-          <w:tcPr>
-            <w:tcW w:w="4820" w:type="dxa"/>
-          </w:tcPr>
-          <w:p>
-            <w:pPr>
-              <w:pStyle w:val="a6"/>
-            </w:pPr>
-            <w:r>
-              <w:rPr>
-                <w:rFonts w:hint="eastAsia"/>
-                <w:szCs w:val="28"/>
-              </w:rPr>
-              <w:t>开户行</w:t>
-            </w:r>
-          </w:p>
-        </w:tc>
-        <w:tc>
-          <w:tcPr>
-            <w:tcW w:w="1184" w:type="dxa"/>
-          </w:tcPr>
-          <w:p>
-            <w:pPr>
-              <w:pStyle w:val="a6"/>
-            </w:pPr>
-            <w:r>
-              <w:rPr>
-                <w:rFonts w:hint="eastAsia"/>
-              </w:rPr>
-              <w:t>否</w:t>
-            </w:r>
-          </w:p>
-        </w:tc>
-      </w:tr>
-      <w:tr>
-        <w:tc>
-          <w:tcPr>
-            <w:tcW w:w="2518" w:type="dxa"/>
-          </w:tcPr>
-          <w:p>
-            <w:pPr>
-              <w:pStyle w:val="a6"/>
-            </w:pPr>
-            <w:r>
-              <w:rPr>
-                <w:szCs w:val="28"/>
-              </w:rPr>
-              <w:t>OpenSubBank</w:t>
-            </w:r>
-          </w:p>
-        </w:tc>
-        <w:tc>
-          <w:tcPr>
-            <w:tcW w:w="4820" w:type="dxa"/>
-          </w:tcPr>
-          <w:p>
-            <w:pPr>
-              <w:pStyle w:val="a6"/>
-            </w:pPr>
-            <w:r>
-              <w:rPr>
-                <w:rFonts w:hint="eastAsia"/>
-                <w:szCs w:val="28"/>
-              </w:rPr>
-              <w:t>开户支行</w:t>
-            </w:r>
-          </w:p>
-        </w:tc>
-        <w:tc>
-          <w:tcPr>
-            <w:tcW w:w="1184" w:type="dxa"/>
-          </w:tcPr>
-          <w:p>
-            <w:pPr>
-              <w:pStyle w:val="a6"/>
-            </w:pPr>
-            <w:r>
-              <w:rPr>
-                <w:rFonts w:hint="eastAsia"/>
-              </w:rPr>
-              <w:t>否（目前与</w:t>
-            </w:r>
-            <w:r>
-              <w:rPr>
-                <w:szCs w:val="28"/>
-              </w:rPr>
-              <w:t>OpenBank</w:t>
-            </w:r>
-            <w:r>
-              <w:rPr>
-                <w:rFonts w:hint="eastAsia"/>
-                <w:szCs w:val="28"/>
-              </w:rPr>
-              <w:t>一样</w:t>
-            </w:r>
-            <w:r>
-              <w:rPr>
-                <w:rFonts w:hint="eastAsia"/>
-              </w:rPr>
-              <w:t>）</w:t>
-            </w:r>
-          </w:p>
-        </w:tc>
-      </w:tr>
-      <w:tr>
-        <w:tc>
-          <w:tcPr>
-            <w:tcW w:w="2518" w:type="dxa"/>
-          </w:tcPr>
-          <w:p>
-            <w:pPr>
-              <w:pStyle w:val="a6"/>
-            </w:pPr>
-            <w:r>
-              <w:rPr>
-                <w:szCs w:val="28"/>
-              </w:rPr>
-              <w:t>CreateBy</w:t>
-            </w:r>
-          </w:p>
-        </w:tc>
-        <w:tc>
-          <w:tcPr>
-            <w:tcW w:w="4820" w:type="dxa"/>
-          </w:tcPr>
-          <w:p>
-            <w:pPr>
-              <w:pStyle w:val="a6"/>
-            </w:pPr>
-            <w:r>
-              <w:rPr>
-                <w:rFonts w:hint="eastAsia"/>
-                <w:szCs w:val="28"/>
-              </w:rPr>
-              <w:t>创建人（当前登陆骑士名称）</w:t>
+              <w:t>id</w:t>
             </w:r>
           </w:p>
         </w:tc>
@@ -23582,7 +22719,7 @@
       <w:tblPr>
         <w:tblStyle w:val="a5"/>
         <w:tblW w:w="0" w:type="auto"/>
-        <w:tblLook w:val="04A0" w:firstRow="1" w:lastRow="0" w:firstColumn="1" w:lastColumn="0" w:noHBand="0" w:noVBand="1"/>
+        <w:tblLook w:val="04A0"/>
       </w:tblPr>
       <w:tblGrid>
         <w:gridCol w:w="2518"/>
@@ -23657,11 +22794,15 @@
           <w:p>
             <w:pPr>
               <w:pStyle w:val="a6"/>
-            </w:pPr>
-            <w:r>
-              <w:rPr>
-                <w:rFonts w:hint="eastAsia"/>
-              </w:rPr>
+              <w:rPr>
+                <w:szCs w:val="28"/>
+              </w:rPr>
+            </w:pPr>
+            <w:r>
+              <w:rPr>
+                <w:rFonts w:hint="eastAsia"/>
+              </w:rPr>
+              <w:lastRenderedPageBreak/>
               <w:t>1</w:t>
             </w:r>
             <w:r>
@@ -23681,21 +22822,29 @@
             <w:r>
               <w:rPr>
                 <w:rFonts w:hint="eastAsia"/>
+                <w:szCs w:val="28"/>
               </w:rPr>
               <w:t>2</w:t>
             </w:r>
             <w:r>
               <w:rPr>
                 <w:rFonts w:hint="eastAsia"/>
-              </w:rPr>
-              <w:t>：</w:t>
-            </w:r>
-            <w:r>
-              <w:rPr>
-                <w:rFonts w:hint="eastAsia"/>
                 <w:szCs w:val="28"/>
               </w:rPr>
-              <w:t>该骑士已绑定过金融账号</w:t>
+              <w:t>：骑士不存在</w:t>
+            </w:r>
+            <w:r>
+              <w:rPr>
+                <w:szCs w:val="28"/>
+              </w:rPr>
+              <w:t>,</w:t>
+            </w:r>
+            <w:r>
+              <w:rPr>
+                <w:rFonts w:hint="eastAsia"/>
+                <w:szCs w:val="28"/>
+              </w:rPr>
+              <w:t>或当前骑士状态不允许提现</w:t>
             </w:r>
           </w:p>
           <w:p>
@@ -23710,6 +22859,49 @@
                 <w:rFonts w:hint="eastAsia"/>
                 <w:szCs w:val="28"/>
               </w:rPr>
+              <w:t>3</w:t>
+            </w:r>
+            <w:r>
+              <w:rPr>
+                <w:rFonts w:hint="eastAsia"/>
+                <w:szCs w:val="28"/>
+              </w:rPr>
+              <w:t>：骑士金融账号出现问题</w:t>
+            </w:r>
+          </w:p>
+          <w:p>
+            <w:pPr>
+              <w:pStyle w:val="a6"/>
+              <w:rPr>
+                <w:szCs w:val="28"/>
+              </w:rPr>
+            </w:pPr>
+            <w:r>
+              <w:rPr>
+                <w:szCs w:val="28"/>
+              </w:rPr>
+              <w:t>4</w:t>
+            </w:r>
+            <w:r>
+              <w:rPr>
+                <w:rFonts w:hint="eastAsia"/>
+                <w:szCs w:val="28"/>
+              </w:rPr>
+              <w:t>提现金额大于可提现金额</w:t>
+            </w:r>
+          </w:p>
+          <w:p>
+            <w:pPr>
+              <w:pStyle w:val="a6"/>
+              <w:rPr>
+                <w:szCs w:val="28"/>
+              </w:rPr>
+            </w:pPr>
+            <w:r>
+              <w:rPr>
+                <w:rFonts w:hint="eastAsia"/>
+                <w:szCs w:val="28"/>
+              </w:rPr>
               <w:t>0</w:t>
             </w:r>
             <w:r>
@@ -23729,7 +22921,7 @@
                 <w:rFonts w:hint="eastAsia"/>
                 <w:szCs w:val="28"/>
               </w:rPr>
-              <w:t>--2</w:t>
+              <w:t>-2</w:t>
             </w:r>
             <w:r>
               <w:rPr>
@@ -23765,6 +22957,7 @@
               <w:pStyle w:val="a6"/>
             </w:pPr>
             <w:r>
+              <w:lastRenderedPageBreak/>
               <w:t>Message</w:t>
             </w:r>
           </w:p>
@@ -23868,11 +23061,38 @@
       </w:tr>
     </w:tbl>
     <w:p>
-      <w:r>
-        <w:rPr>
-          <w:rFonts w:hint="eastAsia"/>
-        </w:rPr>
-        <w:t>赫洋</w:t>
+      <w:pPr>
+        <w:pStyle w:val="3"/>
+      </w:pPr>
+      <w:r>
+        <w:rPr>
+          <w:rFonts w:hint="eastAsia"/>
+        </w:rPr>
+        <w:t>2.</w:t>
+      </w:r>
+      <w:r>
+        <w:rPr>
+          <w:rFonts w:hint="eastAsia"/>
+        </w:rPr>
+        <w:t>1</w:t>
+      </w:r>
+      <w:r>
+        <w:rPr>
+          <w:rFonts w:hint="eastAsia"/>
+        </w:rPr>
+        <w:t>.7</w:t>
+      </w:r>
+      <w:r>
+        <w:rPr>
+          <w:rFonts w:hint="eastAsia"/>
+        </w:rPr>
+        <w:t>骑士信息获取</w:t>
+      </w:r>
+      <w:r>
+        <w:rPr>
+          <w:rFonts w:hint="eastAsia"/>
+        </w:rPr>
+        <w:t>API</w:t>
       </w:r>
     </w:p>
     <w:p>
@@ -23880,13 +23100,7 @@
         <w:rPr>
           <w:rFonts w:hint="eastAsia"/>
         </w:rPr>
-        <w:t>修改：</w:t>
-      </w:r>
-      <w:r>
-        <w:rPr>
-          <w:rFonts w:hint="eastAsia"/>
-        </w:rPr>
-        <w:t>/finance/cardmodifyc</w:t>
+        <w:t>胡灵波</w:t>
       </w:r>
     </w:p>
     <w:p>
@@ -23894,14 +23108,36 @@
         <w:rPr>
           <w:rFonts w:hint="eastAsia"/>
         </w:rPr>
-        <w:t>参数：</w:t>
+        <w:t>url: /Clienter/Get</w:t>
+      </w:r>
+    </w:p>
+    <w:p>
+      <w:r>
+        <w:rPr>
+          <w:rFonts w:hint="eastAsia"/>
+        </w:rPr>
+        <w:t>POST</w:t>
+      </w:r>
+      <w:r>
+        <w:rPr>
+          <w:rFonts w:hint="eastAsia"/>
+        </w:rPr>
+        <w:t>提交</w:t>
+      </w:r>
+    </w:p>
+    <w:p>
+      <w:r>
+        <w:rPr>
+          <w:rFonts w:hint="eastAsia"/>
+        </w:rPr>
+        <w:t>参数</w:t>
       </w:r>
     </w:p>
     <w:tbl>
       <w:tblPr>
         <w:tblStyle w:val="a5"/>
         <w:tblW w:w="0" w:type="auto"/>
-        <w:tblLook w:val="04A0" w:firstRow="1" w:lastRow="0" w:firstColumn="1" w:lastColumn="0" w:noHBand="0" w:noVBand="1"/>
+        <w:tblLook w:val="04A0"/>
       </w:tblPr>
       <w:tblGrid>
         <w:gridCol w:w="2518"/>
@@ -23914,9 +23150,6 @@
             <w:tcW w:w="2518" w:type="dxa"/>
           </w:tcPr>
           <w:p>
-            <w:pPr>
-              <w:pStyle w:val="a6"/>
-            </w:pPr>
             <w:r>
               <w:rPr>
                 <w:rFonts w:hint="eastAsia"/>
@@ -23930,9 +23163,6 @@
             <w:tcW w:w="4820" w:type="dxa"/>
           </w:tcPr>
           <w:p>
-            <w:pPr>
-              <w:pStyle w:val="a6"/>
-            </w:pPr>
             <w:r>
               <w:rPr>
                 <w:rFonts w:hint="eastAsia"/>
@@ -23946,9 +23176,6 @@
             <w:tcW w:w="1184" w:type="dxa"/>
           </w:tcPr>
           <w:p>
-            <w:pPr>
-              <w:pStyle w:val="a6"/>
-            </w:pPr>
             <w:r>
               <w:rPr>
                 <w:rFonts w:hint="eastAsia"/>
@@ -23964,12 +23191,31 @@
             <w:tcW w:w="2518" w:type="dxa"/>
           </w:tcPr>
           <w:p>
-            <w:pPr>
-              <w:pStyle w:val="a6"/>
-            </w:pPr>
-            <w:r>
-              <w:rPr>
-                <w:szCs w:val="28"/>
+            <w:r>
+              <w:rPr>
+                <w:rFonts w:ascii="新宋体" w:hAnsi="新宋体" w:cs="新宋体"/>
+                <w:kern w:val="0"/>
+                <w:sz w:val="19"/>
+                <w:szCs w:val="19"/>
+              </w:rPr>
+              <w:t>ClienterId</w:t>
+            </w:r>
+          </w:p>
+        </w:tc>
+        <w:tc>
+          <w:tcPr>
+            <w:tcW w:w="4820" w:type="dxa"/>
+          </w:tcPr>
+          <w:p>
+            <w:r>
+              <w:rPr>
+                <w:rFonts w:hint="eastAsia"/>
+              </w:rPr>
+              <w:t>骑士</w:t>
+            </w:r>
+            <w:r>
+              <w:rPr>
+                <w:rFonts w:hint="eastAsia"/>
               </w:rPr>
               <w:t>Id</w:t>
             </w:r>
@@ -23977,38 +23223,42 @@
         </w:tc>
         <w:tc>
           <w:tcPr>
+            <w:tcW w:w="1184" w:type="dxa"/>
+          </w:tcPr>
+          <w:p>
+            <w:r>
+              <w:rPr>
+                <w:rFonts w:hint="eastAsia"/>
+              </w:rPr>
+              <w:t>否</w:t>
+            </w:r>
+          </w:p>
+        </w:tc>
+      </w:tr>
+      <w:tr>
+        <w:tc>
+          <w:tcPr>
+            <w:tcW w:w="2518" w:type="dxa"/>
+          </w:tcPr>
+          <w:p>
+            <w:r>
+              <w:rPr>
+                <w:rFonts w:hint="eastAsia"/>
+              </w:rPr>
+              <w:t>version</w:t>
+            </w:r>
+          </w:p>
+        </w:tc>
+        <w:tc>
+          <w:tcPr>
             <w:tcW w:w="4820" w:type="dxa"/>
           </w:tcPr>
           <w:p>
-            <w:pPr>
-              <w:pStyle w:val="a6"/>
-            </w:pPr>
-            <w:r>
-              <w:rPr>
-                <w:szCs w:val="28"/>
-              </w:rPr>
-              <w:t>Id</w:t>
-            </w:r>
-            <w:r>
-              <w:rPr>
-                <w:rFonts w:hint="eastAsia"/>
-                <w:szCs w:val="28"/>
-              </w:rPr>
-              <w:t>当前金融账号对应数据库中的</w:t>
-            </w:r>
-            <w:r>
-              <w:rPr>
-                <w:rFonts w:hint="eastAsia"/>
-                <w:szCs w:val="28"/>
-              </w:rPr>
-              <w:t>id</w:t>
-            </w:r>
-            <w:r>
-              <w:rPr>
-                <w:rFonts w:hint="eastAsia"/>
-                <w:szCs w:val="28"/>
-              </w:rPr>
-              <w:t>，骑士详情信息接口会返回</w:t>
+            <w:r>
+              <w:rPr>
+                <w:rFonts w:hint="eastAsia"/>
+              </w:rPr>
+              <w:t>版本号</w:t>
             </w:r>
           </w:p>
         </w:tc>
@@ -24017,592 +23267,6 @@
             <w:tcW w:w="1184" w:type="dxa"/>
           </w:tcPr>
           <w:p>
-            <w:pPr>
-              <w:pStyle w:val="a6"/>
-            </w:pPr>
-            <w:r>
-              <w:rPr>
-                <w:rFonts w:hint="eastAsia"/>
-              </w:rPr>
-              <w:t>否</w:t>
-            </w:r>
-          </w:p>
-        </w:tc>
-      </w:tr>
-      <w:tr>
-        <w:tc>
-          <w:tcPr>
-            <w:tcW w:w="2518" w:type="dxa"/>
-          </w:tcPr>
-          <w:p>
-            <w:pPr>
-              <w:pStyle w:val="a6"/>
-            </w:pPr>
-            <w:r>
-              <w:rPr>
-                <w:szCs w:val="28"/>
-              </w:rPr>
-              <w:t>ClienterId</w:t>
-            </w:r>
-          </w:p>
-        </w:tc>
-        <w:tc>
-          <w:tcPr>
-            <w:tcW w:w="4820" w:type="dxa"/>
-          </w:tcPr>
-          <w:p>
-            <w:pPr>
-              <w:pStyle w:val="a6"/>
-            </w:pPr>
-            <w:r>
-              <w:rPr>
-                <w:rFonts w:hint="eastAsia"/>
-                <w:szCs w:val="28"/>
-              </w:rPr>
-              <w:t>骑士</w:t>
-            </w:r>
-            <w:r>
-              <w:rPr>
-                <w:szCs w:val="28"/>
-              </w:rPr>
-              <w:t>id</w:t>
-            </w:r>
-          </w:p>
-        </w:tc>
-        <w:tc>
-          <w:tcPr>
-            <w:tcW w:w="1184" w:type="dxa"/>
-          </w:tcPr>
-          <w:p>
-            <w:pPr>
-              <w:pStyle w:val="a6"/>
-            </w:pPr>
-            <w:r>
-              <w:rPr>
-                <w:rFonts w:hint="eastAsia"/>
-              </w:rPr>
-              <w:t>否</w:t>
-            </w:r>
-          </w:p>
-        </w:tc>
-      </w:tr>
-      <w:tr>
-        <w:tc>
-          <w:tcPr>
-            <w:tcW w:w="2518" w:type="dxa"/>
-          </w:tcPr>
-          <w:p>
-            <w:pPr>
-              <w:pStyle w:val="a6"/>
-            </w:pPr>
-            <w:r>
-              <w:rPr>
-                <w:szCs w:val="28"/>
-              </w:rPr>
-              <w:t>TrueName</w:t>
-            </w:r>
-          </w:p>
-        </w:tc>
-        <w:tc>
-          <w:tcPr>
-            <w:tcW w:w="4820" w:type="dxa"/>
-          </w:tcPr>
-          <w:p>
-            <w:pPr>
-              <w:pStyle w:val="a6"/>
-            </w:pPr>
-            <w:r>
-              <w:rPr>
-                <w:rFonts w:hint="eastAsia"/>
-                <w:szCs w:val="28"/>
-              </w:rPr>
-              <w:t>户名</w:t>
-            </w:r>
-          </w:p>
-        </w:tc>
-        <w:tc>
-          <w:tcPr>
-            <w:tcW w:w="1184" w:type="dxa"/>
-          </w:tcPr>
-          <w:p>
-            <w:pPr>
-              <w:pStyle w:val="a6"/>
-            </w:pPr>
-            <w:r>
-              <w:rPr>
-                <w:rFonts w:hint="eastAsia"/>
-              </w:rPr>
-              <w:t>否</w:t>
-            </w:r>
-          </w:p>
-        </w:tc>
-      </w:tr>
-      <w:tr>
-        <w:tc>
-          <w:tcPr>
-            <w:tcW w:w="2518" w:type="dxa"/>
-          </w:tcPr>
-          <w:p>
-            <w:pPr>
-              <w:pStyle w:val="a6"/>
-            </w:pPr>
-            <w:r>
-              <w:rPr>
-                <w:szCs w:val="28"/>
-              </w:rPr>
-              <w:t>AccountNo</w:t>
-            </w:r>
-          </w:p>
-        </w:tc>
-        <w:tc>
-          <w:tcPr>
-            <w:tcW w:w="4820" w:type="dxa"/>
-          </w:tcPr>
-          <w:p>
-            <w:pPr>
-              <w:pStyle w:val="a6"/>
-            </w:pPr>
-            <w:r>
-              <w:rPr>
-                <w:rFonts w:hint="eastAsia"/>
-                <w:szCs w:val="28"/>
-              </w:rPr>
-              <w:t>卡号</w:t>
-            </w:r>
-          </w:p>
-        </w:tc>
-        <w:tc>
-          <w:tcPr>
-            <w:tcW w:w="1184" w:type="dxa"/>
-          </w:tcPr>
-          <w:p>
-            <w:pPr>
-              <w:pStyle w:val="a6"/>
-            </w:pPr>
-            <w:r>
-              <w:rPr>
-                <w:rFonts w:hint="eastAsia"/>
-              </w:rPr>
-              <w:t>否</w:t>
-            </w:r>
-          </w:p>
-        </w:tc>
-      </w:tr>
-      <w:tr>
-        <w:tc>
-          <w:tcPr>
-            <w:tcW w:w="2518" w:type="dxa"/>
-          </w:tcPr>
-          <w:p>
-            <w:pPr>
-              <w:pStyle w:val="a6"/>
-            </w:pPr>
-            <w:r>
-              <w:rPr>
-                <w:szCs w:val="28"/>
-              </w:rPr>
-              <w:t>AccountNo2</w:t>
-            </w:r>
-          </w:p>
-        </w:tc>
-        <w:tc>
-          <w:tcPr>
-            <w:tcW w:w="4820" w:type="dxa"/>
-          </w:tcPr>
-          <w:p>
-            <w:pPr>
-              <w:pStyle w:val="a6"/>
-            </w:pPr>
-            <w:r>
-              <w:rPr>
-                <w:rFonts w:hint="eastAsia"/>
-                <w:szCs w:val="28"/>
-              </w:rPr>
-              <w:t>第二次录入卡号</w:t>
-            </w:r>
-          </w:p>
-        </w:tc>
-        <w:tc>
-          <w:tcPr>
-            <w:tcW w:w="1184" w:type="dxa"/>
-          </w:tcPr>
-          <w:p>
-            <w:pPr>
-              <w:pStyle w:val="a6"/>
-            </w:pPr>
-            <w:r>
-              <w:rPr>
-                <w:rFonts w:hint="eastAsia"/>
-              </w:rPr>
-              <w:t>否</w:t>
-            </w:r>
-          </w:p>
-        </w:tc>
-      </w:tr>
-      <w:tr>
-        <w:tc>
-          <w:tcPr>
-            <w:tcW w:w="2518" w:type="dxa"/>
-          </w:tcPr>
-          <w:p>
-            <w:pPr>
-              <w:pStyle w:val="a6"/>
-            </w:pPr>
-            <w:r>
-              <w:rPr>
-                <w:szCs w:val="28"/>
-              </w:rPr>
-              <w:t>AccountType</w:t>
-            </w:r>
-          </w:p>
-        </w:tc>
-        <w:tc>
-          <w:tcPr>
-            <w:tcW w:w="4820" w:type="dxa"/>
-          </w:tcPr>
-          <w:p>
-            <w:pPr>
-              <w:pStyle w:val="a6"/>
-            </w:pPr>
-            <w:r>
-              <w:rPr>
-                <w:rFonts w:hint="eastAsia"/>
-                <w:szCs w:val="28"/>
-              </w:rPr>
-              <w:t>账号类型：</w:t>
-            </w:r>
-            <w:r>
-              <w:rPr>
-                <w:szCs w:val="28"/>
-              </w:rPr>
-              <w:t>(1</w:t>
-            </w:r>
-            <w:r>
-              <w:rPr>
-                <w:rFonts w:hint="eastAsia"/>
-                <w:szCs w:val="28"/>
-              </w:rPr>
-              <w:t>网银</w:t>
-            </w:r>
-            <w:r>
-              <w:rPr>
-                <w:szCs w:val="28"/>
-              </w:rPr>
-              <w:t xml:space="preserve"> 2</w:t>
-            </w:r>
-            <w:r>
-              <w:rPr>
-                <w:rFonts w:hint="eastAsia"/>
-                <w:szCs w:val="28"/>
-              </w:rPr>
-              <w:t>支付宝</w:t>
-            </w:r>
-            <w:r>
-              <w:rPr>
-                <w:szCs w:val="28"/>
-              </w:rPr>
-              <w:t xml:space="preserve"> 3</w:t>
-            </w:r>
-            <w:r>
-              <w:rPr>
-                <w:rFonts w:hint="eastAsia"/>
-                <w:szCs w:val="28"/>
-              </w:rPr>
-              <w:t>微信</w:t>
-            </w:r>
-            <w:r>
-              <w:rPr>
-                <w:szCs w:val="28"/>
-              </w:rPr>
-              <w:t xml:space="preserve"> 4</w:t>
-            </w:r>
-            <w:r>
-              <w:rPr>
-                <w:rFonts w:hint="eastAsia"/>
-                <w:szCs w:val="28"/>
-              </w:rPr>
-              <w:t>财付通</w:t>
-            </w:r>
-            <w:r>
-              <w:rPr>
-                <w:szCs w:val="28"/>
-              </w:rPr>
-              <w:t xml:space="preserve"> 5</w:t>
-            </w:r>
-            <w:r>
-              <w:rPr>
-                <w:rFonts w:hint="eastAsia"/>
-                <w:szCs w:val="28"/>
-              </w:rPr>
-              <w:t>百度钱包）</w:t>
-            </w:r>
-          </w:p>
-        </w:tc>
-        <w:tc>
-          <w:tcPr>
-            <w:tcW w:w="1184" w:type="dxa"/>
-          </w:tcPr>
-          <w:p>
-            <w:pPr>
-              <w:pStyle w:val="a6"/>
-            </w:pPr>
-            <w:r>
-              <w:rPr>
-                <w:rFonts w:hint="eastAsia"/>
-              </w:rPr>
-              <w:t>否默认为</w:t>
-            </w:r>
-            <w:r>
-              <w:rPr>
-                <w:rFonts w:hint="eastAsia"/>
-              </w:rPr>
-              <w:t>1</w:t>
-            </w:r>
-          </w:p>
-        </w:tc>
-      </w:tr>
-      <w:tr>
-        <w:tc>
-          <w:tcPr>
-            <w:tcW w:w="2518" w:type="dxa"/>
-          </w:tcPr>
-          <w:p>
-            <w:pPr>
-              <w:pStyle w:val="a6"/>
-            </w:pPr>
-            <w:r>
-              <w:rPr>
-                <w:szCs w:val="28"/>
-              </w:rPr>
-              <w:t>BelongType</w:t>
-            </w:r>
-          </w:p>
-        </w:tc>
-        <w:tc>
-          <w:tcPr>
-            <w:tcW w:w="4820" w:type="dxa"/>
-          </w:tcPr>
-          <w:p>
-            <w:pPr>
-              <w:pStyle w:val="a6"/>
-            </w:pPr>
-            <w:r>
-              <w:rPr>
-                <w:rFonts w:hint="eastAsia"/>
-                <w:szCs w:val="28"/>
-              </w:rPr>
-              <w:t>账号类别</w:t>
-            </w:r>
-            <w:r>
-              <w:rPr>
-                <w:rFonts w:hint="eastAsia"/>
-                <w:szCs w:val="28"/>
-              </w:rPr>
-              <w:t xml:space="preserve">  0 </w:t>
-            </w:r>
-            <w:r>
-              <w:rPr>
-                <w:rFonts w:hint="eastAsia"/>
-                <w:szCs w:val="28"/>
-              </w:rPr>
-              <w:t>个人账户</w:t>
-            </w:r>
-            <w:r>
-              <w:rPr>
-                <w:rFonts w:hint="eastAsia"/>
-                <w:szCs w:val="28"/>
-              </w:rPr>
-              <w:t xml:space="preserve"> 1 </w:t>
-            </w:r>
-            <w:r>
-              <w:rPr>
-                <w:rFonts w:hint="eastAsia"/>
-                <w:szCs w:val="28"/>
-              </w:rPr>
-              <w:t>公司账户</w:t>
-            </w:r>
-          </w:p>
-        </w:tc>
-        <w:tc>
-          <w:tcPr>
-            <w:tcW w:w="1184" w:type="dxa"/>
-          </w:tcPr>
-          <w:p>
-            <w:pPr>
-              <w:pStyle w:val="a6"/>
-            </w:pPr>
-            <w:r>
-              <w:rPr>
-                <w:rFonts w:hint="eastAsia"/>
-              </w:rPr>
-              <w:t>否</w:t>
-            </w:r>
-          </w:p>
-        </w:tc>
-      </w:tr>
-      <w:tr>
-        <w:tc>
-          <w:tcPr>
-            <w:tcW w:w="2518" w:type="dxa"/>
-          </w:tcPr>
-          <w:p>
-            <w:pPr>
-              <w:pStyle w:val="a6"/>
-            </w:pPr>
-            <w:r>
-              <w:rPr>
-                <w:szCs w:val="28"/>
-              </w:rPr>
-              <w:t>OpenBank</w:t>
-            </w:r>
-          </w:p>
-        </w:tc>
-        <w:tc>
-          <w:tcPr>
-            <w:tcW w:w="4820" w:type="dxa"/>
-          </w:tcPr>
-          <w:p>
-            <w:pPr>
-              <w:pStyle w:val="a6"/>
-            </w:pPr>
-            <w:r>
-              <w:rPr>
-                <w:rFonts w:hint="eastAsia"/>
-                <w:szCs w:val="28"/>
-              </w:rPr>
-              <w:t>开户行</w:t>
-            </w:r>
-          </w:p>
-        </w:tc>
-        <w:tc>
-          <w:tcPr>
-            <w:tcW w:w="1184" w:type="dxa"/>
-          </w:tcPr>
-          <w:p>
-            <w:pPr>
-              <w:pStyle w:val="a6"/>
-            </w:pPr>
-            <w:r>
-              <w:rPr>
-                <w:rFonts w:hint="eastAsia"/>
-              </w:rPr>
-              <w:t>否</w:t>
-            </w:r>
-          </w:p>
-        </w:tc>
-      </w:tr>
-      <w:tr>
-        <w:tc>
-          <w:tcPr>
-            <w:tcW w:w="2518" w:type="dxa"/>
-          </w:tcPr>
-          <w:p>
-            <w:pPr>
-              <w:pStyle w:val="a6"/>
-            </w:pPr>
-            <w:r>
-              <w:rPr>
-                <w:szCs w:val="28"/>
-              </w:rPr>
-              <w:t>OpenSubBank</w:t>
-            </w:r>
-          </w:p>
-        </w:tc>
-        <w:tc>
-          <w:tcPr>
-            <w:tcW w:w="4820" w:type="dxa"/>
-          </w:tcPr>
-          <w:p>
-            <w:pPr>
-              <w:pStyle w:val="a6"/>
-            </w:pPr>
-            <w:r>
-              <w:rPr>
-                <w:rFonts w:hint="eastAsia"/>
-                <w:szCs w:val="28"/>
-              </w:rPr>
-              <w:t>开户支行</w:t>
-            </w:r>
-          </w:p>
-        </w:tc>
-        <w:tc>
-          <w:tcPr>
-            <w:tcW w:w="1184" w:type="dxa"/>
-          </w:tcPr>
-          <w:p>
-            <w:pPr>
-              <w:pStyle w:val="a6"/>
-            </w:pPr>
-            <w:r>
-              <w:rPr>
-                <w:rFonts w:hint="eastAsia"/>
-              </w:rPr>
-              <w:t>否（目前与</w:t>
-            </w:r>
-            <w:r>
-              <w:rPr>
-                <w:szCs w:val="28"/>
-              </w:rPr>
-              <w:t>OpenBank</w:t>
-            </w:r>
-            <w:r>
-              <w:rPr>
-                <w:rFonts w:hint="eastAsia"/>
-                <w:szCs w:val="28"/>
-              </w:rPr>
-              <w:t>一样</w:t>
-            </w:r>
-            <w:r>
-              <w:rPr>
-                <w:rFonts w:hint="eastAsia"/>
-              </w:rPr>
-              <w:t>）</w:t>
-            </w:r>
-          </w:p>
-        </w:tc>
-      </w:tr>
-      <w:tr>
-        <w:tc>
-          <w:tcPr>
-            <w:tcW w:w="2518" w:type="dxa"/>
-          </w:tcPr>
-          <w:p>
-            <w:pPr>
-              <w:pStyle w:val="a6"/>
-            </w:pPr>
-            <w:r>
-              <w:rPr>
-                <w:szCs w:val="28"/>
-              </w:rPr>
-              <w:t>UpdateBy</w:t>
-            </w:r>
-          </w:p>
-        </w:tc>
-        <w:tc>
-          <w:tcPr>
-            <w:tcW w:w="4820" w:type="dxa"/>
-          </w:tcPr>
-          <w:p>
-            <w:pPr>
-              <w:pStyle w:val="a6"/>
-            </w:pPr>
-            <w:r>
-              <w:rPr>
-                <w:rFonts w:hint="eastAsia"/>
-                <w:szCs w:val="28"/>
-              </w:rPr>
-              <w:t>最后更新人（当前登陆骑士名称）</w:t>
-            </w:r>
-          </w:p>
-        </w:tc>
-        <w:tc>
-          <w:tcPr>
-            <w:tcW w:w="1184" w:type="dxa"/>
-          </w:tcPr>
-          <w:p>
-            <w:pPr>
-              <w:pStyle w:val="a6"/>
-            </w:pPr>
             <w:r>
               <w:rPr>
                 <w:rFonts w:hint="eastAsia"/>
@@ -24614,25 +23278,22 @@
       </w:tr>
     </w:tbl>
     <w:p>
-      <w:pPr>
-        <w:pStyle w:val="a6"/>
-      </w:pPr>
-      <w:r>
-        <w:rPr>
-          <w:rFonts w:hint="eastAsia"/>
-        </w:rPr>
-        <w:t>返回值：</w:t>
+      <w:r>
+        <w:rPr>
+          <w:rFonts w:hint="eastAsia"/>
+        </w:rPr>
+        <w:t>返回值</w:t>
       </w:r>
     </w:p>
     <w:tbl>
       <w:tblPr>
         <w:tblStyle w:val="a5"/>
         <w:tblW w:w="0" w:type="auto"/>
-        <w:tblLook w:val="04A0" w:firstRow="1" w:lastRow="0" w:firstColumn="1" w:lastColumn="0" w:noHBand="0" w:noVBand="1"/>
+        <w:tblLook w:val="04A0"/>
       </w:tblPr>
       <w:tblGrid>
         <w:gridCol w:w="2518"/>
-        <w:gridCol w:w="6004"/>
+        <w:gridCol w:w="5954"/>
       </w:tblGrid>
       <w:tr>
         <w:tc>
@@ -24640,9 +23301,6 @@
             <w:tcW w:w="2518" w:type="dxa"/>
           </w:tcPr>
           <w:p>
-            <w:pPr>
-              <w:pStyle w:val="a6"/>
-            </w:pPr>
             <w:r>
               <w:rPr>
                 <w:rFonts w:hint="eastAsia"/>
@@ -24653,12 +23311,9 @@
         </w:tc>
         <w:tc>
           <w:tcPr>
-            <w:tcW w:w="6004" w:type="dxa"/>
-          </w:tcPr>
-          <w:p>
-            <w:pPr>
-              <w:pStyle w:val="a6"/>
-            </w:pPr>
+            <w:tcW w:w="5954" w:type="dxa"/>
+          </w:tcPr>
+          <w:p>
             <w:r>
               <w:rPr>
                 <w:rFonts w:hint="eastAsia"/>
@@ -24674,9 +23329,6 @@
             <w:tcW w:w="2518" w:type="dxa"/>
           </w:tcPr>
           <w:p>
-            <w:pPr>
-              <w:pStyle w:val="a6"/>
-            </w:pPr>
             <w:r>
               <w:rPr>
                 <w:rFonts w:hint="eastAsia"/>
@@ -24687,12 +23339,9 @@
         </w:tc>
         <w:tc>
           <w:tcPr>
-            <w:tcW w:w="6004" w:type="dxa"/>
-          </w:tcPr>
-          <w:p>
-            <w:pPr>
-              <w:pStyle w:val="a6"/>
-            </w:pPr>
+            <w:tcW w:w="5954" w:type="dxa"/>
+          </w:tcPr>
+          <w:p>
             <w:r>
               <w:rPr>
                 <w:rFonts w:hint="eastAsia"/>
@@ -24702,193 +23351,600 @@
           </w:p>
           <w:p>
             <w:pPr>
-              <w:pStyle w:val="a6"/>
-            </w:pPr>
-            <w:r>
-              <w:rPr>
-                <w:rFonts w:hint="eastAsia"/>
-              </w:rPr>
-              <w:t>1</w:t>
-            </w:r>
-            <w:r>
-              <w:rPr>
-                <w:rFonts w:hint="eastAsia"/>
-              </w:rPr>
-              <w:t>：成功</w:t>
-            </w:r>
-          </w:p>
-          <w:p>
-            <w:pPr>
-              <w:pStyle w:val="a6"/>
-              <w:rPr>
-                <w:szCs w:val="28"/>
-              </w:rPr>
-            </w:pPr>
-            <w:r>
-              <w:rPr>
-                <w:rFonts w:hint="eastAsia"/>
-                <w:szCs w:val="28"/>
-              </w:rPr>
-              <w:t xml:space="preserve">0 </w:t>
-            </w:r>
-            <w:r>
-              <w:rPr>
-                <w:rFonts w:hint="eastAsia"/>
-                <w:szCs w:val="28"/>
-              </w:rPr>
-              <w:t>系统错误</w:t>
-            </w:r>
-          </w:p>
-          <w:p>
-            <w:pPr>
-              <w:pStyle w:val="a6"/>
-            </w:pPr>
-            <w:r>
-              <w:rPr>
-                <w:rFonts w:hint="eastAsia"/>
-                <w:szCs w:val="28"/>
-              </w:rPr>
-              <w:t>-2</w:t>
-            </w:r>
-            <w:r>
-              <w:rPr>
-                <w:rFonts w:hint="eastAsia"/>
-                <w:szCs w:val="28"/>
-              </w:rPr>
-              <w:t>未传参或者参数错误</w:t>
-            </w:r>
-            <w:r>
-              <w:rPr>
-                <w:rFonts w:hint="eastAsia"/>
-                <w:szCs w:val="28"/>
-              </w:rPr>
-              <w:t>,</w:t>
-            </w:r>
-            <w:r>
-              <w:rPr>
-                <w:rFonts w:hint="eastAsia"/>
-                <w:szCs w:val="28"/>
-              </w:rPr>
-              <w:t>参数错误时返回所有的错误信息文本</w:t>
-            </w:r>
-          </w:p>
-        </w:tc>
-      </w:tr>
-      <w:tr>
-        <w:tc>
-          <w:tcPr>
-            <w:tcW w:w="2518" w:type="dxa"/>
-          </w:tcPr>
-          <w:p>
-            <w:pPr>
-              <w:pStyle w:val="a6"/>
-            </w:pPr>
-            <w:r>
+              <w:autoSpaceDE w:val="0"/>
+              <w:autoSpaceDN w:val="0"/>
+              <w:adjustRightInd w:val="0"/>
+              <w:jc w:val="left"/>
+              <w:rPr>
+                <w:rFonts w:ascii="新宋体" w:hAnsi="新宋体" w:cs="新宋体"/>
+                <w:kern w:val="0"/>
+                <w:sz w:val="19"/>
+                <w:szCs w:val="19"/>
+              </w:rPr>
+            </w:pPr>
+            <w:r>
+              <w:rPr>
+                <w:rFonts w:ascii="新宋体" w:hAnsi="新宋体" w:cs="新宋体"/>
+                <w:kern w:val="0"/>
+                <w:sz w:val="19"/>
+                <w:szCs w:val="19"/>
+              </w:rPr>
+              <w:t xml:space="preserve">  [DisplayText("</w:t>
+            </w:r>
+            <w:r>
+              <w:rPr>
+                <w:rFonts w:ascii="新宋体" w:hAnsi="新宋体" w:cs="新宋体"/>
+                <w:kern w:val="0"/>
+                <w:sz w:val="19"/>
+                <w:szCs w:val="19"/>
+              </w:rPr>
+              <w:t>成功</w:t>
+            </w:r>
+            <w:r>
+              <w:rPr>
+                <w:rFonts w:ascii="新宋体" w:hAnsi="新宋体" w:cs="新宋体"/>
+                <w:kern w:val="0"/>
+                <w:sz w:val="19"/>
+                <w:szCs w:val="19"/>
+              </w:rPr>
+              <w:t>")]</w:t>
+            </w:r>
+          </w:p>
+          <w:p>
+            <w:pPr>
+              <w:autoSpaceDE w:val="0"/>
+              <w:autoSpaceDN w:val="0"/>
+              <w:adjustRightInd w:val="0"/>
+              <w:jc w:val="left"/>
+              <w:rPr>
+                <w:rFonts w:ascii="新宋体" w:hAnsi="新宋体" w:cs="新宋体"/>
+                <w:kern w:val="0"/>
+                <w:sz w:val="19"/>
+                <w:szCs w:val="19"/>
+              </w:rPr>
+            </w:pPr>
+            <w:r>
+              <w:rPr>
+                <w:rFonts w:ascii="新宋体" w:hAnsi="新宋体" w:cs="新宋体"/>
+                <w:kern w:val="0"/>
+                <w:sz w:val="19"/>
+                <w:szCs w:val="19"/>
+              </w:rPr>
+              <w:t xml:space="preserve">        Success = 1,</w:t>
+            </w:r>
+          </w:p>
+          <w:p>
+            <w:pPr>
+              <w:autoSpaceDE w:val="0"/>
+              <w:autoSpaceDN w:val="0"/>
+              <w:adjustRightInd w:val="0"/>
+              <w:jc w:val="left"/>
+              <w:rPr>
+                <w:rFonts w:ascii="新宋体" w:hAnsi="新宋体" w:cs="新宋体"/>
+                <w:kern w:val="0"/>
+                <w:sz w:val="19"/>
+                <w:szCs w:val="19"/>
+              </w:rPr>
+            </w:pPr>
+            <w:r>
+              <w:rPr>
+                <w:rFonts w:ascii="新宋体" w:hAnsi="新宋体" w:cs="新宋体"/>
+                <w:kern w:val="0"/>
+                <w:sz w:val="19"/>
+                <w:szCs w:val="19"/>
+              </w:rPr>
+              <w:t xml:space="preserve">        [DisplayText("</w:t>
+            </w:r>
+            <w:r>
+              <w:rPr>
+                <w:rFonts w:ascii="新宋体" w:hAnsi="新宋体" w:cs="新宋体"/>
+                <w:kern w:val="0"/>
+                <w:sz w:val="19"/>
+                <w:szCs w:val="19"/>
+              </w:rPr>
+              <w:t>被拒绝</w:t>
+            </w:r>
+            <w:r>
+              <w:rPr>
+                <w:rFonts w:ascii="新宋体" w:hAnsi="新宋体" w:cs="新宋体"/>
+                <w:kern w:val="0"/>
+                <w:sz w:val="19"/>
+                <w:szCs w:val="19"/>
+              </w:rPr>
+              <w:t>")]</w:t>
+            </w:r>
+          </w:p>
+          <w:p>
+            <w:pPr>
+              <w:autoSpaceDE w:val="0"/>
+              <w:autoSpaceDN w:val="0"/>
+              <w:adjustRightInd w:val="0"/>
+              <w:jc w:val="left"/>
+              <w:rPr>
+                <w:rFonts w:ascii="新宋体" w:hAnsi="新宋体" w:cs="新宋体"/>
+                <w:kern w:val="0"/>
+                <w:sz w:val="19"/>
+                <w:szCs w:val="19"/>
+              </w:rPr>
+            </w:pPr>
+            <w:r>
+              <w:rPr>
+                <w:rFonts w:ascii="新宋体" w:hAnsi="新宋体" w:cs="新宋体"/>
+                <w:kern w:val="0"/>
+                <w:sz w:val="19"/>
+                <w:szCs w:val="19"/>
+              </w:rPr>
+              <w:t xml:space="preserve">        Refuse=0,</w:t>
+            </w:r>
+          </w:p>
+          <w:p>
+            <w:pPr>
+              <w:autoSpaceDE w:val="0"/>
+              <w:autoSpaceDN w:val="0"/>
+              <w:adjustRightInd w:val="0"/>
+              <w:jc w:val="left"/>
+              <w:rPr>
+                <w:rFonts w:ascii="新宋体" w:hAnsi="新宋体" w:cs="新宋体"/>
+                <w:kern w:val="0"/>
+                <w:sz w:val="19"/>
+                <w:szCs w:val="19"/>
+              </w:rPr>
+            </w:pPr>
+            <w:r>
+              <w:rPr>
+                <w:rFonts w:ascii="新宋体" w:hAnsi="新宋体" w:cs="新宋体"/>
+                <w:kern w:val="0"/>
+                <w:sz w:val="19"/>
+                <w:szCs w:val="19"/>
+              </w:rPr>
+              <w:t xml:space="preserve">        [DisplayText("</w:t>
+            </w:r>
+            <w:r>
+              <w:rPr>
+                <w:rFonts w:ascii="新宋体" w:hAnsi="新宋体" w:cs="新宋体"/>
+                <w:kern w:val="0"/>
+                <w:sz w:val="19"/>
+                <w:szCs w:val="19"/>
+              </w:rPr>
+              <w:t>未审核</w:t>
+            </w:r>
+            <w:r>
+              <w:rPr>
+                <w:rFonts w:ascii="新宋体" w:hAnsi="新宋体" w:cs="新宋体"/>
+                <w:kern w:val="0"/>
+                <w:sz w:val="19"/>
+                <w:szCs w:val="19"/>
+              </w:rPr>
+              <w:t>")]</w:t>
+            </w:r>
+          </w:p>
+          <w:p>
+            <w:pPr>
+              <w:autoSpaceDE w:val="0"/>
+              <w:autoSpaceDN w:val="0"/>
+              <w:adjustRightInd w:val="0"/>
+              <w:jc w:val="left"/>
+              <w:rPr>
+                <w:rFonts w:ascii="新宋体" w:hAnsi="新宋体" w:cs="新宋体"/>
+                <w:kern w:val="0"/>
+                <w:sz w:val="19"/>
+                <w:szCs w:val="19"/>
+              </w:rPr>
+            </w:pPr>
+            <w:r>
+              <w:rPr>
+                <w:rFonts w:ascii="新宋体" w:hAnsi="新宋体" w:cs="新宋体"/>
+                <w:kern w:val="0"/>
+                <w:sz w:val="19"/>
+                <w:szCs w:val="19"/>
+              </w:rPr>
+              <w:t xml:space="preserve">        Audit=2,</w:t>
+            </w:r>
+          </w:p>
+          <w:p>
+            <w:pPr>
+              <w:autoSpaceDE w:val="0"/>
+              <w:autoSpaceDN w:val="0"/>
+              <w:adjustRightInd w:val="0"/>
+              <w:jc w:val="left"/>
+              <w:rPr>
+                <w:rFonts w:ascii="新宋体" w:hAnsi="新宋体" w:cs="新宋体"/>
+                <w:kern w:val="0"/>
+                <w:sz w:val="19"/>
+                <w:szCs w:val="19"/>
+              </w:rPr>
+            </w:pPr>
+            <w:r>
+              <w:rPr>
+                <w:rFonts w:ascii="新宋体" w:hAnsi="新宋体" w:cs="新宋体"/>
+                <w:kern w:val="0"/>
+                <w:sz w:val="19"/>
+                <w:szCs w:val="19"/>
+              </w:rPr>
+              <w:t xml:space="preserve">        [DisplayText("</w:t>
+            </w:r>
+            <w:r>
+              <w:rPr>
+                <w:rFonts w:ascii="新宋体" w:hAnsi="新宋体" w:cs="新宋体"/>
+                <w:kern w:val="0"/>
+                <w:sz w:val="19"/>
+                <w:szCs w:val="19"/>
+              </w:rPr>
+              <w:t>审核中</w:t>
+            </w:r>
+            <w:r>
+              <w:rPr>
+                <w:rFonts w:ascii="新宋体" w:hAnsi="新宋体" w:cs="新宋体"/>
+                <w:kern w:val="0"/>
+                <w:sz w:val="19"/>
+                <w:szCs w:val="19"/>
+              </w:rPr>
+              <w:t>")]</w:t>
+            </w:r>
+          </w:p>
+          <w:p>
+            <w:pPr>
+              <w:autoSpaceDE w:val="0"/>
+              <w:autoSpaceDN w:val="0"/>
+              <w:adjustRightInd w:val="0"/>
+              <w:jc w:val="left"/>
+              <w:rPr>
+                <w:rFonts w:ascii="新宋体" w:hAnsi="新宋体" w:cs="新宋体"/>
+                <w:kern w:val="0"/>
+                <w:sz w:val="19"/>
+                <w:szCs w:val="19"/>
+              </w:rPr>
+            </w:pPr>
+            <w:r>
+              <w:rPr>
+                <w:rFonts w:ascii="新宋体" w:hAnsi="新宋体" w:cs="新宋体"/>
+                <w:kern w:val="0"/>
+                <w:sz w:val="19"/>
+                <w:szCs w:val="19"/>
+              </w:rPr>
+              <w:t xml:space="preserve">        Auditing=3,</w:t>
+            </w:r>
+          </w:p>
+          <w:p>
+            <w:pPr>
+              <w:autoSpaceDE w:val="0"/>
+              <w:autoSpaceDN w:val="0"/>
+              <w:adjustRightInd w:val="0"/>
+              <w:jc w:val="left"/>
+              <w:rPr>
+                <w:rFonts w:ascii="新宋体" w:hAnsi="新宋体" w:cs="新宋体"/>
+                <w:kern w:val="0"/>
+                <w:sz w:val="19"/>
+                <w:szCs w:val="19"/>
+              </w:rPr>
+            </w:pPr>
+            <w:r>
+              <w:rPr>
+                <w:rFonts w:ascii="新宋体" w:hAnsi="新宋体" w:cs="新宋体"/>
+                <w:kern w:val="0"/>
+                <w:sz w:val="19"/>
+                <w:szCs w:val="19"/>
+              </w:rPr>
+              <w:t xml:space="preserve">        [DisplayText("</w:t>
+            </w:r>
+            <w:r>
+              <w:rPr>
+                <w:rFonts w:ascii="新宋体" w:hAnsi="新宋体" w:cs="新宋体"/>
+                <w:kern w:val="0"/>
+                <w:sz w:val="19"/>
+                <w:szCs w:val="19"/>
+              </w:rPr>
+              <w:t>骑士</w:t>
+            </w:r>
+            <w:r>
+              <w:rPr>
+                <w:rFonts w:ascii="新宋体" w:hAnsi="新宋体" w:cs="新宋体"/>
+                <w:kern w:val="0"/>
+                <w:sz w:val="19"/>
+                <w:szCs w:val="19"/>
+              </w:rPr>
+              <w:t>Id</w:t>
+            </w:r>
+            <w:r>
+              <w:rPr>
+                <w:rFonts w:ascii="新宋体" w:hAnsi="新宋体" w:cs="新宋体"/>
+                <w:kern w:val="0"/>
+                <w:sz w:val="19"/>
+                <w:szCs w:val="19"/>
+              </w:rPr>
+              <w:t>错误</w:t>
+            </w:r>
+            <w:r>
+              <w:rPr>
+                <w:rFonts w:ascii="新宋体" w:hAnsi="新宋体" w:cs="新宋体"/>
+                <w:kern w:val="0"/>
+                <w:sz w:val="19"/>
+                <w:szCs w:val="19"/>
+              </w:rPr>
+              <w:t>")]</w:t>
+            </w:r>
+          </w:p>
+          <w:p>
+            <w:pPr>
+              <w:autoSpaceDE w:val="0"/>
+              <w:autoSpaceDN w:val="0"/>
+              <w:adjustRightInd w:val="0"/>
+              <w:jc w:val="left"/>
+              <w:rPr>
+                <w:rFonts w:ascii="新宋体" w:hAnsi="新宋体" w:cs="新宋体"/>
+                <w:kern w:val="0"/>
+                <w:sz w:val="19"/>
+                <w:szCs w:val="19"/>
+              </w:rPr>
+            </w:pPr>
+            <w:r>
+              <w:rPr>
+                <w:rFonts w:ascii="新宋体" w:hAnsi="新宋体" w:cs="新宋体"/>
+                <w:kern w:val="0"/>
+                <w:sz w:val="19"/>
+                <w:szCs w:val="19"/>
+              </w:rPr>
+              <w:t xml:space="preserve">        ErrNo = -1,</w:t>
+            </w:r>
+          </w:p>
+          <w:p>
+            <w:pPr>
+              <w:autoSpaceDE w:val="0"/>
+              <w:autoSpaceDN w:val="0"/>
+              <w:adjustRightInd w:val="0"/>
+              <w:jc w:val="left"/>
+              <w:rPr>
+                <w:rFonts w:ascii="新宋体" w:hAnsi="新宋体" w:cs="新宋体"/>
+                <w:kern w:val="0"/>
+                <w:sz w:val="19"/>
+                <w:szCs w:val="19"/>
+              </w:rPr>
+            </w:pPr>
+            <w:r>
+              <w:rPr>
+                <w:rFonts w:ascii="新宋体" w:hAnsi="新宋体" w:cs="新宋体"/>
+                <w:kern w:val="0"/>
+                <w:sz w:val="19"/>
+                <w:szCs w:val="19"/>
+              </w:rPr>
+              <w:t xml:space="preserve">        [DisplayText("</w:t>
+            </w:r>
+            <w:r>
+              <w:rPr>
+                <w:rFonts w:ascii="新宋体" w:hAnsi="新宋体" w:cs="新宋体"/>
+                <w:kern w:val="0"/>
+                <w:sz w:val="19"/>
+                <w:szCs w:val="19"/>
+              </w:rPr>
+              <w:t>获取骑士失败</w:t>
+            </w:r>
+            <w:r>
+              <w:rPr>
+                <w:rFonts w:ascii="新宋体" w:hAnsi="新宋体" w:cs="新宋体"/>
+                <w:kern w:val="0"/>
+                <w:sz w:val="19"/>
+                <w:szCs w:val="19"/>
+              </w:rPr>
+              <w:t>")]</w:t>
+            </w:r>
+          </w:p>
+          <w:p>
+            <w:pPr>
+              <w:autoSpaceDE w:val="0"/>
+              <w:autoSpaceDN w:val="0"/>
+              <w:adjustRightInd w:val="0"/>
+              <w:jc w:val="left"/>
+              <w:rPr>
+                <w:rFonts w:ascii="新宋体" w:hAnsi="新宋体" w:cs="新宋体"/>
+                <w:kern w:val="0"/>
+                <w:sz w:val="19"/>
+                <w:szCs w:val="19"/>
+              </w:rPr>
+            </w:pPr>
+            <w:r>
+              <w:rPr>
+                <w:rFonts w:ascii="新宋体" w:hAnsi="新宋体" w:cs="新宋体"/>
+                <w:kern w:val="0"/>
+                <w:sz w:val="19"/>
+                <w:szCs w:val="19"/>
+              </w:rPr>
+              <w:t xml:space="preserve">        FailedGet = -2,</w:t>
+            </w:r>
+          </w:p>
+          <w:p>
+            <w:pPr>
+              <w:autoSpaceDE w:val="0"/>
+              <w:autoSpaceDN w:val="0"/>
+              <w:adjustRightInd w:val="0"/>
+              <w:jc w:val="left"/>
+              <w:rPr>
+                <w:rFonts w:ascii="新宋体" w:hAnsi="新宋体" w:cs="新宋体"/>
+                <w:kern w:val="0"/>
+                <w:sz w:val="19"/>
+                <w:szCs w:val="19"/>
+              </w:rPr>
+            </w:pPr>
+            <w:r>
+              <w:rPr>
+                <w:rFonts w:ascii="新宋体" w:hAnsi="新宋体" w:cs="新宋体"/>
+                <w:kern w:val="0"/>
+                <w:sz w:val="19"/>
+                <w:szCs w:val="19"/>
+              </w:rPr>
+              <w:t xml:space="preserve">        [DisplayText("</w:t>
+            </w:r>
+            <w:r>
+              <w:rPr>
+                <w:rFonts w:ascii="新宋体" w:hAnsi="新宋体" w:cs="新宋体"/>
+                <w:kern w:val="0"/>
+                <w:sz w:val="19"/>
+                <w:szCs w:val="19"/>
+              </w:rPr>
+              <w:t>请传递版本号</w:t>
+            </w:r>
+            <w:r>
+              <w:rPr>
+                <w:rFonts w:ascii="新宋体" w:hAnsi="新宋体" w:cs="新宋体"/>
+                <w:kern w:val="0"/>
+                <w:sz w:val="19"/>
+                <w:szCs w:val="19"/>
+              </w:rPr>
+              <w:t>")]</w:t>
+            </w:r>
+          </w:p>
+          <w:p>
+            <w:pPr>
+              <w:autoSpaceDE w:val="0"/>
+              <w:autoSpaceDN w:val="0"/>
+              <w:adjustRightInd w:val="0"/>
+              <w:jc w:val="left"/>
+              <w:rPr>
+                <w:rFonts w:ascii="新宋体" w:hAnsi="新宋体" w:cs="新宋体"/>
+                <w:kern w:val="0"/>
+                <w:sz w:val="19"/>
+                <w:szCs w:val="19"/>
+              </w:rPr>
+            </w:pPr>
+            <w:r>
+              <w:rPr>
+                <w:rFonts w:ascii="新宋体" w:hAnsi="新宋体" w:cs="新宋体"/>
+                <w:kern w:val="0"/>
+                <w:sz w:val="19"/>
+                <w:szCs w:val="19"/>
+              </w:rPr>
+              <w:t xml:space="preserve">        NoVersion = -3,</w:t>
+            </w:r>
+          </w:p>
+          <w:p>
+            <w:pPr>
+              <w:autoSpaceDE w:val="0"/>
+              <w:autoSpaceDN w:val="0"/>
+              <w:adjustRightInd w:val="0"/>
+              <w:jc w:val="left"/>
+              <w:rPr>
+                <w:rFonts w:ascii="新宋体" w:hAnsi="新宋体" w:cs="新宋体"/>
+                <w:kern w:val="0"/>
+                <w:sz w:val="19"/>
+                <w:szCs w:val="19"/>
+              </w:rPr>
+            </w:pPr>
+            <w:r>
+              <w:rPr>
+                <w:rFonts w:ascii="新宋体" w:hAnsi="新宋体" w:cs="新宋体"/>
+                <w:kern w:val="0"/>
+                <w:sz w:val="19"/>
+                <w:szCs w:val="19"/>
+              </w:rPr>
+              <w:t xml:space="preserve">        [DisplayText("</w:t>
+            </w:r>
+            <w:r>
+              <w:rPr>
+                <w:rFonts w:ascii="新宋体" w:hAnsi="新宋体" w:cs="新宋体"/>
+                <w:kern w:val="0"/>
+                <w:sz w:val="19"/>
+                <w:szCs w:val="19"/>
+              </w:rPr>
+              <w:t>失败</w:t>
+            </w:r>
+            <w:r>
+              <w:rPr>
+                <w:rFonts w:ascii="新宋体" w:hAnsi="新宋体" w:cs="新宋体"/>
+                <w:kern w:val="0"/>
+                <w:sz w:val="19"/>
+                <w:szCs w:val="19"/>
+              </w:rPr>
+              <w:t>")]</w:t>
+            </w:r>
+          </w:p>
+          <w:p>
+            <w:pPr>
+              <w:autoSpaceDE w:val="0"/>
+              <w:autoSpaceDN w:val="0"/>
+              <w:adjustRightInd w:val="0"/>
+              <w:jc w:val="left"/>
+            </w:pPr>
+            <w:r>
+              <w:rPr>
+                <w:rFonts w:ascii="新宋体" w:hAnsi="新宋体" w:cs="新宋体"/>
+                <w:kern w:val="0"/>
+                <w:sz w:val="19"/>
+                <w:szCs w:val="19"/>
+              </w:rPr>
+              <w:t xml:space="preserve">        Failed = 101</w:t>
+            </w:r>
+          </w:p>
+        </w:tc>
+      </w:tr>
+      <w:tr>
+        <w:tc>
+          <w:tcPr>
+            <w:tcW w:w="2518" w:type="dxa"/>
+          </w:tcPr>
+          <w:p>
+            <w:r>
+              <w:rPr>
+                <w:rFonts w:ascii="新宋体" w:hAnsi="新宋体" w:cs="新宋体"/>
+                <w:kern w:val="0"/>
+                <w:sz w:val="19"/>
+                <w:szCs w:val="19"/>
+              </w:rPr>
               <w:t>Message</w:t>
             </w:r>
           </w:p>
         </w:tc>
         <w:tc>
           <w:tcPr>
-            <w:tcW w:w="6004" w:type="dxa"/>
-          </w:tcPr>
-          <w:p>
-            <w:pPr>
-              <w:pStyle w:val="a6"/>
-            </w:pPr>
-            <w:r>
-              <w:rPr>
-                <w:rFonts w:hint="eastAsia"/>
-              </w:rPr>
-              <w:t>提示文本信息</w:t>
-            </w:r>
-          </w:p>
-        </w:tc>
-      </w:tr>
-      <w:tr>
-        <w:tc>
-          <w:tcPr>
-            <w:tcW w:w="2518" w:type="dxa"/>
-          </w:tcPr>
-          <w:p>
-            <w:pPr>
-              <w:pStyle w:val="a6"/>
-            </w:pPr>
-            <w:r>
+            <w:tcW w:w="5954" w:type="dxa"/>
+          </w:tcPr>
+          <w:p>
+            <w:r>
+              <w:rPr>
+                <w:rFonts w:hint="eastAsia"/>
+              </w:rPr>
+              <w:t>返回信息</w:t>
+            </w:r>
+          </w:p>
+        </w:tc>
+      </w:tr>
+      <w:tr>
+        <w:tc>
+          <w:tcPr>
+            <w:tcW w:w="2518" w:type="dxa"/>
+          </w:tcPr>
+          <w:p>
+            <w:r>
+              <w:rPr>
+                <w:rFonts w:ascii="新宋体" w:hAnsi="新宋体" w:cs="新宋体"/>
+                <w:kern w:val="0"/>
+                <w:sz w:val="19"/>
+                <w:szCs w:val="19"/>
+              </w:rPr>
               <w:t>Result</w:t>
             </w:r>
           </w:p>
         </w:tc>
         <w:tc>
           <w:tcPr>
-            <w:tcW w:w="6004" w:type="dxa"/>
-          </w:tcPr>
-          <w:p>
-            <w:pPr>
-              <w:pStyle w:val="a6"/>
-            </w:pPr>
-            <w:r>
-              <w:rPr>
-                <w:rFonts w:hint="eastAsia"/>
-                <w:szCs w:val="28"/>
-              </w:rPr>
-              <w:t>如果</w:t>
-            </w:r>
-            <w:r>
-              <w:rPr>
-                <w:rFonts w:hint="eastAsia"/>
-              </w:rPr>
-              <w:t>Status =</w:t>
-            </w:r>
-            <w:r>
-              <w:rPr>
-                <w:rFonts w:hint="eastAsia"/>
-                <w:szCs w:val="28"/>
-              </w:rPr>
-              <w:t xml:space="preserve">-2 </w:t>
-            </w:r>
-            <w:r>
-              <w:rPr>
-                <w:rFonts w:hint="eastAsia"/>
-                <w:szCs w:val="28"/>
-              </w:rPr>
-              <w:t>，</w:t>
-            </w:r>
-            <w:r>
-              <w:rPr>
-                <w:rFonts w:hint="eastAsia"/>
-                <w:szCs w:val="28"/>
-              </w:rPr>
-              <w:t>result</w:t>
-            </w:r>
-            <w:r>
-              <w:rPr>
-                <w:rFonts w:hint="eastAsia"/>
-                <w:szCs w:val="28"/>
-              </w:rPr>
-              <w:t>是个</w:t>
-            </w:r>
-            <w:r>
-              <w:rPr>
-                <w:rFonts w:hint="eastAsia"/>
-                <w:szCs w:val="28"/>
-              </w:rPr>
-              <w:t>string</w:t>
-            </w:r>
-            <w:r>
-              <w:rPr>
-                <w:rFonts w:hint="eastAsia"/>
-                <w:szCs w:val="28"/>
-              </w:rPr>
-              <w:t>数组，数组的每条记录代表</w:t>
-            </w:r>
-            <w:r>
-              <w:rPr>
-                <w:rFonts w:hint="eastAsia"/>
-                <w:szCs w:val="28"/>
-              </w:rPr>
-              <w:lastRenderedPageBreak/>
-              <w:t>一条错误提示信息</w:t>
+            <w:tcW w:w="5954" w:type="dxa"/>
+          </w:tcPr>
+          <w:p>
+            <w:r>
+              <w:rPr>
+                <w:rFonts w:ascii="新宋体" w:hAnsi="新宋体" w:cs="新宋体"/>
+                <w:kern w:val="0"/>
+                <w:sz w:val="19"/>
+                <w:szCs w:val="19"/>
+              </w:rPr>
+              <w:t>ClienterDM</w:t>
+            </w:r>
+            <w:r>
+              <w:rPr>
+                <w:rFonts w:ascii="新宋体" w:hAnsi="新宋体" w:cs="新宋体" w:hint="eastAsia"/>
+                <w:kern w:val="0"/>
+                <w:sz w:val="19"/>
+                <w:szCs w:val="19"/>
+              </w:rPr>
+              <w:t>实体</w:t>
             </w:r>
           </w:p>
         </w:tc>
@@ -24896,884 +23952,37 @@
     </w:tbl>
     <w:p>
       <w:pPr>
-        <w:pStyle w:val="3"/>
+        <w:rPr>
+          <w:rFonts w:ascii="新宋体" w:hAnsi="新宋体" w:cs="新宋体"/>
+          <w:kern w:val="0"/>
+          <w:sz w:val="19"/>
+          <w:szCs w:val="19"/>
+        </w:rPr>
       </w:pPr>
       <w:r>
         <w:rPr>
-          <w:rFonts w:hint="eastAsia"/>
-        </w:rPr>
-        <w:lastRenderedPageBreak/>
-        <w:t>2.</w:t>
-      </w:r>
-      <w:r>
-        <w:rPr>
-          <w:rFonts w:hint="eastAsia"/>
-        </w:rPr>
-        <w:t>1</w:t>
-      </w:r>
-      <w:r>
-        <w:rPr>
-          <w:rFonts w:hint="eastAsia"/>
-        </w:rPr>
-        <w:t>.</w:t>
-      </w:r>
-      <w:r>
-        <w:rPr>
-          <w:rFonts w:hint="eastAsia"/>
-        </w:rPr>
-        <w:t>6</w:t>
-      </w:r>
-      <w:r>
-        <w:rPr>
-          <w:rFonts w:hint="eastAsia"/>
-        </w:rPr>
-        <w:t>提现</w:t>
-      </w:r>
-    </w:p>
-    <w:p>
-      <w:r>
-        <w:rPr>
-          <w:rFonts w:hint="eastAsia"/>
-        </w:rPr>
-        <w:t>赫洋</w:t>
-      </w:r>
-    </w:p>
-    <w:p>
-      <w:r>
-        <w:rPr>
-          <w:rFonts w:hint="eastAsia"/>
-        </w:rPr>
-        <w:t>url: /</w:t>
-      </w:r>
-      <w:r>
-        <w:t>finance</w:t>
-      </w:r>
-      <w:r>
-        <w:rPr>
-          <w:rFonts w:hint="eastAsia"/>
-        </w:rPr>
-        <w:t>/withdrawc</w:t>
-      </w:r>
-    </w:p>
-    <w:p>
-      <w:r>
-        <w:rPr>
-          <w:rFonts w:hint="eastAsia"/>
-        </w:rPr>
-        <w:t>参数：</w:t>
+          <w:rFonts w:ascii="新宋体" w:hAnsi="新宋体" w:cs="新宋体"/>
+          <w:kern w:val="0"/>
+          <w:sz w:val="19"/>
+          <w:szCs w:val="19"/>
+        </w:rPr>
+        <w:t>ClienterDM</w:t>
+      </w:r>
+      <w:r>
+        <w:rPr>
+          <w:rFonts w:ascii="新宋体" w:hAnsi="新宋体" w:cs="新宋体" w:hint="eastAsia"/>
+          <w:kern w:val="0"/>
+          <w:sz w:val="19"/>
+          <w:szCs w:val="19"/>
+        </w:rPr>
+        <w:t>实体</w:t>
       </w:r>
     </w:p>
     <w:tbl>
       <w:tblPr>
         <w:tblStyle w:val="a5"/>
         <w:tblW w:w="0" w:type="auto"/>
-        <w:tblLook w:val="04A0" w:firstRow="1" w:lastRow="0" w:firstColumn="1" w:lastColumn="0" w:noHBand="0" w:noVBand="1"/>
-      </w:tblPr>
-      <w:tblGrid>
-        <w:gridCol w:w="2518"/>
-        <w:gridCol w:w="4820"/>
-        <w:gridCol w:w="1184"/>
-      </w:tblGrid>
-      <w:tr>
-        <w:tc>
-          <w:tcPr>
-            <w:tcW w:w="2518" w:type="dxa"/>
-          </w:tcPr>
-          <w:p>
-            <w:pPr>
-              <w:pStyle w:val="a6"/>
-            </w:pPr>
-            <w:r>
-              <w:rPr>
-                <w:rFonts w:hint="eastAsia"/>
-              </w:rPr>
-              <w:t>参数</w:t>
-            </w:r>
-          </w:p>
-        </w:tc>
-        <w:tc>
-          <w:tcPr>
-            <w:tcW w:w="4820" w:type="dxa"/>
-          </w:tcPr>
-          <w:p>
-            <w:pPr>
-              <w:pStyle w:val="a6"/>
-            </w:pPr>
-            <w:r>
-              <w:rPr>
-                <w:rFonts w:hint="eastAsia"/>
-              </w:rPr>
-              <w:t>描述</w:t>
-            </w:r>
-          </w:p>
-        </w:tc>
-        <w:tc>
-          <w:tcPr>
-            <w:tcW w:w="1184" w:type="dxa"/>
-          </w:tcPr>
-          <w:p>
-            <w:pPr>
-              <w:pStyle w:val="a6"/>
-            </w:pPr>
-            <w:r>
-              <w:rPr>
-                <w:rFonts w:hint="eastAsia"/>
-              </w:rPr>
-              <w:t>允许为空</w:t>
-            </w:r>
-          </w:p>
-        </w:tc>
-      </w:tr>
-      <w:tr>
-        <w:tc>
-          <w:tcPr>
-            <w:tcW w:w="2518" w:type="dxa"/>
-          </w:tcPr>
-          <w:p>
-            <w:pPr>
-              <w:pStyle w:val="a6"/>
-            </w:pPr>
-            <w:r>
-              <w:rPr>
-                <w:szCs w:val="28"/>
-              </w:rPr>
-              <w:t>ClienterId</w:t>
-            </w:r>
-          </w:p>
-        </w:tc>
-        <w:tc>
-          <w:tcPr>
-            <w:tcW w:w="4820" w:type="dxa"/>
-          </w:tcPr>
-          <w:p>
-            <w:pPr>
-              <w:pStyle w:val="a6"/>
-            </w:pPr>
-            <w:r>
-              <w:rPr>
-                <w:rFonts w:hint="eastAsia"/>
-                <w:szCs w:val="28"/>
-              </w:rPr>
-              <w:t>骑士</w:t>
-            </w:r>
-            <w:r>
-              <w:rPr>
-                <w:szCs w:val="28"/>
-              </w:rPr>
-              <w:t>id</w:t>
-            </w:r>
-          </w:p>
-        </w:tc>
-        <w:tc>
-          <w:tcPr>
-            <w:tcW w:w="1184" w:type="dxa"/>
-          </w:tcPr>
-          <w:p>
-            <w:pPr>
-              <w:pStyle w:val="a6"/>
-            </w:pPr>
-            <w:r>
-              <w:rPr>
-                <w:rFonts w:hint="eastAsia"/>
-              </w:rPr>
-              <w:t>否</w:t>
-            </w:r>
-          </w:p>
-        </w:tc>
-      </w:tr>
-      <w:tr>
-        <w:tc>
-          <w:tcPr>
-            <w:tcW w:w="2518" w:type="dxa"/>
-          </w:tcPr>
-          <w:p>
-            <w:pPr>
-              <w:pStyle w:val="a6"/>
-            </w:pPr>
-            <w:r>
-              <w:rPr>
-                <w:szCs w:val="28"/>
-              </w:rPr>
-              <w:t>WithdrawPrice</w:t>
-            </w:r>
-          </w:p>
-        </w:tc>
-        <w:tc>
-          <w:tcPr>
-            <w:tcW w:w="4820" w:type="dxa"/>
-          </w:tcPr>
-          <w:p>
-            <w:pPr>
-              <w:pStyle w:val="a6"/>
-            </w:pPr>
-            <w:r>
-              <w:rPr>
-                <w:rFonts w:hint="eastAsia"/>
-                <w:szCs w:val="28"/>
-              </w:rPr>
-              <w:t>提现金额</w:t>
-            </w:r>
-          </w:p>
-        </w:tc>
-        <w:tc>
-          <w:tcPr>
-            <w:tcW w:w="1184" w:type="dxa"/>
-          </w:tcPr>
-          <w:p>
-            <w:pPr>
-              <w:pStyle w:val="a6"/>
-            </w:pPr>
-            <w:r>
-              <w:rPr>
-                <w:rFonts w:hint="eastAsia"/>
-              </w:rPr>
-              <w:t>否</w:t>
-            </w:r>
-          </w:p>
-        </w:tc>
-      </w:tr>
-      <w:tr>
-        <w:tc>
-          <w:tcPr>
-            <w:tcW w:w="2518" w:type="dxa"/>
-          </w:tcPr>
-          <w:p>
-            <w:pPr>
-              <w:pStyle w:val="a6"/>
-            </w:pPr>
-            <w:r>
-              <w:rPr>
-                <w:szCs w:val="28"/>
-              </w:rPr>
-              <w:t>FinanceAccountId</w:t>
-            </w:r>
-          </w:p>
-        </w:tc>
-        <w:tc>
-          <w:tcPr>
-            <w:tcW w:w="4820" w:type="dxa"/>
-          </w:tcPr>
-          <w:p>
-            <w:pPr>
-              <w:pStyle w:val="a6"/>
-            </w:pPr>
-            <w:r>
-              <w:rPr>
-                <w:rFonts w:hint="eastAsia"/>
-                <w:szCs w:val="28"/>
-              </w:rPr>
-              <w:t>用于提现的金融帐号</w:t>
-            </w:r>
-            <w:r>
-              <w:rPr>
-                <w:szCs w:val="28"/>
-              </w:rPr>
-              <w:t>id</w:t>
-            </w:r>
-          </w:p>
-        </w:tc>
-        <w:tc>
-          <w:tcPr>
-            <w:tcW w:w="1184" w:type="dxa"/>
-          </w:tcPr>
-          <w:p>
-            <w:pPr>
-              <w:pStyle w:val="a6"/>
-            </w:pPr>
-            <w:r>
-              <w:rPr>
-                <w:rFonts w:hint="eastAsia"/>
-              </w:rPr>
-              <w:t>否</w:t>
-            </w:r>
-          </w:p>
-        </w:tc>
-      </w:tr>
-    </w:tbl>
-    <w:p>
-      <w:pPr>
-        <w:pStyle w:val="a6"/>
-      </w:pPr>
-      <w:r>
-        <w:rPr>
-          <w:rFonts w:hint="eastAsia"/>
-        </w:rPr>
-        <w:t>返回值：</w:t>
-      </w:r>
-    </w:p>
-    <w:tbl>
-      <w:tblPr>
-        <w:tblStyle w:val="a5"/>
-        <w:tblW w:w="0" w:type="auto"/>
-        <w:tblLook w:val="04A0" w:firstRow="1" w:lastRow="0" w:firstColumn="1" w:lastColumn="0" w:noHBand="0" w:noVBand="1"/>
-      </w:tblPr>
-      <w:tblGrid>
-        <w:gridCol w:w="2518"/>
-        <w:gridCol w:w="6004"/>
-      </w:tblGrid>
-      <w:tr>
-        <w:tc>
-          <w:tcPr>
-            <w:tcW w:w="2518" w:type="dxa"/>
-          </w:tcPr>
-          <w:p>
-            <w:pPr>
-              <w:pStyle w:val="a6"/>
-            </w:pPr>
-            <w:r>
-              <w:rPr>
-                <w:rFonts w:hint="eastAsia"/>
-              </w:rPr>
-              <w:t>参数</w:t>
-            </w:r>
-          </w:p>
-        </w:tc>
-        <w:tc>
-          <w:tcPr>
-            <w:tcW w:w="6004" w:type="dxa"/>
-          </w:tcPr>
-          <w:p>
-            <w:pPr>
-              <w:pStyle w:val="a6"/>
-            </w:pPr>
-            <w:r>
-              <w:rPr>
-                <w:rFonts w:hint="eastAsia"/>
-              </w:rPr>
-              <w:t>描述</w:t>
-            </w:r>
-          </w:p>
-        </w:tc>
-      </w:tr>
-      <w:tr>
-        <w:tc>
-          <w:tcPr>
-            <w:tcW w:w="2518" w:type="dxa"/>
-          </w:tcPr>
-          <w:p>
-            <w:pPr>
-              <w:pStyle w:val="a6"/>
-            </w:pPr>
-            <w:r>
-              <w:rPr>
-                <w:rFonts w:hint="eastAsia"/>
-              </w:rPr>
-              <w:t>Status</w:t>
-            </w:r>
-          </w:p>
-        </w:tc>
-        <w:tc>
-          <w:tcPr>
-            <w:tcW w:w="6004" w:type="dxa"/>
-          </w:tcPr>
-          <w:p>
-            <w:pPr>
-              <w:pStyle w:val="a6"/>
-            </w:pPr>
-            <w:r>
-              <w:rPr>
-                <w:rFonts w:hint="eastAsia"/>
-              </w:rPr>
-              <w:t>返回状态：</w:t>
-            </w:r>
-          </w:p>
-          <w:p>
-            <w:pPr>
-              <w:pStyle w:val="a6"/>
-              <w:rPr>
-                <w:szCs w:val="28"/>
-              </w:rPr>
-            </w:pPr>
-            <w:r>
-              <w:rPr>
-                <w:rFonts w:hint="eastAsia"/>
-              </w:rPr>
-              <w:t>1</w:t>
-            </w:r>
-            <w:r>
-              <w:rPr>
-                <w:rFonts w:hint="eastAsia"/>
-              </w:rPr>
-              <w:t>：成功</w:t>
-            </w:r>
-          </w:p>
-          <w:p>
-            <w:pPr>
-              <w:pStyle w:val="a6"/>
-              <w:rPr>
-                <w:szCs w:val="28"/>
-              </w:rPr>
-            </w:pPr>
-            <w:r>
-              <w:rPr>
-                <w:rFonts w:hint="eastAsia"/>
-                <w:szCs w:val="28"/>
-              </w:rPr>
-              <w:t>2</w:t>
-            </w:r>
-            <w:r>
-              <w:rPr>
-                <w:rFonts w:hint="eastAsia"/>
-                <w:szCs w:val="28"/>
-              </w:rPr>
-              <w:t>：骑士不存在</w:t>
-            </w:r>
-            <w:r>
-              <w:rPr>
-                <w:szCs w:val="28"/>
-              </w:rPr>
-              <w:t>,</w:t>
-            </w:r>
-            <w:r>
-              <w:rPr>
-                <w:rFonts w:hint="eastAsia"/>
-                <w:szCs w:val="28"/>
-              </w:rPr>
-              <w:t>或当前骑士状态不允许提现</w:t>
-            </w:r>
-          </w:p>
-          <w:p>
-            <w:pPr>
-              <w:pStyle w:val="a6"/>
-              <w:rPr>
-                <w:szCs w:val="28"/>
-              </w:rPr>
-            </w:pPr>
-            <w:r>
-              <w:rPr>
-                <w:rFonts w:hint="eastAsia"/>
-                <w:szCs w:val="28"/>
-              </w:rPr>
-              <w:t>3</w:t>
-            </w:r>
-            <w:r>
-              <w:rPr>
-                <w:rFonts w:hint="eastAsia"/>
-                <w:szCs w:val="28"/>
-              </w:rPr>
-              <w:t>：骑士金融账号出现问题</w:t>
-            </w:r>
-          </w:p>
-          <w:p>
-            <w:pPr>
-              <w:pStyle w:val="a6"/>
-              <w:rPr>
-                <w:szCs w:val="28"/>
-              </w:rPr>
-            </w:pPr>
-            <w:r>
-              <w:rPr>
-                <w:szCs w:val="28"/>
-              </w:rPr>
-              <w:t>4</w:t>
-            </w:r>
-            <w:r>
-              <w:rPr>
-                <w:rFonts w:hint="eastAsia"/>
-                <w:szCs w:val="28"/>
-              </w:rPr>
-              <w:t>提现金额大于可提现金额</w:t>
-            </w:r>
-          </w:p>
-          <w:p>
-            <w:pPr>
-              <w:pStyle w:val="a6"/>
-              <w:rPr>
-                <w:szCs w:val="28"/>
-              </w:rPr>
-            </w:pPr>
-            <w:r>
-              <w:rPr>
-                <w:rFonts w:hint="eastAsia"/>
-                <w:szCs w:val="28"/>
-              </w:rPr>
-              <w:t>0</w:t>
-            </w:r>
-            <w:r>
-              <w:rPr>
-                <w:rFonts w:hint="eastAsia"/>
-                <w:szCs w:val="28"/>
-              </w:rPr>
-              <w:t>系统错误</w:t>
-            </w:r>
-          </w:p>
-          <w:p>
-            <w:pPr>
-              <w:pStyle w:val="a6"/>
-            </w:pPr>
-            <w:r>
-              <w:rPr>
-                <w:rFonts w:hint="eastAsia"/>
-                <w:szCs w:val="28"/>
-              </w:rPr>
-              <w:t>-2</w:t>
-            </w:r>
-            <w:r>
-              <w:rPr>
-                <w:rFonts w:hint="eastAsia"/>
-                <w:szCs w:val="28"/>
-              </w:rPr>
-              <w:t>未传参或者参数错误</w:t>
-            </w:r>
-            <w:r>
-              <w:rPr>
-                <w:rFonts w:hint="eastAsia"/>
-                <w:szCs w:val="28"/>
-              </w:rPr>
-              <w:t>,</w:t>
-            </w:r>
-            <w:r>
-              <w:rPr>
-                <w:rFonts w:hint="eastAsia"/>
-                <w:szCs w:val="28"/>
-              </w:rPr>
-              <w:t>参数错误时返回所有的错误信息文本</w:t>
-            </w:r>
-          </w:p>
-        </w:tc>
-      </w:tr>
-      <w:tr>
-        <w:tc>
-          <w:tcPr>
-            <w:tcW w:w="2518" w:type="dxa"/>
-          </w:tcPr>
-          <w:p>
-            <w:pPr>
-              <w:pStyle w:val="a6"/>
-            </w:pPr>
-            <w:r>
-              <w:t>Message</w:t>
-            </w:r>
-          </w:p>
-        </w:tc>
-        <w:tc>
-          <w:tcPr>
-            <w:tcW w:w="6004" w:type="dxa"/>
-          </w:tcPr>
-          <w:p>
-            <w:pPr>
-              <w:pStyle w:val="a6"/>
-            </w:pPr>
-            <w:r>
-              <w:rPr>
-                <w:rFonts w:hint="eastAsia"/>
-              </w:rPr>
-              <w:t>提示文本信息</w:t>
-            </w:r>
-          </w:p>
-        </w:tc>
-      </w:tr>
-      <w:tr>
-        <w:tc>
-          <w:tcPr>
-            <w:tcW w:w="2518" w:type="dxa"/>
-          </w:tcPr>
-          <w:p>
-            <w:pPr>
-              <w:pStyle w:val="a6"/>
-            </w:pPr>
-            <w:r>
-              <w:t>Result</w:t>
-            </w:r>
-          </w:p>
-        </w:tc>
-        <w:tc>
-          <w:tcPr>
-            <w:tcW w:w="6004" w:type="dxa"/>
-          </w:tcPr>
-          <w:p>
-            <w:pPr>
-              <w:pStyle w:val="a6"/>
-            </w:pPr>
-            <w:r>
-              <w:rPr>
-                <w:rFonts w:hint="eastAsia"/>
-                <w:szCs w:val="28"/>
-              </w:rPr>
-              <w:t>如果</w:t>
-            </w:r>
-            <w:r>
-              <w:rPr>
-                <w:rFonts w:hint="eastAsia"/>
-              </w:rPr>
-              <w:t>Status =</w:t>
-            </w:r>
-            <w:r>
-              <w:rPr>
-                <w:rFonts w:hint="eastAsia"/>
-                <w:szCs w:val="28"/>
-              </w:rPr>
-              <w:t xml:space="preserve">-2 </w:t>
-            </w:r>
-            <w:r>
-              <w:rPr>
-                <w:rFonts w:hint="eastAsia"/>
-                <w:szCs w:val="28"/>
-              </w:rPr>
-              <w:t>，</w:t>
-            </w:r>
-            <w:r>
-              <w:rPr>
-                <w:rFonts w:hint="eastAsia"/>
-                <w:szCs w:val="28"/>
-              </w:rPr>
-              <w:t>result</w:t>
-            </w:r>
-            <w:r>
-              <w:rPr>
-                <w:rFonts w:hint="eastAsia"/>
-                <w:szCs w:val="28"/>
-              </w:rPr>
-              <w:t>是个</w:t>
-            </w:r>
-            <w:r>
-              <w:rPr>
-                <w:rFonts w:hint="eastAsia"/>
-                <w:szCs w:val="28"/>
-              </w:rPr>
-              <w:t>string</w:t>
-            </w:r>
-            <w:r>
-              <w:rPr>
-                <w:rFonts w:hint="eastAsia"/>
-                <w:szCs w:val="28"/>
-              </w:rPr>
-              <w:t>数组，数组的每条记录代表一条错误提示信息</w:t>
-            </w:r>
-          </w:p>
-        </w:tc>
-      </w:tr>
-    </w:tbl>
-    <w:p>
-      <w:pPr>
-        <w:pStyle w:val="3"/>
-      </w:pPr>
-      <w:r>
-        <w:rPr>
-          <w:rFonts w:hint="eastAsia"/>
-        </w:rPr>
-        <w:t>2.</w:t>
-      </w:r>
-      <w:r>
-        <w:rPr>
-          <w:rFonts w:hint="eastAsia"/>
-        </w:rPr>
-        <w:t>1</w:t>
-      </w:r>
-      <w:r>
-        <w:rPr>
-          <w:rFonts w:hint="eastAsia"/>
-        </w:rPr>
-        <w:t>.7</w:t>
-      </w:r>
-      <w:r>
-        <w:rPr>
-          <w:rFonts w:hint="eastAsia"/>
-        </w:rPr>
-        <w:t>骑士信息获取</w:t>
-      </w:r>
-      <w:r>
-        <w:rPr>
-          <w:rFonts w:hint="eastAsia"/>
-        </w:rPr>
-        <w:t>API</w:t>
-      </w:r>
-    </w:p>
-    <w:p>
-      <w:r>
-        <w:rPr>
-          <w:rFonts w:hint="eastAsia"/>
-        </w:rPr>
-        <w:t>胡灵波</w:t>
-      </w:r>
-    </w:p>
-    <w:p>
-      <w:r>
-        <w:rPr>
-          <w:rFonts w:hint="eastAsia"/>
-        </w:rPr>
-        <w:t>url: /Clienter/Get</w:t>
-      </w:r>
-    </w:p>
-    <w:p>
-      <w:r>
-        <w:rPr>
-          <w:rFonts w:hint="eastAsia"/>
-        </w:rPr>
-        <w:t>POST</w:t>
-      </w:r>
-      <w:r>
-        <w:rPr>
-          <w:rFonts w:hint="eastAsia"/>
-        </w:rPr>
-        <w:t>提交</w:t>
-      </w:r>
-    </w:p>
-    <w:p>
-      <w:r>
-        <w:rPr>
-          <w:rFonts w:hint="eastAsia"/>
-        </w:rPr>
-        <w:t>参数</w:t>
-      </w:r>
-    </w:p>
-    <w:tbl>
-      <w:tblPr>
-        <w:tblStyle w:val="a5"/>
-        <w:tblW w:w="0" w:type="auto"/>
-        <w:tblLook w:val="04A0" w:firstRow="1" w:lastRow="0" w:firstColumn="1" w:lastColumn="0" w:noHBand="0" w:noVBand="1"/>
-      </w:tblPr>
-      <w:tblGrid>
-        <w:gridCol w:w="2518"/>
-        <w:gridCol w:w="4820"/>
-        <w:gridCol w:w="1184"/>
-      </w:tblGrid>
-      <w:tr>
-        <w:tc>
-          <w:tcPr>
-            <w:tcW w:w="2518" w:type="dxa"/>
-          </w:tcPr>
-          <w:p>
-            <w:r>
-              <w:rPr>
-                <w:rFonts w:hint="eastAsia"/>
-              </w:rPr>
-              <w:t>参数</w:t>
-            </w:r>
-          </w:p>
-        </w:tc>
-        <w:tc>
-          <w:tcPr>
-            <w:tcW w:w="4820" w:type="dxa"/>
-          </w:tcPr>
-          <w:p>
-            <w:r>
-              <w:rPr>
-                <w:rFonts w:hint="eastAsia"/>
-              </w:rPr>
-              <w:t>描述</w:t>
-            </w:r>
-          </w:p>
-        </w:tc>
-        <w:tc>
-          <w:tcPr>
-            <w:tcW w:w="1184" w:type="dxa"/>
-          </w:tcPr>
-          <w:p>
-            <w:r>
-              <w:rPr>
-                <w:rFonts w:hint="eastAsia"/>
-              </w:rPr>
-              <w:t>允许为空</w:t>
-            </w:r>
-          </w:p>
-        </w:tc>
-      </w:tr>
-      <w:tr>
-        <w:tc>
-          <w:tcPr>
-            <w:tcW w:w="2518" w:type="dxa"/>
-          </w:tcPr>
-          <w:p>
-            <w:r>
-              <w:rPr>
-                <w:rFonts w:ascii="新宋体" w:hAnsi="新宋体" w:cs="新宋体"/>
-                <w:kern w:val="0"/>
-                <w:sz w:val="19"/>
-                <w:szCs w:val="19"/>
-              </w:rPr>
-              <w:t>ClienterId</w:t>
-            </w:r>
-          </w:p>
-        </w:tc>
-        <w:tc>
-          <w:tcPr>
-            <w:tcW w:w="4820" w:type="dxa"/>
-          </w:tcPr>
-          <w:p>
-            <w:r>
-              <w:rPr>
-                <w:rFonts w:hint="eastAsia"/>
-              </w:rPr>
-              <w:t>骑士</w:t>
-            </w:r>
-            <w:r>
-              <w:rPr>
-                <w:rFonts w:hint="eastAsia"/>
-              </w:rPr>
-              <w:t>Id</w:t>
-            </w:r>
-          </w:p>
-        </w:tc>
-        <w:tc>
-          <w:tcPr>
-            <w:tcW w:w="1184" w:type="dxa"/>
-          </w:tcPr>
-          <w:p>
-            <w:r>
-              <w:rPr>
-                <w:rFonts w:hint="eastAsia"/>
-              </w:rPr>
-              <w:t>否</w:t>
-            </w:r>
-          </w:p>
-        </w:tc>
-      </w:tr>
-      <w:tr>
-        <w:tc>
-          <w:tcPr>
-            <w:tcW w:w="2518" w:type="dxa"/>
-          </w:tcPr>
-          <w:p>
-            <w:r>
-              <w:rPr>
-                <w:rFonts w:hint="eastAsia"/>
-              </w:rPr>
-              <w:t>version</w:t>
-            </w:r>
-          </w:p>
-        </w:tc>
-        <w:tc>
-          <w:tcPr>
-            <w:tcW w:w="4820" w:type="dxa"/>
-          </w:tcPr>
-          <w:p>
-            <w:r>
-              <w:rPr>
-                <w:rFonts w:hint="eastAsia"/>
-              </w:rPr>
-              <w:t>版本号</w:t>
-            </w:r>
-          </w:p>
-        </w:tc>
-        <w:tc>
-          <w:tcPr>
-            <w:tcW w:w="1184" w:type="dxa"/>
-          </w:tcPr>
-          <w:p>
-            <w:r>
-              <w:rPr>
-                <w:rFonts w:hint="eastAsia"/>
-              </w:rPr>
-              <w:t>否</w:t>
-            </w:r>
-          </w:p>
-        </w:tc>
-      </w:tr>
-    </w:tbl>
-    <w:p>
-      <w:r>
-        <w:rPr>
-          <w:rFonts w:hint="eastAsia"/>
-        </w:rPr>
-        <w:t>返回值</w:t>
-      </w:r>
-    </w:p>
-    <w:tbl>
-      <w:tblPr>
-        <w:tblStyle w:val="a5"/>
-        <w:tblW w:w="0" w:type="auto"/>
-        <w:tblLook w:val="04A0" w:firstRow="1" w:lastRow="0" w:firstColumn="1" w:lastColumn="0" w:noHBand="0" w:noVBand="1"/>
+        <w:tblLook w:val="04A0"/>
       </w:tblPr>
       <w:tblGrid>
         <w:gridCol w:w="2518"/>
@@ -25785,9 +23994,20 @@
             <w:tcW w:w="2518" w:type="dxa"/>
           </w:tcPr>
           <w:p>
-            <w:r>
-              <w:rPr>
-                <w:rFonts w:hint="eastAsia"/>
+            <w:pPr>
+              <w:rPr>
+                <w:rFonts w:ascii="新宋体" w:hAnsi="新宋体" w:cs="新宋体"/>
+                <w:kern w:val="0"/>
+                <w:sz w:val="19"/>
+                <w:szCs w:val="19"/>
+              </w:rPr>
+            </w:pPr>
+            <w:r>
+              <w:rPr>
+                <w:rFonts w:ascii="新宋体" w:hAnsi="新宋体" w:cs="新宋体" w:hint="eastAsia"/>
+                <w:kern w:val="0"/>
+                <w:sz w:val="19"/>
+                <w:szCs w:val="19"/>
               </w:rPr>
               <w:t>参数</w:t>
             </w:r>
@@ -25798,9 +24018,20 @@
             <w:tcW w:w="5954" w:type="dxa"/>
           </w:tcPr>
           <w:p>
-            <w:r>
-              <w:rPr>
-                <w:rFonts w:hint="eastAsia"/>
+            <w:pPr>
+              <w:rPr>
+                <w:rFonts w:ascii="新宋体" w:hAnsi="新宋体" w:cs="新宋体"/>
+                <w:kern w:val="0"/>
+                <w:sz w:val="19"/>
+                <w:szCs w:val="19"/>
+              </w:rPr>
+            </w:pPr>
+            <w:r>
+              <w:rPr>
+                <w:rFonts w:ascii="新宋体" w:hAnsi="新宋体" w:cs="新宋体" w:hint="eastAsia"/>
+                <w:kern w:val="0"/>
+                <w:sz w:val="19"/>
+                <w:szCs w:val="19"/>
               </w:rPr>
               <w:t>描述</w:t>
             </w:r>
@@ -25813,11 +24044,22 @@
             <w:tcW w:w="2518" w:type="dxa"/>
           </w:tcPr>
           <w:p>
-            <w:r>
-              <w:rPr>
-                <w:rFonts w:hint="eastAsia"/>
-              </w:rPr>
-              <w:t>Status</w:t>
+            <w:pPr>
+              <w:rPr>
+                <w:rFonts w:ascii="新宋体" w:hAnsi="新宋体" w:cs="新宋体"/>
+                <w:kern w:val="0"/>
+                <w:sz w:val="19"/>
+                <w:szCs w:val="19"/>
+              </w:rPr>
+            </w:pPr>
+            <w:r>
+              <w:rPr>
+                <w:rFonts w:ascii="新宋体" w:hAnsi="新宋体" w:cs="新宋体"/>
+                <w:kern w:val="0"/>
+                <w:sz w:val="19"/>
+                <w:szCs w:val="19"/>
+              </w:rPr>
+              <w:t>Id</w:t>
             </w:r>
           </w:p>
         </w:tc>
@@ -25826,211 +24068,60 @@
             <w:tcW w:w="5954" w:type="dxa"/>
           </w:tcPr>
           <w:p>
-            <w:r>
-              <w:rPr>
-                <w:rFonts w:hint="eastAsia"/>
-              </w:rPr>
-              <w:t>返回状态：</w:t>
-            </w:r>
-          </w:p>
-          <w:p>
-            <w:pPr>
-              <w:autoSpaceDE w:val="0"/>
-              <w:autoSpaceDN w:val="0"/>
-              <w:adjustRightInd w:val="0"/>
-              <w:jc w:val="left"/>
-              <w:rPr>
-                <w:rFonts w:ascii="新宋体" w:hAnsi="新宋体" w:cs="新宋体"/>
-                <w:kern w:val="0"/>
-                <w:sz w:val="19"/>
-                <w:szCs w:val="19"/>
-              </w:rPr>
-            </w:pPr>
-            <w:r>
-              <w:rPr>
-                <w:rFonts w:ascii="新宋体" w:hAnsi="新宋体" w:cs="新宋体"/>
-                <w:kern w:val="0"/>
-                <w:sz w:val="19"/>
-                <w:szCs w:val="19"/>
-              </w:rPr>
-              <w:t xml:space="preserve">  [DisplayText("</w:t>
-            </w:r>
-            <w:r>
-              <w:rPr>
-                <w:rFonts w:ascii="新宋体" w:hAnsi="新宋体" w:cs="新宋体"/>
-                <w:kern w:val="0"/>
-                <w:sz w:val="19"/>
-                <w:szCs w:val="19"/>
-              </w:rPr>
-              <w:t>成功</w:t>
-            </w:r>
-            <w:r>
-              <w:rPr>
-                <w:rFonts w:ascii="新宋体" w:hAnsi="新宋体" w:cs="新宋体"/>
-                <w:kern w:val="0"/>
-                <w:sz w:val="19"/>
-                <w:szCs w:val="19"/>
-              </w:rPr>
-              <w:t>")]</w:t>
-            </w:r>
-          </w:p>
-          <w:p>
-            <w:pPr>
-              <w:autoSpaceDE w:val="0"/>
-              <w:autoSpaceDN w:val="0"/>
-              <w:adjustRightInd w:val="0"/>
-              <w:jc w:val="left"/>
-              <w:rPr>
-                <w:rFonts w:ascii="新宋体" w:hAnsi="新宋体" w:cs="新宋体"/>
-                <w:kern w:val="0"/>
-                <w:sz w:val="19"/>
-                <w:szCs w:val="19"/>
-              </w:rPr>
-            </w:pPr>
-            <w:r>
-              <w:rPr>
-                <w:rFonts w:ascii="新宋体" w:hAnsi="新宋体" w:cs="新宋体"/>
-                <w:kern w:val="0"/>
-                <w:sz w:val="19"/>
-                <w:szCs w:val="19"/>
-              </w:rPr>
-              <w:t xml:space="preserve">        Success = 1,</w:t>
-            </w:r>
-          </w:p>
-          <w:p>
-            <w:pPr>
-              <w:autoSpaceDE w:val="0"/>
-              <w:autoSpaceDN w:val="0"/>
-              <w:adjustRightInd w:val="0"/>
-              <w:jc w:val="left"/>
-              <w:rPr>
-                <w:rFonts w:ascii="新宋体" w:hAnsi="新宋体" w:cs="新宋体"/>
-                <w:kern w:val="0"/>
-                <w:sz w:val="19"/>
-                <w:szCs w:val="19"/>
-              </w:rPr>
-            </w:pPr>
-            <w:r>
-              <w:rPr>
-                <w:rFonts w:ascii="新宋体" w:hAnsi="新宋体" w:cs="新宋体"/>
-                <w:kern w:val="0"/>
-                <w:sz w:val="19"/>
-                <w:szCs w:val="19"/>
-              </w:rPr>
-              <w:t xml:space="preserve">        [DisplayText("</w:t>
-            </w:r>
-            <w:r>
-              <w:rPr>
-                <w:rFonts w:ascii="新宋体" w:hAnsi="新宋体" w:cs="新宋体"/>
-                <w:kern w:val="0"/>
-                <w:sz w:val="19"/>
-                <w:szCs w:val="19"/>
-              </w:rPr>
-              <w:t>被拒绝</w:t>
-            </w:r>
-            <w:r>
-              <w:rPr>
-                <w:rFonts w:ascii="新宋体" w:hAnsi="新宋体" w:cs="新宋体"/>
-                <w:kern w:val="0"/>
-                <w:sz w:val="19"/>
-                <w:szCs w:val="19"/>
-              </w:rPr>
-              <w:t>")]</w:t>
-            </w:r>
-          </w:p>
-          <w:p>
-            <w:pPr>
-              <w:autoSpaceDE w:val="0"/>
-              <w:autoSpaceDN w:val="0"/>
-              <w:adjustRightInd w:val="0"/>
-              <w:jc w:val="left"/>
-              <w:rPr>
-                <w:rFonts w:ascii="新宋体" w:hAnsi="新宋体" w:cs="新宋体"/>
-                <w:kern w:val="0"/>
-                <w:sz w:val="19"/>
-                <w:szCs w:val="19"/>
-              </w:rPr>
-            </w:pPr>
-            <w:r>
-              <w:rPr>
-                <w:rFonts w:ascii="新宋体" w:hAnsi="新宋体" w:cs="新宋体"/>
-                <w:kern w:val="0"/>
-                <w:sz w:val="19"/>
-                <w:szCs w:val="19"/>
-              </w:rPr>
-              <w:t xml:space="preserve">        Refuse=0,</w:t>
-            </w:r>
-          </w:p>
-          <w:p>
-            <w:pPr>
-              <w:autoSpaceDE w:val="0"/>
-              <w:autoSpaceDN w:val="0"/>
-              <w:adjustRightInd w:val="0"/>
-              <w:jc w:val="left"/>
-              <w:rPr>
-                <w:rFonts w:ascii="新宋体" w:hAnsi="新宋体" w:cs="新宋体"/>
-                <w:kern w:val="0"/>
-                <w:sz w:val="19"/>
-                <w:szCs w:val="19"/>
-              </w:rPr>
-            </w:pPr>
-            <w:r>
-              <w:rPr>
-                <w:rFonts w:ascii="新宋体" w:hAnsi="新宋体" w:cs="新宋体"/>
-                <w:kern w:val="0"/>
-                <w:sz w:val="19"/>
-                <w:szCs w:val="19"/>
-              </w:rPr>
-              <w:t xml:space="preserve">        [DisplayText("</w:t>
-            </w:r>
-            <w:r>
-              <w:rPr>
-                <w:rFonts w:ascii="新宋体" w:hAnsi="新宋体" w:cs="新宋体"/>
-                <w:kern w:val="0"/>
-                <w:sz w:val="19"/>
-                <w:szCs w:val="19"/>
-              </w:rPr>
-              <w:t>未审核</w:t>
-            </w:r>
-            <w:r>
-              <w:rPr>
-                <w:rFonts w:ascii="新宋体" w:hAnsi="新宋体" w:cs="新宋体"/>
-                <w:kern w:val="0"/>
-                <w:sz w:val="19"/>
-                <w:szCs w:val="19"/>
-              </w:rPr>
-              <w:t>")]</w:t>
-            </w:r>
-          </w:p>
-          <w:p>
-            <w:pPr>
-              <w:autoSpaceDE w:val="0"/>
-              <w:autoSpaceDN w:val="0"/>
-              <w:adjustRightInd w:val="0"/>
-              <w:jc w:val="left"/>
-              <w:rPr>
-                <w:rFonts w:ascii="新宋体" w:hAnsi="新宋体" w:cs="新宋体"/>
-                <w:kern w:val="0"/>
-                <w:sz w:val="19"/>
-                <w:szCs w:val="19"/>
-              </w:rPr>
-            </w:pPr>
-            <w:r>
-              <w:rPr>
-                <w:rFonts w:ascii="新宋体" w:hAnsi="新宋体" w:cs="新宋体"/>
-                <w:kern w:val="0"/>
-                <w:sz w:val="19"/>
-                <w:szCs w:val="19"/>
-              </w:rPr>
-              <w:t xml:space="preserve">        Audit=2,</w:t>
-            </w:r>
-          </w:p>
-          <w:p>
-            <w:pPr>
-              <w:autoSpaceDE w:val="0"/>
-              <w:autoSpaceDN w:val="0"/>
-              <w:adjustRightInd w:val="0"/>
-              <w:jc w:val="left"/>
+            <w:pPr>
+              <w:rPr>
+                <w:rFonts w:ascii="新宋体" w:hAnsi="新宋体" w:cs="新宋体"/>
+                <w:kern w:val="0"/>
+                <w:sz w:val="19"/>
+                <w:szCs w:val="19"/>
+              </w:rPr>
+            </w:pPr>
+            <w:r>
+              <w:rPr>
+                <w:rFonts w:ascii="新宋体" w:hAnsi="新宋体" w:cs="新宋体"/>
+                <w:kern w:val="0"/>
+                <w:sz w:val="19"/>
+                <w:szCs w:val="19"/>
+              </w:rPr>
+              <w:t>主键</w:t>
+            </w:r>
+            <w:r>
+              <w:rPr>
+                <w:rFonts w:ascii="新宋体" w:hAnsi="新宋体" w:cs="新宋体"/>
+                <w:kern w:val="0"/>
+                <w:sz w:val="19"/>
+                <w:szCs w:val="19"/>
+              </w:rPr>
+              <w:t>Id(</w:t>
+            </w:r>
+            <w:r>
+              <w:rPr>
+                <w:rFonts w:ascii="新宋体" w:hAnsi="新宋体" w:cs="新宋体"/>
+                <w:kern w:val="0"/>
+                <w:sz w:val="19"/>
+                <w:szCs w:val="19"/>
+              </w:rPr>
+              <w:t>自增</w:t>
+            </w:r>
+            <w:r>
+              <w:rPr>
+                <w:rFonts w:ascii="新宋体" w:hAnsi="新宋体" w:cs="新宋体"/>
+                <w:kern w:val="0"/>
+                <w:sz w:val="19"/>
+                <w:szCs w:val="19"/>
+              </w:rPr>
+              <w:t>)</w:t>
+            </w:r>
+          </w:p>
+        </w:tc>
+      </w:tr>
+      <w:tr>
+        <w:tc>
+          <w:tcPr>
+            <w:tcW w:w="2518" w:type="dxa"/>
+          </w:tcPr>
+          <w:p>
+            <w:pPr>
               <w:rPr>
                 <w:rFonts w:ascii="新宋体" w:hAnsi="新宋体" w:cs="新宋体"/>
                 <w:kern w:val="0"/>
@@ -26046,582 +24137,6 @@
                 <w:szCs w:val="19"/>
               </w:rPr>
               <w:lastRenderedPageBreak/>
-              <w:t xml:space="preserve">        [DisplayText("</w:t>
-            </w:r>
-            <w:r>
-              <w:rPr>
-                <w:rFonts w:ascii="新宋体" w:hAnsi="新宋体" w:cs="新宋体"/>
-                <w:kern w:val="0"/>
-                <w:sz w:val="19"/>
-                <w:szCs w:val="19"/>
-              </w:rPr>
-              <w:t>审核中</w:t>
-            </w:r>
-            <w:r>
-              <w:rPr>
-                <w:rFonts w:ascii="新宋体" w:hAnsi="新宋体" w:cs="新宋体"/>
-                <w:kern w:val="0"/>
-                <w:sz w:val="19"/>
-                <w:szCs w:val="19"/>
-              </w:rPr>
-              <w:t>")]</w:t>
-            </w:r>
-          </w:p>
-          <w:p>
-            <w:pPr>
-              <w:autoSpaceDE w:val="0"/>
-              <w:autoSpaceDN w:val="0"/>
-              <w:adjustRightInd w:val="0"/>
-              <w:jc w:val="left"/>
-              <w:rPr>
-                <w:rFonts w:ascii="新宋体" w:hAnsi="新宋体" w:cs="新宋体"/>
-                <w:kern w:val="0"/>
-                <w:sz w:val="19"/>
-                <w:szCs w:val="19"/>
-              </w:rPr>
-            </w:pPr>
-            <w:r>
-              <w:rPr>
-                <w:rFonts w:ascii="新宋体" w:hAnsi="新宋体" w:cs="新宋体"/>
-                <w:kern w:val="0"/>
-                <w:sz w:val="19"/>
-                <w:szCs w:val="19"/>
-              </w:rPr>
-              <w:t xml:space="preserve">        Auditing=3,</w:t>
-            </w:r>
-          </w:p>
-          <w:p>
-            <w:pPr>
-              <w:autoSpaceDE w:val="0"/>
-              <w:autoSpaceDN w:val="0"/>
-              <w:adjustRightInd w:val="0"/>
-              <w:jc w:val="left"/>
-              <w:rPr>
-                <w:rFonts w:ascii="新宋体" w:hAnsi="新宋体" w:cs="新宋体"/>
-                <w:kern w:val="0"/>
-                <w:sz w:val="19"/>
-                <w:szCs w:val="19"/>
-              </w:rPr>
-            </w:pPr>
-            <w:r>
-              <w:rPr>
-                <w:rFonts w:ascii="新宋体" w:hAnsi="新宋体" w:cs="新宋体"/>
-                <w:kern w:val="0"/>
-                <w:sz w:val="19"/>
-                <w:szCs w:val="19"/>
-              </w:rPr>
-              <w:t xml:space="preserve">        [DisplayText("</w:t>
-            </w:r>
-            <w:r>
-              <w:rPr>
-                <w:rFonts w:ascii="新宋体" w:hAnsi="新宋体" w:cs="新宋体"/>
-                <w:kern w:val="0"/>
-                <w:sz w:val="19"/>
-                <w:szCs w:val="19"/>
-              </w:rPr>
-              <w:t>骑士</w:t>
-            </w:r>
-            <w:r>
-              <w:rPr>
-                <w:rFonts w:ascii="新宋体" w:hAnsi="新宋体" w:cs="新宋体"/>
-                <w:kern w:val="0"/>
-                <w:sz w:val="19"/>
-                <w:szCs w:val="19"/>
-              </w:rPr>
-              <w:t>Id</w:t>
-            </w:r>
-            <w:r>
-              <w:rPr>
-                <w:rFonts w:ascii="新宋体" w:hAnsi="新宋体" w:cs="新宋体"/>
-                <w:kern w:val="0"/>
-                <w:sz w:val="19"/>
-                <w:szCs w:val="19"/>
-              </w:rPr>
-              <w:t>错误</w:t>
-            </w:r>
-            <w:r>
-              <w:rPr>
-                <w:rFonts w:ascii="新宋体" w:hAnsi="新宋体" w:cs="新宋体"/>
-                <w:kern w:val="0"/>
-                <w:sz w:val="19"/>
-                <w:szCs w:val="19"/>
-              </w:rPr>
-              <w:t>")]</w:t>
-            </w:r>
-          </w:p>
-          <w:p>
-            <w:pPr>
-              <w:autoSpaceDE w:val="0"/>
-              <w:autoSpaceDN w:val="0"/>
-              <w:adjustRightInd w:val="0"/>
-              <w:jc w:val="left"/>
-              <w:rPr>
-                <w:rFonts w:ascii="新宋体" w:hAnsi="新宋体" w:cs="新宋体"/>
-                <w:kern w:val="0"/>
-                <w:sz w:val="19"/>
-                <w:szCs w:val="19"/>
-              </w:rPr>
-            </w:pPr>
-            <w:r>
-              <w:rPr>
-                <w:rFonts w:ascii="新宋体" w:hAnsi="新宋体" w:cs="新宋体"/>
-                <w:kern w:val="0"/>
-                <w:sz w:val="19"/>
-                <w:szCs w:val="19"/>
-              </w:rPr>
-              <w:t xml:space="preserve">        ErrNo = -1,</w:t>
-            </w:r>
-          </w:p>
-          <w:p>
-            <w:pPr>
-              <w:autoSpaceDE w:val="0"/>
-              <w:autoSpaceDN w:val="0"/>
-              <w:adjustRightInd w:val="0"/>
-              <w:jc w:val="left"/>
-              <w:rPr>
-                <w:rFonts w:ascii="新宋体" w:hAnsi="新宋体" w:cs="新宋体"/>
-                <w:kern w:val="0"/>
-                <w:sz w:val="19"/>
-                <w:szCs w:val="19"/>
-              </w:rPr>
-            </w:pPr>
-            <w:r>
-              <w:rPr>
-                <w:rFonts w:ascii="新宋体" w:hAnsi="新宋体" w:cs="新宋体"/>
-                <w:kern w:val="0"/>
-                <w:sz w:val="19"/>
-                <w:szCs w:val="19"/>
-              </w:rPr>
-              <w:t xml:space="preserve">        [DisplayText("</w:t>
-            </w:r>
-            <w:r>
-              <w:rPr>
-                <w:rFonts w:ascii="新宋体" w:hAnsi="新宋体" w:cs="新宋体"/>
-                <w:kern w:val="0"/>
-                <w:sz w:val="19"/>
-                <w:szCs w:val="19"/>
-              </w:rPr>
-              <w:t>获取骑士失败</w:t>
-            </w:r>
-            <w:r>
-              <w:rPr>
-                <w:rFonts w:ascii="新宋体" w:hAnsi="新宋体" w:cs="新宋体"/>
-                <w:kern w:val="0"/>
-                <w:sz w:val="19"/>
-                <w:szCs w:val="19"/>
-              </w:rPr>
-              <w:t>")]</w:t>
-            </w:r>
-          </w:p>
-          <w:p>
-            <w:pPr>
-              <w:autoSpaceDE w:val="0"/>
-              <w:autoSpaceDN w:val="0"/>
-              <w:adjustRightInd w:val="0"/>
-              <w:jc w:val="left"/>
-              <w:rPr>
-                <w:rFonts w:ascii="新宋体" w:hAnsi="新宋体" w:cs="新宋体"/>
-                <w:kern w:val="0"/>
-                <w:sz w:val="19"/>
-                <w:szCs w:val="19"/>
-              </w:rPr>
-            </w:pPr>
-            <w:r>
-              <w:rPr>
-                <w:rFonts w:ascii="新宋体" w:hAnsi="新宋体" w:cs="新宋体"/>
-                <w:kern w:val="0"/>
-                <w:sz w:val="19"/>
-                <w:szCs w:val="19"/>
-              </w:rPr>
-              <w:t xml:space="preserve">        FailedGet = -2,</w:t>
-            </w:r>
-          </w:p>
-          <w:p>
-            <w:pPr>
-              <w:autoSpaceDE w:val="0"/>
-              <w:autoSpaceDN w:val="0"/>
-              <w:adjustRightInd w:val="0"/>
-              <w:jc w:val="left"/>
-              <w:rPr>
-                <w:rFonts w:ascii="新宋体" w:hAnsi="新宋体" w:cs="新宋体"/>
-                <w:kern w:val="0"/>
-                <w:sz w:val="19"/>
-                <w:szCs w:val="19"/>
-              </w:rPr>
-            </w:pPr>
-            <w:r>
-              <w:rPr>
-                <w:rFonts w:ascii="新宋体" w:hAnsi="新宋体" w:cs="新宋体"/>
-                <w:kern w:val="0"/>
-                <w:sz w:val="19"/>
-                <w:szCs w:val="19"/>
-              </w:rPr>
-              <w:t xml:space="preserve">        [DisplayText("</w:t>
-            </w:r>
-            <w:r>
-              <w:rPr>
-                <w:rFonts w:ascii="新宋体" w:hAnsi="新宋体" w:cs="新宋体"/>
-                <w:kern w:val="0"/>
-                <w:sz w:val="19"/>
-                <w:szCs w:val="19"/>
-              </w:rPr>
-              <w:t>请传递版本号</w:t>
-            </w:r>
-            <w:r>
-              <w:rPr>
-                <w:rFonts w:ascii="新宋体" w:hAnsi="新宋体" w:cs="新宋体"/>
-                <w:kern w:val="0"/>
-                <w:sz w:val="19"/>
-                <w:szCs w:val="19"/>
-              </w:rPr>
-              <w:t>")]</w:t>
-            </w:r>
-          </w:p>
-          <w:p>
-            <w:pPr>
-              <w:autoSpaceDE w:val="0"/>
-              <w:autoSpaceDN w:val="0"/>
-              <w:adjustRightInd w:val="0"/>
-              <w:jc w:val="left"/>
-              <w:rPr>
-                <w:rFonts w:ascii="新宋体" w:hAnsi="新宋体" w:cs="新宋体"/>
-                <w:kern w:val="0"/>
-                <w:sz w:val="19"/>
-                <w:szCs w:val="19"/>
-              </w:rPr>
-            </w:pPr>
-            <w:r>
-              <w:rPr>
-                <w:rFonts w:ascii="新宋体" w:hAnsi="新宋体" w:cs="新宋体"/>
-                <w:kern w:val="0"/>
-                <w:sz w:val="19"/>
-                <w:szCs w:val="19"/>
-              </w:rPr>
-              <w:t xml:space="preserve">        NoVersion = -3,</w:t>
-            </w:r>
-          </w:p>
-          <w:p>
-            <w:pPr>
-              <w:autoSpaceDE w:val="0"/>
-              <w:autoSpaceDN w:val="0"/>
-              <w:adjustRightInd w:val="0"/>
-              <w:jc w:val="left"/>
-              <w:rPr>
-                <w:rFonts w:ascii="新宋体" w:hAnsi="新宋体" w:cs="新宋体"/>
-                <w:kern w:val="0"/>
-                <w:sz w:val="19"/>
-                <w:szCs w:val="19"/>
-              </w:rPr>
-            </w:pPr>
-            <w:r>
-              <w:rPr>
-                <w:rFonts w:ascii="新宋体" w:hAnsi="新宋体" w:cs="新宋体"/>
-                <w:kern w:val="0"/>
-                <w:sz w:val="19"/>
-                <w:szCs w:val="19"/>
-              </w:rPr>
-              <w:t xml:space="preserve">        [DisplayText("</w:t>
-            </w:r>
-            <w:r>
-              <w:rPr>
-                <w:rFonts w:ascii="新宋体" w:hAnsi="新宋体" w:cs="新宋体"/>
-                <w:kern w:val="0"/>
-                <w:sz w:val="19"/>
-                <w:szCs w:val="19"/>
-              </w:rPr>
-              <w:t>失败</w:t>
-            </w:r>
-            <w:r>
-              <w:rPr>
-                <w:rFonts w:ascii="新宋体" w:hAnsi="新宋体" w:cs="新宋体"/>
-                <w:kern w:val="0"/>
-                <w:sz w:val="19"/>
-                <w:szCs w:val="19"/>
-              </w:rPr>
-              <w:t>")]</w:t>
-            </w:r>
-          </w:p>
-          <w:p>
-            <w:pPr>
-              <w:autoSpaceDE w:val="0"/>
-              <w:autoSpaceDN w:val="0"/>
-              <w:adjustRightInd w:val="0"/>
-              <w:jc w:val="left"/>
-            </w:pPr>
-            <w:r>
-              <w:rPr>
-                <w:rFonts w:ascii="新宋体" w:hAnsi="新宋体" w:cs="新宋体"/>
-                <w:kern w:val="0"/>
-                <w:sz w:val="19"/>
-                <w:szCs w:val="19"/>
-              </w:rPr>
-              <w:t xml:space="preserve">        Failed = 101</w:t>
-            </w:r>
-          </w:p>
-        </w:tc>
-      </w:tr>
-      <w:tr>
-        <w:tc>
-          <w:tcPr>
-            <w:tcW w:w="2518" w:type="dxa"/>
-          </w:tcPr>
-          <w:p>
-            <w:r>
-              <w:rPr>
-                <w:rFonts w:ascii="新宋体" w:hAnsi="新宋体" w:cs="新宋体"/>
-                <w:kern w:val="0"/>
-                <w:sz w:val="19"/>
-                <w:szCs w:val="19"/>
-              </w:rPr>
-              <w:lastRenderedPageBreak/>
-              <w:t>Message</w:t>
-            </w:r>
-          </w:p>
-        </w:tc>
-        <w:tc>
-          <w:tcPr>
-            <w:tcW w:w="5954" w:type="dxa"/>
-          </w:tcPr>
-          <w:p>
-            <w:r>
-              <w:rPr>
-                <w:rFonts w:hint="eastAsia"/>
-              </w:rPr>
-              <w:t>返回信息</w:t>
-            </w:r>
-          </w:p>
-        </w:tc>
-      </w:tr>
-      <w:tr>
-        <w:tc>
-          <w:tcPr>
-            <w:tcW w:w="2518" w:type="dxa"/>
-          </w:tcPr>
-          <w:p>
-            <w:r>
-              <w:rPr>
-                <w:rFonts w:ascii="新宋体" w:hAnsi="新宋体" w:cs="新宋体"/>
-                <w:kern w:val="0"/>
-                <w:sz w:val="19"/>
-                <w:szCs w:val="19"/>
-              </w:rPr>
-              <w:t>Result</w:t>
-            </w:r>
-          </w:p>
-        </w:tc>
-        <w:tc>
-          <w:tcPr>
-            <w:tcW w:w="5954" w:type="dxa"/>
-          </w:tcPr>
-          <w:p>
-            <w:r>
-              <w:rPr>
-                <w:rFonts w:ascii="新宋体" w:hAnsi="新宋体" w:cs="新宋体"/>
-                <w:kern w:val="0"/>
-                <w:sz w:val="19"/>
-                <w:szCs w:val="19"/>
-              </w:rPr>
-              <w:t>ClienterDM</w:t>
-            </w:r>
-            <w:r>
-              <w:rPr>
-                <w:rFonts w:ascii="新宋体" w:hAnsi="新宋体" w:cs="新宋体" w:hint="eastAsia"/>
-                <w:kern w:val="0"/>
-                <w:sz w:val="19"/>
-                <w:szCs w:val="19"/>
-              </w:rPr>
-              <w:t>实体</w:t>
-            </w:r>
-          </w:p>
-        </w:tc>
-      </w:tr>
-    </w:tbl>
-    <w:p>
-      <w:pPr>
-        <w:rPr>
-          <w:rFonts w:ascii="新宋体" w:hAnsi="新宋体" w:cs="新宋体"/>
-          <w:kern w:val="0"/>
-          <w:sz w:val="19"/>
-          <w:szCs w:val="19"/>
-        </w:rPr>
-      </w:pPr>
-      <w:r>
-        <w:rPr>
-          <w:rFonts w:ascii="新宋体" w:hAnsi="新宋体" w:cs="新宋体"/>
-          <w:kern w:val="0"/>
-          <w:sz w:val="19"/>
-          <w:szCs w:val="19"/>
-        </w:rPr>
-        <w:t>ClienterDM</w:t>
-      </w:r>
-      <w:r>
-        <w:rPr>
-          <w:rFonts w:ascii="新宋体" w:hAnsi="新宋体" w:cs="新宋体" w:hint="eastAsia"/>
-          <w:kern w:val="0"/>
-          <w:sz w:val="19"/>
-          <w:szCs w:val="19"/>
-        </w:rPr>
-        <w:t>实体</w:t>
-      </w:r>
-    </w:p>
-    <w:tbl>
-      <w:tblPr>
-        <w:tblStyle w:val="a5"/>
-        <w:tblW w:w="0" w:type="auto"/>
-        <w:tblLook w:val="04A0" w:firstRow="1" w:lastRow="0" w:firstColumn="1" w:lastColumn="0" w:noHBand="0" w:noVBand="1"/>
-      </w:tblPr>
-      <w:tblGrid>
-        <w:gridCol w:w="2518"/>
-        <w:gridCol w:w="5954"/>
-      </w:tblGrid>
-      <w:tr>
-        <w:tc>
-          <w:tcPr>
-            <w:tcW w:w="2518" w:type="dxa"/>
-          </w:tcPr>
-          <w:p>
-            <w:pPr>
-              <w:rPr>
-                <w:rFonts w:ascii="新宋体" w:hAnsi="新宋体" w:cs="新宋体"/>
-                <w:kern w:val="0"/>
-                <w:sz w:val="19"/>
-                <w:szCs w:val="19"/>
-              </w:rPr>
-            </w:pPr>
-            <w:r>
-              <w:rPr>
-                <w:rFonts w:ascii="新宋体" w:hAnsi="新宋体" w:cs="新宋体" w:hint="eastAsia"/>
-                <w:kern w:val="0"/>
-                <w:sz w:val="19"/>
-                <w:szCs w:val="19"/>
-              </w:rPr>
-              <w:t>参数</w:t>
-            </w:r>
-          </w:p>
-        </w:tc>
-        <w:tc>
-          <w:tcPr>
-            <w:tcW w:w="5954" w:type="dxa"/>
-          </w:tcPr>
-          <w:p>
-            <w:pPr>
-              <w:rPr>
-                <w:rFonts w:ascii="新宋体" w:hAnsi="新宋体" w:cs="新宋体"/>
-                <w:kern w:val="0"/>
-                <w:sz w:val="19"/>
-                <w:szCs w:val="19"/>
-              </w:rPr>
-            </w:pPr>
-            <w:r>
-              <w:rPr>
-                <w:rFonts w:ascii="新宋体" w:hAnsi="新宋体" w:cs="新宋体" w:hint="eastAsia"/>
-                <w:kern w:val="0"/>
-                <w:sz w:val="19"/>
-                <w:szCs w:val="19"/>
-              </w:rPr>
-              <w:t>描述</w:t>
-            </w:r>
-          </w:p>
-        </w:tc>
-      </w:tr>
-      <w:tr>
-        <w:tc>
-          <w:tcPr>
-            <w:tcW w:w="2518" w:type="dxa"/>
-          </w:tcPr>
-          <w:p>
-            <w:pPr>
-              <w:rPr>
-                <w:rFonts w:ascii="新宋体" w:hAnsi="新宋体" w:cs="新宋体"/>
-                <w:kern w:val="0"/>
-                <w:sz w:val="19"/>
-                <w:szCs w:val="19"/>
-              </w:rPr>
-            </w:pPr>
-            <w:r>
-              <w:rPr>
-                <w:rFonts w:ascii="新宋体" w:hAnsi="新宋体" w:cs="新宋体"/>
-                <w:kern w:val="0"/>
-                <w:sz w:val="19"/>
-                <w:szCs w:val="19"/>
-              </w:rPr>
-              <w:t>Id</w:t>
-            </w:r>
-          </w:p>
-        </w:tc>
-        <w:tc>
-          <w:tcPr>
-            <w:tcW w:w="5954" w:type="dxa"/>
-          </w:tcPr>
-          <w:p>
-            <w:pPr>
-              <w:rPr>
-                <w:rFonts w:ascii="新宋体" w:hAnsi="新宋体" w:cs="新宋体"/>
-                <w:kern w:val="0"/>
-                <w:sz w:val="19"/>
-                <w:szCs w:val="19"/>
-              </w:rPr>
-            </w:pPr>
-            <w:r>
-              <w:rPr>
-                <w:rFonts w:ascii="新宋体" w:hAnsi="新宋体" w:cs="新宋体"/>
-                <w:kern w:val="0"/>
-                <w:sz w:val="19"/>
-                <w:szCs w:val="19"/>
-              </w:rPr>
-              <w:t>主键</w:t>
-            </w:r>
-            <w:r>
-              <w:rPr>
-                <w:rFonts w:ascii="新宋体" w:hAnsi="新宋体" w:cs="新宋体"/>
-                <w:kern w:val="0"/>
-                <w:sz w:val="19"/>
-                <w:szCs w:val="19"/>
-              </w:rPr>
-              <w:t>Id(</w:t>
-            </w:r>
-            <w:r>
-              <w:rPr>
-                <w:rFonts w:ascii="新宋体" w:hAnsi="新宋体" w:cs="新宋体"/>
-                <w:kern w:val="0"/>
-                <w:sz w:val="19"/>
-                <w:szCs w:val="19"/>
-              </w:rPr>
-              <w:t>自增</w:t>
-            </w:r>
-            <w:r>
-              <w:rPr>
-                <w:rFonts w:ascii="新宋体" w:hAnsi="新宋体" w:cs="新宋体"/>
-                <w:kern w:val="0"/>
-                <w:sz w:val="19"/>
-                <w:szCs w:val="19"/>
-              </w:rPr>
-              <w:t>)</w:t>
-            </w:r>
-          </w:p>
-        </w:tc>
-      </w:tr>
-      <w:tr>
-        <w:tc>
-          <w:tcPr>
-            <w:tcW w:w="2518" w:type="dxa"/>
-          </w:tcPr>
-          <w:p>
-            <w:pPr>
-              <w:rPr>
-                <w:rFonts w:ascii="新宋体" w:hAnsi="新宋体" w:cs="新宋体"/>
-                <w:kern w:val="0"/>
-                <w:sz w:val="19"/>
-                <w:szCs w:val="19"/>
-              </w:rPr>
-            </w:pPr>
-            <w:r>
-              <w:rPr>
-                <w:rFonts w:ascii="新宋体" w:hAnsi="新宋体" w:cs="新宋体"/>
-                <w:kern w:val="0"/>
-                <w:sz w:val="19"/>
-                <w:szCs w:val="19"/>
-              </w:rPr>
               <w:t>PhoneNo</w:t>
             </w:r>
           </w:p>
@@ -28303,7 +25818,7 @@
       <w:tblPr>
         <w:tblStyle w:val="a5"/>
         <w:tblW w:w="0" w:type="auto"/>
-        <w:tblLook w:val="04A0" w:firstRow="1" w:lastRow="0" w:firstColumn="1" w:lastColumn="0" w:noHBand="0" w:noVBand="1"/>
+        <w:tblLook w:val="04A0"/>
       </w:tblPr>
       <w:tblGrid>
         <w:gridCol w:w="2518"/>
@@ -29179,6 +26694,7 @@
         <w:rPr>
           <w:rFonts w:hint="eastAsia"/>
         </w:rPr>
+        <w:lastRenderedPageBreak/>
         <w:t>2.</w:t>
       </w:r>
       <w:r>
@@ -29263,12 +26779,6 @@
         <w:rPr>
           <w:rFonts w:hint="eastAsia"/>
         </w:rPr>
-        <w:t xml:space="preserve"> </w:t>
-      </w:r>
-      <w:r>
-        <w:rPr>
-          <w:rFonts w:hint="eastAsia"/>
-        </w:rPr>
         <w:t>抢单</w:t>
       </w:r>
       <w:r>
@@ -29343,7 +26853,7 @@
       <w:tblPr>
         <w:tblStyle w:val="a5"/>
         <w:tblW w:w="0" w:type="auto"/>
-        <w:tblLook w:val="04A0" w:firstRow="1" w:lastRow="0" w:firstColumn="1" w:lastColumn="0" w:noHBand="0" w:noVBand="1"/>
+        <w:tblLook w:val="04A0"/>
       </w:tblPr>
       <w:tblGrid>
         <w:gridCol w:w="2518"/>
@@ -29677,7 +27187,7 @@
       <w:tblPr>
         <w:tblStyle w:val="a5"/>
         <w:tblW w:w="0" w:type="auto"/>
-        <w:tblLook w:val="04A0" w:firstRow="1" w:lastRow="0" w:firstColumn="1" w:lastColumn="0" w:noHBand="0" w:noVBand="1"/>
+        <w:tblLook w:val="04A0"/>
       </w:tblPr>
       <w:tblGrid>
         <w:gridCol w:w="2518"/>
@@ -29982,12 +27492,6 @@
         <w:rPr>
           <w:rFonts w:hint="eastAsia"/>
         </w:rPr>
-        <w:t xml:space="preserve"> </w:t>
-      </w:r>
-      <w:r>
-        <w:rPr>
-          <w:rFonts w:hint="eastAsia"/>
-        </w:rPr>
         <w:t>完成订单</w:t>
       </w:r>
       <w:r>
@@ -30051,7 +27555,7 @@
       <w:tblPr>
         <w:tblStyle w:val="a5"/>
         <w:tblW w:w="0" w:type="auto"/>
-        <w:tblLook w:val="04A0" w:firstRow="1" w:lastRow="0" w:firstColumn="1" w:lastColumn="0" w:noHBand="0" w:noVBand="1"/>
+        <w:tblLook w:val="04A0"/>
       </w:tblPr>
       <w:tblGrid>
         <w:gridCol w:w="2518"/>
@@ -30418,7 +27922,7 @@
       <w:tblPr>
         <w:tblStyle w:val="a5"/>
         <w:tblW w:w="0" w:type="auto"/>
-        <w:tblLook w:val="04A0" w:firstRow="1" w:lastRow="0" w:firstColumn="1" w:lastColumn="0" w:noHBand="0" w:noVBand="1"/>
+        <w:tblLook w:val="04A0"/>
       </w:tblPr>
       <w:tblGrid>
         <w:gridCol w:w="2518"/>
@@ -30462,6 +27966,7 @@
               <w:rPr>
                 <w:rFonts w:hint="eastAsia"/>
               </w:rPr>
+              <w:lastRenderedPageBreak/>
               <w:t>Status</w:t>
             </w:r>
           </w:p>
@@ -30772,12 +28277,6 @@
         <w:rPr>
           <w:rFonts w:hint="eastAsia"/>
         </w:rPr>
-        <w:t xml:space="preserve"> </w:t>
-      </w:r>
-      <w:r>
-        <w:rPr>
-          <w:rFonts w:hint="eastAsia"/>
-        </w:rPr>
         <w:t>区域推单</w:t>
       </w:r>
       <w:r>
@@ -30881,7 +28380,7 @@
       <w:tblPr>
         <w:tblStyle w:val="a5"/>
         <w:tblW w:w="0" w:type="auto"/>
-        <w:tblLook w:val="04A0" w:firstRow="1" w:lastRow="0" w:firstColumn="1" w:lastColumn="0" w:noHBand="0" w:noVBand="1"/>
+        <w:tblLook w:val="04A0"/>
       </w:tblPr>
       <w:tblGrid>
         <w:gridCol w:w="2518"/>
@@ -31181,7 +28680,7 @@
       <w:tblPr>
         <w:tblStyle w:val="a5"/>
         <w:tblW w:w="0" w:type="auto"/>
-        <w:tblLook w:val="04A0" w:firstRow="1" w:lastRow="0" w:firstColumn="1" w:lastColumn="0" w:noHBand="0" w:noVBand="1"/>
+        <w:tblLook w:val="04A0"/>
       </w:tblPr>
       <w:tblGrid>
         <w:gridCol w:w="2518"/>
@@ -31225,7 +28724,6 @@
               <w:rPr>
                 <w:rFonts w:hint="eastAsia"/>
               </w:rPr>
-              <w:lastRenderedPageBreak/>
               <w:t>Status</w:t>
             </w:r>
           </w:p>
@@ -31652,6 +29150,7 @@
         <w:rPr>
           <w:rFonts w:hint="eastAsia"/>
         </w:rPr>
+        <w:lastRenderedPageBreak/>
         <w:t>2.1.1</w:t>
       </w:r>
       <w:r>
@@ -31764,7 +29263,7 @@
       <w:tblPr>
         <w:tblStyle w:val="a5"/>
         <w:tblW w:w="0" w:type="auto"/>
-        <w:tblLook w:val="04A0" w:firstRow="1" w:lastRow="0" w:firstColumn="1" w:lastColumn="0" w:noHBand="0" w:noVBand="1"/>
+        <w:tblLook w:val="04A0"/>
       </w:tblPr>
       <w:tblGrid>
         <w:gridCol w:w="2518"/>
@@ -31991,12 +29490,6 @@
               </w:rPr>
               <w:t>城市名称</w:t>
             </w:r>
-            <w:r>
-              <w:rPr>
-                <w:rFonts w:hint="eastAsia"/>
-              </w:rPr>
-              <w:t xml:space="preserve"> </w:t>
-            </w:r>
           </w:p>
           <w:p>
             <w:r>
@@ -32037,7 +29530,7 @@
       <w:tblPr>
         <w:tblStyle w:val="a5"/>
         <w:tblW w:w="0" w:type="auto"/>
-        <w:tblLook w:val="04A0" w:firstRow="1" w:lastRow="0" w:firstColumn="1" w:lastColumn="0" w:noHBand="0" w:noVBand="1"/>
+        <w:tblLook w:val="04A0"/>
       </w:tblPr>
       <w:tblGrid>
         <w:gridCol w:w="2518"/>
@@ -32240,7 +29733,7 @@
       <w:tblPr>
         <w:tblStyle w:val="a5"/>
         <w:tblW w:w="0" w:type="auto"/>
-        <w:tblLook w:val="04A0" w:firstRow="1" w:lastRow="0" w:firstColumn="1" w:lastColumn="0" w:noHBand="0" w:noVBand="1"/>
+        <w:tblLook w:val="04A0"/>
       </w:tblPr>
       <w:tblGrid>
         <w:gridCol w:w="2518"/>
@@ -32586,7 +30079,6 @@
         <w:rPr>
           <w:rFonts w:hint="eastAsia"/>
         </w:rPr>
-        <w:lastRenderedPageBreak/>
         <w:t>2.1.1</w:t>
       </w:r>
       <w:r>
@@ -32652,7 +30144,7 @@
       <w:tblPr>
         <w:tblStyle w:val="a5"/>
         <w:tblW w:w="0" w:type="auto"/>
-        <w:tblLook w:val="04A0" w:firstRow="1" w:lastRow="0" w:firstColumn="1" w:lastColumn="0" w:noHBand="0" w:noVBand="1"/>
+        <w:tblLook w:val="04A0"/>
       </w:tblPr>
       <w:tblGrid>
         <w:gridCol w:w="2518"/>
@@ -32849,7 +30341,7 @@
       <w:tblPr>
         <w:tblStyle w:val="a5"/>
         <w:tblW w:w="0" w:type="auto"/>
-        <w:tblLook w:val="04A0" w:firstRow="1" w:lastRow="0" w:firstColumn="1" w:lastColumn="0" w:noHBand="0" w:noVBand="1"/>
+        <w:tblLook w:val="04A0"/>
       </w:tblPr>
       <w:tblGrid>
         <w:gridCol w:w="2518"/>
@@ -32932,6 +30424,7 @@
               <w:rPr>
                 <w:rFonts w:hint="eastAsia"/>
               </w:rPr>
+              <w:lastRenderedPageBreak/>
               <w:t>1</w:t>
             </w:r>
             <w:r>
@@ -32975,6 +30468,7 @@
               <w:pStyle w:val="a6"/>
             </w:pPr>
             <w:r>
+              <w:lastRenderedPageBreak/>
               <w:t>Message</w:t>
             </w:r>
           </w:p>
@@ -33258,7 +30752,7 @@
       <w:tblPr>
         <w:tblStyle w:val="a5"/>
         <w:tblW w:w="0" w:type="auto"/>
-        <w:tblLook w:val="04A0" w:firstRow="1" w:lastRow="0" w:firstColumn="1" w:lastColumn="0" w:noHBand="0" w:noVBand="1"/>
+        <w:tblLook w:val="04A0"/>
       </w:tblPr>
       <w:tblGrid>
         <w:gridCol w:w="2518"/>
@@ -33392,7 +30886,7 @@
       <w:tblPr>
         <w:tblStyle w:val="a5"/>
         <w:tblW w:w="0" w:type="auto"/>
-        <w:tblLook w:val="04A0" w:firstRow="1" w:lastRow="0" w:firstColumn="1" w:lastColumn="0" w:noHBand="0" w:noVBand="1"/>
+        <w:tblLook w:val="04A0"/>
       </w:tblPr>
       <w:tblGrid>
         <w:gridCol w:w="2518"/>
@@ -33631,453 +31125,447 @@
               <w:rPr>
                 <w:szCs w:val="28"/>
               </w:rPr>
+              <w:t>Datas:</w:t>
+            </w:r>
+            <w:r>
+              <w:rPr>
+                <w:rFonts w:hint="eastAsia"/>
+                <w:szCs w:val="28"/>
+              </w:rPr>
+              <w:t>当前月份数据集合</w:t>
+            </w:r>
+          </w:p>
+          <w:p>
+            <w:pPr>
+              <w:pStyle w:val="a6"/>
+              <w:rPr>
+                <w:szCs w:val="28"/>
+              </w:rPr>
+            </w:pPr>
+          </w:p>
+          <w:p>
+            <w:pPr>
+              <w:pStyle w:val="a6"/>
+            </w:pPr>
+            <w:r>
+              <w:rPr>
+                <w:szCs w:val="28"/>
+              </w:rPr>
+              <w:t>D</w:t>
+            </w:r>
+            <w:r>
+              <w:rPr>
+                <w:rFonts w:hint="eastAsia"/>
+                <w:szCs w:val="28"/>
+              </w:rPr>
+              <w:t>atas</w:t>
+            </w:r>
+            <w:r>
+              <w:rPr>
+                <w:rFonts w:hint="eastAsia"/>
+                <w:szCs w:val="28"/>
+              </w:rPr>
+              <w:t>内</w:t>
+            </w:r>
+            <w:r>
+              <w:rPr>
+                <w:rFonts w:hint="eastAsia"/>
+              </w:rPr>
+              <w:t>对象属性</w:t>
+            </w:r>
+          </w:p>
+          <w:p>
+            <w:pPr>
+              <w:pStyle w:val="a6"/>
+            </w:pPr>
+            <w:r>
+              <w:rPr>
+                <w:szCs w:val="28"/>
+              </w:rPr>
+              <w:t>Id</w:t>
+            </w:r>
+            <w:r>
+              <w:rPr>
+                <w:rFonts w:hint="eastAsia"/>
+                <w:szCs w:val="28"/>
+              </w:rPr>
+              <w:t>:</w:t>
+            </w:r>
+            <w:r>
+              <w:rPr>
+                <w:rFonts w:hint="eastAsia"/>
+                <w:szCs w:val="28"/>
+              </w:rPr>
+              <w:t>自增</w:t>
+            </w:r>
+            <w:r>
+              <w:rPr>
+                <w:szCs w:val="28"/>
+              </w:rPr>
+              <w:t>ID</w:t>
+            </w:r>
+            <w:r>
+              <w:rPr>
+                <w:rFonts w:hint="eastAsia"/>
+                <w:szCs w:val="28"/>
+              </w:rPr>
+              <w:t>（</w:t>
+            </w:r>
+            <w:r>
+              <w:rPr>
+                <w:szCs w:val="28"/>
+              </w:rPr>
+              <w:t>PK</w:t>
+            </w:r>
+            <w:r>
+              <w:rPr>
+                <w:rFonts w:hint="eastAsia"/>
+                <w:szCs w:val="28"/>
+              </w:rPr>
+              <w:t>）</w:t>
+            </w:r>
+          </w:p>
+          <w:p>
+            <w:pPr>
+              <w:pStyle w:val="a6"/>
+            </w:pPr>
+            <w:r>
+              <w:rPr>
+                <w:szCs w:val="28"/>
+              </w:rPr>
+              <w:t>UserId</w:t>
+            </w:r>
+            <w:r>
+              <w:rPr>
+                <w:rFonts w:hint="eastAsia"/>
+              </w:rPr>
+              <w:t xml:space="preserve">: </w:t>
+            </w:r>
+            <w:r>
+              <w:rPr>
+                <w:rFonts w:hint="eastAsia"/>
+              </w:rPr>
+              <w:t>商户</w:t>
+            </w:r>
+            <w:r>
+              <w:rPr>
+                <w:rFonts w:hint="eastAsia"/>
+              </w:rPr>
+              <w:t>Id(</w:t>
+            </w:r>
+            <w:r>
+              <w:t>Business</w:t>
+            </w:r>
+            <w:r>
+              <w:rPr>
+                <w:rFonts w:hint="eastAsia"/>
+              </w:rPr>
+              <w:t>表）</w:t>
+            </w:r>
+          </w:p>
+          <w:p>
+            <w:pPr>
+              <w:pStyle w:val="a6"/>
+            </w:pPr>
+            <w:r>
+              <w:t>Amount</w:t>
+            </w:r>
+            <w:r>
+              <w:rPr>
+                <w:rFonts w:hint="eastAsia"/>
+              </w:rPr>
+              <w:t xml:space="preserve">: </w:t>
+            </w:r>
+            <w:r>
+              <w:rPr>
+                <w:rFonts w:hint="eastAsia"/>
+              </w:rPr>
+              <w:t>流水金额</w:t>
+            </w:r>
+          </w:p>
+          <w:p>
+            <w:pPr>
+              <w:pStyle w:val="a6"/>
+            </w:pPr>
+            <w:r>
+              <w:t>Status</w:t>
+            </w:r>
+            <w:r>
+              <w:rPr>
+                <w:rFonts w:hint="eastAsia"/>
+              </w:rPr>
+              <w:t xml:space="preserve">: </w:t>
+            </w:r>
+            <w:r>
+              <w:rPr>
+                <w:rFonts w:hint="eastAsia"/>
+              </w:rPr>
+              <w:t>流水状态</w:t>
+            </w:r>
+            <w:r>
+              <w:rPr>
+                <w:rFonts w:hint="eastAsia"/>
+              </w:rPr>
+              <w:t>(1</w:t>
+            </w:r>
+            <w:r>
+              <w:rPr>
+                <w:rFonts w:hint="eastAsia"/>
+              </w:rPr>
+              <w:t>、交易成功</w:t>
+            </w:r>
+            <w:r>
+              <w:rPr>
+                <w:rFonts w:hint="eastAsia"/>
+              </w:rPr>
+              <w:t xml:space="preserve"> 2</w:t>
+            </w:r>
+            <w:r>
+              <w:rPr>
+                <w:rFonts w:hint="eastAsia"/>
+              </w:rPr>
+              <w:t>、交易中）</w:t>
+            </w:r>
+          </w:p>
+          <w:p>
+            <w:pPr>
+              <w:pStyle w:val="a6"/>
+            </w:pPr>
+            <w:r>
+              <w:rPr>
+                <w:szCs w:val="28"/>
+              </w:rPr>
+              <w:t>StatusStr</w:t>
+            </w:r>
+            <w:r>
+              <w:rPr>
+                <w:rFonts w:hint="eastAsia"/>
+                <w:szCs w:val="28"/>
+              </w:rPr>
+              <w:t>:</w:t>
+            </w:r>
+            <w:r>
+              <w:rPr>
+                <w:rFonts w:hint="eastAsia"/>
+              </w:rPr>
+              <w:t>流水状态文本</w:t>
+            </w:r>
+          </w:p>
+          <w:p>
+            <w:pPr>
+              <w:pStyle w:val="a6"/>
+            </w:pPr>
+            <w:r>
+              <w:t>Balance</w:t>
+            </w:r>
+            <w:r>
+              <w:rPr>
+                <w:rFonts w:hint="eastAsia"/>
+              </w:rPr>
+              <w:t xml:space="preserve">: </w:t>
+            </w:r>
+            <w:r>
+              <w:rPr>
+                <w:rFonts w:hint="eastAsia"/>
+              </w:rPr>
+              <w:t>交易后余额</w:t>
+            </w:r>
+          </w:p>
+          <w:p>
+            <w:pPr>
+              <w:pStyle w:val="a6"/>
+            </w:pPr>
+            <w:r>
+              <w:t>RecordType</w:t>
+            </w:r>
+            <w:r>
+              <w:rPr>
+                <w:rFonts w:hint="eastAsia"/>
+              </w:rPr>
+              <w:t xml:space="preserve">: </w:t>
+            </w:r>
+            <w:r>
+              <w:rPr>
+                <w:rFonts w:hint="eastAsia"/>
+              </w:rPr>
+              <w:t>交易类型</w:t>
+            </w:r>
+            <w:r>
+              <w:rPr>
+                <w:rFonts w:hint="eastAsia"/>
+              </w:rPr>
+              <w:t>(1</w:t>
+            </w:r>
+            <w:r>
+              <w:rPr>
+                <w:rFonts w:hint="eastAsia"/>
+              </w:rPr>
+              <w:t>：订单佣金</w:t>
+            </w:r>
+            <w:r>
+              <w:rPr>
+                <w:rFonts w:hint="eastAsia"/>
+              </w:rPr>
+              <w:t xml:space="preserve"> 2</w:t>
+            </w:r>
+            <w:r>
+              <w:rPr>
+                <w:rFonts w:hint="eastAsia"/>
+              </w:rPr>
+              <w:t>：取消订单</w:t>
+            </w:r>
+            <w:r>
+              <w:rPr>
+                <w:rFonts w:hint="eastAsia"/>
+              </w:rPr>
+              <w:t xml:space="preserve"> 3</w:t>
+            </w:r>
+            <w:r>
+              <w:rPr>
+                <w:rFonts w:hint="eastAsia"/>
+              </w:rPr>
+              <w:t>：提现申请</w:t>
+            </w:r>
+            <w:r>
+              <w:rPr>
+                <w:rFonts w:hint="eastAsia"/>
+              </w:rPr>
+              <w:t xml:space="preserve"> 4</w:t>
+            </w:r>
+            <w:r>
+              <w:rPr>
+                <w:rFonts w:hint="eastAsia"/>
+              </w:rPr>
+              <w:t>：提现拒绝</w:t>
+            </w:r>
+            <w:r>
+              <w:rPr>
+                <w:rFonts w:hint="eastAsia"/>
+              </w:rPr>
+              <w:t xml:space="preserve"> 5</w:t>
+            </w:r>
+            <w:r>
+              <w:rPr>
+                <w:rFonts w:hint="eastAsia"/>
+              </w:rPr>
+              <w:t>：打款失败</w:t>
+            </w:r>
+            <w:r>
+              <w:rPr>
+                <w:rFonts w:hint="eastAsia"/>
+              </w:rPr>
+              <w:t xml:space="preserve"> 6</w:t>
+            </w:r>
+            <w:r>
+              <w:rPr>
+                <w:rFonts w:hint="eastAsia"/>
+              </w:rPr>
+              <w:t>：系统奖励</w:t>
+            </w:r>
+            <w:r>
+              <w:rPr>
+                <w:rFonts w:hint="eastAsia"/>
+              </w:rPr>
+              <w:t xml:space="preserve"> 7</w:t>
+            </w:r>
+            <w:r>
+              <w:rPr>
+                <w:rFonts w:hint="eastAsia"/>
+              </w:rPr>
+              <w:t>：系统赔偿</w:t>
+            </w:r>
+            <w:r>
+              <w:rPr>
+                <w:rFonts w:hint="eastAsia"/>
+              </w:rPr>
+              <w:t xml:space="preserve"> 8:</w:t>
+            </w:r>
+            <w:r>
+              <w:rPr>
+                <w:rFonts w:hint="eastAsia"/>
+              </w:rPr>
+              <w:t>余额调整</w:t>
+            </w:r>
+            <w:r>
+              <w:rPr>
+                <w:rFonts w:hint="eastAsia"/>
+              </w:rPr>
+              <w:t>)</w:t>
+            </w:r>
+          </w:p>
+          <w:p>
+            <w:pPr>
+              <w:pStyle w:val="a6"/>
+            </w:pPr>
+            <w:r>
+              <w:rPr>
+                <w:szCs w:val="28"/>
+              </w:rPr>
+              <w:t>RecordTypeStr</w:t>
+            </w:r>
+            <w:r>
+              <w:rPr>
+                <w:rFonts w:hint="eastAsia"/>
+                <w:szCs w:val="28"/>
+              </w:rPr>
+              <w:t>：</w:t>
+            </w:r>
+            <w:r>
+              <w:rPr>
+                <w:rFonts w:hint="eastAsia"/>
+              </w:rPr>
+              <w:t>交易类型文本</w:t>
+            </w:r>
+          </w:p>
+          <w:p>
+            <w:pPr>
+              <w:pStyle w:val="a6"/>
+            </w:pPr>
+            <w:r>
+              <w:t>Operator</w:t>
+            </w:r>
+            <w:r>
+              <w:rPr>
+                <w:rFonts w:hint="eastAsia"/>
+              </w:rPr>
+              <w:t xml:space="preserve">: </w:t>
+            </w:r>
+            <w:r>
+              <w:rPr>
+                <w:rFonts w:hint="eastAsia"/>
+              </w:rPr>
+              <w:t>操作人</w:t>
+            </w:r>
+          </w:p>
+          <w:p>
+            <w:pPr>
+              <w:pStyle w:val="a6"/>
+            </w:pPr>
+            <w:r>
+              <w:t>OperateTime</w:t>
+            </w:r>
+            <w:r>
+              <w:rPr>
+                <w:rFonts w:hint="eastAsia"/>
+              </w:rPr>
+              <w:t xml:space="preserve">: </w:t>
+            </w:r>
+            <w:r>
+              <w:rPr>
+                <w:rFonts w:hint="eastAsia"/>
+              </w:rPr>
+              <w:t>操作时间</w:t>
+            </w:r>
+          </w:p>
+          <w:p>
+            <w:pPr>
+              <w:pStyle w:val="a6"/>
+            </w:pPr>
+            <w:r>
+              <w:rPr>
+                <w:szCs w:val="28"/>
+              </w:rPr>
               <w:lastRenderedPageBreak/>
-              <w:t>Datas:</w:t>
-            </w:r>
-            <w:r>
-              <w:rPr>
-                <w:rFonts w:hint="eastAsia"/>
-                <w:szCs w:val="28"/>
-              </w:rPr>
-              <w:t>当前月份数据集合</w:t>
-            </w:r>
-          </w:p>
-          <w:p>
-            <w:pPr>
-              <w:pStyle w:val="a6"/>
-              <w:rPr>
-                <w:szCs w:val="28"/>
-              </w:rPr>
-            </w:pPr>
-          </w:p>
-          <w:p>
-            <w:pPr>
-              <w:pStyle w:val="a6"/>
-            </w:pPr>
-            <w:r>
-              <w:rPr>
-                <w:szCs w:val="28"/>
-              </w:rPr>
-              <w:t>D</w:t>
-            </w:r>
-            <w:r>
-              <w:rPr>
-                <w:rFonts w:hint="eastAsia"/>
-                <w:szCs w:val="28"/>
-              </w:rPr>
-              <w:t>atas</w:t>
-            </w:r>
-            <w:r>
-              <w:rPr>
-                <w:rFonts w:hint="eastAsia"/>
-                <w:szCs w:val="28"/>
-              </w:rPr>
-              <w:t>内</w:t>
-            </w:r>
-            <w:r>
-              <w:rPr>
-                <w:rFonts w:hint="eastAsia"/>
-              </w:rPr>
-              <w:t>对象属性</w:t>
-            </w:r>
-          </w:p>
-          <w:p>
-            <w:pPr>
-              <w:pStyle w:val="a6"/>
-            </w:pPr>
-            <w:r>
-              <w:rPr>
-                <w:szCs w:val="28"/>
-              </w:rPr>
-              <w:t>Id</w:t>
-            </w:r>
-            <w:r>
-              <w:rPr>
-                <w:rFonts w:hint="eastAsia"/>
-                <w:szCs w:val="28"/>
-              </w:rPr>
-              <w:t>:</w:t>
-            </w:r>
-            <w:r>
-              <w:rPr>
-                <w:rFonts w:hint="eastAsia"/>
-                <w:szCs w:val="28"/>
-              </w:rPr>
-              <w:t>自增</w:t>
-            </w:r>
-            <w:r>
-              <w:rPr>
-                <w:szCs w:val="28"/>
-              </w:rPr>
-              <w:t>ID</w:t>
-            </w:r>
-            <w:r>
-              <w:rPr>
-                <w:rFonts w:hint="eastAsia"/>
-                <w:szCs w:val="28"/>
-              </w:rPr>
-              <w:t>（</w:t>
-            </w:r>
-            <w:r>
-              <w:rPr>
-                <w:szCs w:val="28"/>
-              </w:rPr>
-              <w:t>PK</w:t>
-            </w:r>
-            <w:r>
-              <w:rPr>
-                <w:rFonts w:hint="eastAsia"/>
-                <w:szCs w:val="28"/>
-              </w:rPr>
-              <w:t>）</w:t>
-            </w:r>
-          </w:p>
-          <w:p>
-            <w:pPr>
-              <w:pStyle w:val="a6"/>
-            </w:pPr>
-            <w:r>
-              <w:rPr>
-                <w:szCs w:val="28"/>
-              </w:rPr>
-              <w:t>UserId</w:t>
-            </w:r>
-            <w:r>
-              <w:rPr>
-                <w:rFonts w:hint="eastAsia"/>
-              </w:rPr>
-              <w:t xml:space="preserve">: </w:t>
-            </w:r>
-            <w:r>
-              <w:rPr>
-                <w:rFonts w:hint="eastAsia"/>
-              </w:rPr>
-              <w:t>商户</w:t>
-            </w:r>
-            <w:r>
-              <w:rPr>
-                <w:rFonts w:hint="eastAsia"/>
-              </w:rPr>
-              <w:t>Id(</w:t>
-            </w:r>
-            <w:r>
-              <w:t>Business</w:t>
-            </w:r>
-            <w:r>
-              <w:rPr>
-                <w:rFonts w:hint="eastAsia"/>
-              </w:rPr>
-              <w:t>表）</w:t>
-            </w:r>
-          </w:p>
-          <w:p>
-            <w:pPr>
-              <w:pStyle w:val="a6"/>
-            </w:pPr>
-            <w:r>
-              <w:t>Amount</w:t>
-            </w:r>
-            <w:r>
-              <w:rPr>
-                <w:rFonts w:hint="eastAsia"/>
-              </w:rPr>
-              <w:t xml:space="preserve">: </w:t>
-            </w:r>
-            <w:r>
-              <w:rPr>
-                <w:rFonts w:hint="eastAsia"/>
-              </w:rPr>
-              <w:t>流水金额</w:t>
-            </w:r>
-          </w:p>
-          <w:p>
-            <w:pPr>
-              <w:pStyle w:val="a6"/>
-            </w:pPr>
-            <w:r>
-              <w:t>Status</w:t>
-            </w:r>
-            <w:r>
-              <w:rPr>
-                <w:rFonts w:hint="eastAsia"/>
-              </w:rPr>
-              <w:t xml:space="preserve">: </w:t>
-            </w:r>
-            <w:r>
-              <w:rPr>
-                <w:rFonts w:hint="eastAsia"/>
-              </w:rPr>
-              <w:t>流水状态</w:t>
-            </w:r>
-            <w:r>
-              <w:rPr>
-                <w:rFonts w:hint="eastAsia"/>
-              </w:rPr>
-              <w:t>(1</w:t>
-            </w:r>
-            <w:r>
-              <w:rPr>
-                <w:rFonts w:hint="eastAsia"/>
-              </w:rPr>
-              <w:t>、交易成功</w:t>
-            </w:r>
-            <w:r>
-              <w:rPr>
-                <w:rFonts w:hint="eastAsia"/>
-              </w:rPr>
-              <w:t xml:space="preserve"> 2</w:t>
-            </w:r>
-            <w:r>
-              <w:rPr>
-                <w:rFonts w:hint="eastAsia"/>
-              </w:rPr>
-              <w:t>、交易中）</w:t>
-            </w:r>
-          </w:p>
-          <w:p>
-            <w:pPr>
-              <w:pStyle w:val="a6"/>
-            </w:pPr>
-            <w:r>
-              <w:rPr>
-                <w:szCs w:val="28"/>
-              </w:rPr>
-              <w:t>StatusStr</w:t>
-            </w:r>
-            <w:r>
-              <w:rPr>
-                <w:rFonts w:hint="eastAsia"/>
-                <w:szCs w:val="28"/>
-              </w:rPr>
-              <w:t>:</w:t>
-            </w:r>
-            <w:r>
-              <w:rPr>
-                <w:rFonts w:hint="eastAsia"/>
-              </w:rPr>
-              <w:t>流水状态文本</w:t>
-            </w:r>
-          </w:p>
-          <w:p>
-            <w:pPr>
-              <w:pStyle w:val="a6"/>
-            </w:pPr>
-            <w:r>
-              <w:t>Balance</w:t>
-            </w:r>
-            <w:r>
-              <w:rPr>
-                <w:rFonts w:hint="eastAsia"/>
-              </w:rPr>
-              <w:t xml:space="preserve">: </w:t>
-            </w:r>
-            <w:r>
-              <w:rPr>
-                <w:rFonts w:hint="eastAsia"/>
-              </w:rPr>
-              <w:t>交易后余额</w:t>
-            </w:r>
-          </w:p>
-          <w:p>
-            <w:pPr>
-              <w:pStyle w:val="a6"/>
-            </w:pPr>
-            <w:r>
-              <w:t>RecordType</w:t>
-            </w:r>
-            <w:r>
-              <w:rPr>
-                <w:rFonts w:hint="eastAsia"/>
-              </w:rPr>
-              <w:t xml:space="preserve">: </w:t>
-            </w:r>
-            <w:r>
-              <w:rPr>
-                <w:rFonts w:hint="eastAsia"/>
-              </w:rPr>
-              <w:t>交易类型</w:t>
-            </w:r>
-            <w:r>
-              <w:rPr>
-                <w:rFonts w:hint="eastAsia"/>
-              </w:rPr>
-              <w:t>(1</w:t>
-            </w:r>
-            <w:r>
-              <w:rPr>
-                <w:rFonts w:hint="eastAsia"/>
-              </w:rPr>
-              <w:t>：订单佣金</w:t>
-            </w:r>
-            <w:r>
-              <w:rPr>
-                <w:rFonts w:hint="eastAsia"/>
-              </w:rPr>
-              <w:t xml:space="preserve"> 2</w:t>
-            </w:r>
-            <w:r>
-              <w:rPr>
-                <w:rFonts w:hint="eastAsia"/>
-              </w:rPr>
-              <w:t>：取消订单</w:t>
-            </w:r>
-            <w:r>
-              <w:rPr>
-                <w:rFonts w:hint="eastAsia"/>
-              </w:rPr>
-              <w:t xml:space="preserve"> 3</w:t>
-            </w:r>
-            <w:r>
-              <w:rPr>
-                <w:rFonts w:hint="eastAsia"/>
-              </w:rPr>
-              <w:t>：提现申请</w:t>
-            </w:r>
-            <w:r>
-              <w:rPr>
-                <w:rFonts w:hint="eastAsia"/>
-              </w:rPr>
-              <w:t xml:space="preserve"> 4</w:t>
-            </w:r>
-            <w:r>
-              <w:rPr>
-                <w:rFonts w:hint="eastAsia"/>
-              </w:rPr>
-              <w:t>：提现拒绝</w:t>
-            </w:r>
-            <w:r>
-              <w:rPr>
-                <w:rFonts w:hint="eastAsia"/>
-              </w:rPr>
-              <w:t xml:space="preserve"> 5</w:t>
-            </w:r>
-            <w:r>
-              <w:rPr>
-                <w:rFonts w:hint="eastAsia"/>
-              </w:rPr>
-              <w:t>：打款失败</w:t>
-            </w:r>
-            <w:r>
-              <w:rPr>
-                <w:rFonts w:hint="eastAsia"/>
-              </w:rPr>
-              <w:t xml:space="preserve"> 6</w:t>
-            </w:r>
-            <w:r>
-              <w:rPr>
-                <w:rFonts w:hint="eastAsia"/>
-              </w:rPr>
-              <w:t>：系统奖励</w:t>
-            </w:r>
-            <w:r>
-              <w:rPr>
-                <w:rFonts w:hint="eastAsia"/>
-              </w:rPr>
-              <w:t xml:space="preserve"> 7</w:t>
-            </w:r>
-            <w:r>
-              <w:rPr>
-                <w:rFonts w:hint="eastAsia"/>
-              </w:rPr>
-              <w:t>：系统赔偿</w:t>
-            </w:r>
-            <w:r>
-              <w:rPr>
-                <w:rFonts w:hint="eastAsia"/>
-              </w:rPr>
-              <w:t xml:space="preserve"> 8:</w:t>
-            </w:r>
-            <w:r>
-              <w:rPr>
-                <w:rFonts w:hint="eastAsia"/>
-              </w:rPr>
-              <w:t>余额调整</w:t>
-            </w:r>
-            <w:r>
-              <w:rPr>
-                <w:rFonts w:hint="eastAsia"/>
-              </w:rPr>
-              <w:t>)</w:t>
-            </w:r>
-            <w:r>
-              <w:rPr>
-                <w:rFonts w:hint="eastAsia"/>
-              </w:rPr>
-              <w:t xml:space="preserve"> </w:t>
-            </w:r>
-          </w:p>
-          <w:p>
-            <w:pPr>
-              <w:pStyle w:val="a6"/>
-            </w:pPr>
-            <w:r>
-              <w:rPr>
-                <w:szCs w:val="28"/>
-              </w:rPr>
-              <w:t>RecordTypeStr</w:t>
-            </w:r>
-            <w:r>
-              <w:rPr>
-                <w:rFonts w:hint="eastAsia"/>
-                <w:szCs w:val="28"/>
-              </w:rPr>
-              <w:t>：</w:t>
-            </w:r>
-            <w:r>
-              <w:rPr>
-                <w:rFonts w:hint="eastAsia"/>
-              </w:rPr>
-              <w:t>交易类型文本</w:t>
-            </w:r>
-          </w:p>
-          <w:p>
-            <w:pPr>
-              <w:pStyle w:val="a6"/>
-            </w:pPr>
-            <w:r>
-              <w:t>Operator</w:t>
-            </w:r>
-            <w:r>
-              <w:rPr>
-                <w:rFonts w:hint="eastAsia"/>
-              </w:rPr>
-              <w:t xml:space="preserve">: </w:t>
-            </w:r>
-            <w:r>
-              <w:rPr>
-                <w:rFonts w:hint="eastAsia"/>
-              </w:rPr>
-              <w:t>操作人</w:t>
-            </w:r>
-          </w:p>
-          <w:p>
-            <w:pPr>
-              <w:pStyle w:val="a6"/>
-            </w:pPr>
-            <w:r>
-              <w:t>OperateTime</w:t>
-            </w:r>
-            <w:r>
-              <w:rPr>
-                <w:rFonts w:hint="eastAsia"/>
-              </w:rPr>
-              <w:t xml:space="preserve">: </w:t>
-            </w:r>
-            <w:r>
-              <w:rPr>
-                <w:rFonts w:hint="eastAsia"/>
-              </w:rPr>
-              <w:t>操作时间</w:t>
-            </w:r>
-          </w:p>
-          <w:p>
-            <w:pPr>
-              <w:pStyle w:val="a6"/>
-            </w:pPr>
-            <w:r>
-              <w:rPr>
-                <w:szCs w:val="28"/>
-              </w:rPr>
               <w:t>WithwardId</w:t>
             </w:r>
             <w:r>
@@ -34339,7 +31827,7 @@
       <w:tblPr>
         <w:tblStyle w:val="a5"/>
         <w:tblW w:w="0" w:type="auto"/>
-        <w:tblLook w:val="04A0" w:firstRow="1" w:lastRow="0" w:firstColumn="1" w:lastColumn="0" w:noHBand="0" w:noVBand="1"/>
+        <w:tblLook w:val="04A0"/>
       </w:tblPr>
       <w:tblGrid>
         <w:gridCol w:w="2518"/>
@@ -34556,7 +32044,7 @@
       <w:tblPr>
         <w:tblStyle w:val="a5"/>
         <w:tblW w:w="0" w:type="auto"/>
-        <w:tblLook w:val="04A0" w:firstRow="1" w:lastRow="0" w:firstColumn="1" w:lastColumn="0" w:noHBand="0" w:noVBand="1"/>
+        <w:tblLook w:val="04A0"/>
       </w:tblPr>
       <w:tblGrid>
         <w:gridCol w:w="2518"/>
@@ -34735,7 +32223,7 @@
       <w:tblPr>
         <w:tblStyle w:val="a5"/>
         <w:tblW w:w="0" w:type="auto"/>
-        <w:tblLook w:val="04A0" w:firstRow="1" w:lastRow="0" w:firstColumn="1" w:lastColumn="0" w:noHBand="0" w:noVBand="1"/>
+        <w:tblLook w:val="04A0"/>
       </w:tblPr>
       <w:tblGrid>
         <w:gridCol w:w="2518"/>
@@ -34909,9 +32397,6 @@
               </w:rPr>
               <w:t>已读</w:t>
             </w:r>
-            <w:r>
-              <w:t xml:space="preserve"> </w:t>
-            </w:r>
           </w:p>
         </w:tc>
       </w:tr>
@@ -34924,7 +32409,6 @@
         <w:rPr>
           <w:rFonts w:hint="eastAsia"/>
         </w:rPr>
-        <w:lastRenderedPageBreak/>
         <w:t>2.1.1</w:t>
       </w:r>
       <w:r>
@@ -34955,7 +32439,7 @@
       <w:tblPr>
         <w:tblStyle w:val="a5"/>
         <w:tblW w:w="0" w:type="auto"/>
-        <w:tblLook w:val="04A0" w:firstRow="1" w:lastRow="0" w:firstColumn="1" w:lastColumn="0" w:noHBand="0" w:noVBand="1"/>
+        <w:tblLook w:val="04A0"/>
       </w:tblPr>
       <w:tblGrid>
         <w:gridCol w:w="2518"/>
@@ -35137,7 +32621,7 @@
       <w:tblPr>
         <w:tblStyle w:val="a5"/>
         <w:tblW w:w="0" w:type="auto"/>
-        <w:tblLook w:val="04A0" w:firstRow="1" w:lastRow="0" w:firstColumn="1" w:lastColumn="0" w:noHBand="0" w:noVBand="1"/>
+        <w:tblLook w:val="04A0"/>
       </w:tblPr>
       <w:tblGrid>
         <w:gridCol w:w="2518"/>
@@ -35328,15 +32812,15 @@
 </file>
 
 <file path=word/endnotes.xml><?xml version="1.0" encoding="utf-8"?>
-<w:endnotes xmlns:wpc="http://schemas.microsoft.com/office/word/2010/wordprocessingCanvas" xmlns:mc="http://schemas.openxmlformats.org/markup-compatibility/2006" xmlns:o="urn:schemas-microsoft-com:office:office" xmlns:r="http://schemas.openxmlformats.org/officeDocument/2006/relationships" xmlns:m="http://schemas.openxmlformats.org/officeDocument/2006/math" xmlns:v="urn:schemas-microsoft-com:vml" xmlns:wp14="http://schemas.microsoft.com/office/word/2010/wordprocessingDrawing" xmlns:wp="http://schemas.openxmlformats.org/drawingml/2006/wordprocessingDrawing" xmlns:w10="urn:schemas-microsoft-com:office:word" xmlns:w="http://schemas.openxmlformats.org/wordprocessingml/2006/main" xmlns:w14="http://schemas.microsoft.com/office/word/2010/wordml" xmlns:w15="http://schemas.microsoft.com/office/word/2012/wordml" xmlns:wpg="http://schemas.microsoft.com/office/word/2010/wordprocessingGroup" xmlns:wpi="http://schemas.microsoft.com/office/word/2010/wordprocessingInk" xmlns:wne="http://schemas.microsoft.com/office/word/2006/wordml" xmlns:wps="http://schemas.microsoft.com/office/word/2010/wordprocessingShape" mc:Ignorable="w14 w15 wp14">
-  <w:endnote w:type="separator" w:id="-1">
+<w:endnotes xmlns:ve="http://schemas.openxmlformats.org/markup-compatibility/2006" xmlns:o="urn:schemas-microsoft-com:office:office" xmlns:r="http://schemas.openxmlformats.org/officeDocument/2006/relationships" xmlns:m="http://schemas.openxmlformats.org/officeDocument/2006/math" xmlns:v="urn:schemas-microsoft-com:vml" xmlns:wp="http://schemas.openxmlformats.org/drawingml/2006/wordprocessingDrawing" xmlns:w10="urn:schemas-microsoft-com:office:word" xmlns:w="http://schemas.openxmlformats.org/wordprocessingml/2006/main" xmlns:wne="http://schemas.microsoft.com/office/word/2006/wordml">
+  <w:endnote w:type="separator" w:id="0">
     <w:p>
       <w:r>
         <w:separator/>
       </w:r>
     </w:p>
   </w:endnote>
-  <w:endnote w:type="continuationSeparator" w:id="0">
+  <w:endnote w:type="continuationSeparator" w:id="1">
     <w:p>
       <w:r>
         <w:continuationSeparator/>
@@ -35347,15 +32831,15 @@
 </file>
 
 <file path=word/footnotes.xml><?xml version="1.0" encoding="utf-8"?>
-<w:footnotes xmlns:wpc="http://schemas.microsoft.com/office/word/2010/wordprocessingCanvas" xmlns:mc="http://schemas.openxmlformats.org/markup-compatibility/2006" xmlns:o="urn:schemas-microsoft-com:office:office" xmlns:r="http://schemas.openxmlformats.org/officeDocument/2006/relationships" xmlns:m="http://schemas.openxmlformats.org/officeDocument/2006/math" xmlns:v="urn:schemas-microsoft-com:vml" xmlns:wp14="http://schemas.microsoft.com/office/word/2010/wordprocessingDrawing" xmlns:wp="http://schemas.openxmlformats.org/drawingml/2006/wordprocessingDrawing" xmlns:w10="urn:schemas-microsoft-com:office:word" xmlns:w="http://schemas.openxmlformats.org/wordprocessingml/2006/main" xmlns:w14="http://schemas.microsoft.com/office/word/2010/wordml" xmlns:w15="http://schemas.microsoft.com/office/word/2012/wordml" xmlns:wpg="http://schemas.microsoft.com/office/word/2010/wordprocessingGroup" xmlns:wpi="http://schemas.microsoft.com/office/word/2010/wordprocessingInk" xmlns:wne="http://schemas.microsoft.com/office/word/2006/wordml" xmlns:wps="http://schemas.microsoft.com/office/word/2010/wordprocessingShape" mc:Ignorable="w14 w15 wp14">
-  <w:footnote w:type="separator" w:id="-1">
+<w:footnotes xmlns:ve="http://schemas.openxmlformats.org/markup-compatibility/2006" xmlns:o="urn:schemas-microsoft-com:office:office" xmlns:r="http://schemas.openxmlformats.org/officeDocument/2006/relationships" xmlns:m="http://schemas.openxmlformats.org/officeDocument/2006/math" xmlns:v="urn:schemas-microsoft-com:vml" xmlns:wp="http://schemas.openxmlformats.org/drawingml/2006/wordprocessingDrawing" xmlns:w10="urn:schemas-microsoft-com:office:word" xmlns:w="http://schemas.openxmlformats.org/wordprocessingml/2006/main" xmlns:wne="http://schemas.microsoft.com/office/word/2006/wordml">
+  <w:footnote w:type="separator" w:id="0">
     <w:p>
       <w:r>
         <w:separator/>
       </w:r>
     </w:p>
   </w:footnote>
-  <w:footnote w:type="continuationSeparator" w:id="0">
+  <w:footnote w:type="continuationSeparator" w:id="1">
     <w:p>
       <w:r>
         <w:continuationSeparator/>
@@ -35366,7 +32850,7 @@
 </file>
 
 <file path=word/numbering.xml><?xml version="1.0" encoding="utf-8"?>
-<w:numbering xmlns:wpc="http://schemas.microsoft.com/office/word/2010/wordprocessingCanvas" xmlns:mc="http://schemas.openxmlformats.org/markup-compatibility/2006" xmlns:o="urn:schemas-microsoft-com:office:office" xmlns:r="http://schemas.openxmlformats.org/officeDocument/2006/relationships" xmlns:m="http://schemas.openxmlformats.org/officeDocument/2006/math" xmlns:v="urn:schemas-microsoft-com:vml" xmlns:wp14="http://schemas.microsoft.com/office/word/2010/wordprocessingDrawing" xmlns:wp="http://schemas.openxmlformats.org/drawingml/2006/wordprocessingDrawing" xmlns:w10="urn:schemas-microsoft-com:office:word" xmlns:w="http://schemas.openxmlformats.org/wordprocessingml/2006/main" xmlns:w14="http://schemas.microsoft.com/office/word/2010/wordml" xmlns:w15="http://schemas.microsoft.com/office/word/2012/wordml" xmlns:wpg="http://schemas.microsoft.com/office/word/2010/wordprocessingGroup" xmlns:wpi="http://schemas.microsoft.com/office/word/2010/wordprocessingInk" xmlns:wne="http://schemas.microsoft.com/office/word/2006/wordml" xmlns:wps="http://schemas.microsoft.com/office/word/2010/wordprocessingShape" mc:Ignorable="w14 w15 wp14">
+<w:numbering xmlns:ve="http://schemas.openxmlformats.org/markup-compatibility/2006" xmlns:o="urn:schemas-microsoft-com:office:office" xmlns:r="http://schemas.openxmlformats.org/officeDocument/2006/relationships" xmlns:m="http://schemas.openxmlformats.org/officeDocument/2006/math" xmlns:v="urn:schemas-microsoft-com:vml" xmlns:wp="http://schemas.openxmlformats.org/drawingml/2006/wordprocessingDrawing" xmlns:w10="urn:schemas-microsoft-com:office:word" xmlns:w="http://schemas.openxmlformats.org/wordprocessingml/2006/main" xmlns:wne="http://schemas.microsoft.com/office/word/2006/wordml">
   <w:abstractNum w:abstractNumId="0">
     <w:nsid w:val="0D052BEA"/>
     <w:multiLevelType w:val="hybridMultilevel"/>
@@ -35760,7 +33244,7 @@
 </file>
 
 <file path=word/styles.xml><?xml version="1.0" encoding="utf-8"?>
-<w:styles xmlns:mc="http://schemas.openxmlformats.org/markup-compatibility/2006" xmlns:r="http://schemas.openxmlformats.org/officeDocument/2006/relationships" xmlns:w="http://schemas.openxmlformats.org/wordprocessingml/2006/main" xmlns:w14="http://schemas.microsoft.com/office/word/2010/wordml" xmlns:w15="http://schemas.microsoft.com/office/word/2012/wordml" mc:Ignorable="w14 w15">
+<w:styles xmlns:r="http://schemas.openxmlformats.org/officeDocument/2006/relationships" xmlns:w="http://schemas.openxmlformats.org/wordprocessingml/2006/main">
   <w:docDefaults>
     <w:rPrDefault>
       <w:rPr>
@@ -35773,378 +33257,144 @@
     </w:rPrDefault>
     <w:pPrDefault/>
   </w:docDefaults>
-  <w:latentStyles w:defLockedState="0" w:defUIPriority="99" w:defSemiHidden="0" w:defUnhideWhenUsed="0" w:defQFormat="0" w:count="371">
-    <w:lsdException w:name="Normal" w:uiPriority="0" w:qFormat="1"/>
-    <w:lsdException w:name="heading 1" w:uiPriority="9" w:qFormat="1"/>
-    <w:lsdException w:name="heading 2" w:semiHidden="1" w:uiPriority="9" w:unhideWhenUsed="1" w:qFormat="1"/>
-    <w:lsdException w:name="heading 3" w:semiHidden="1" w:uiPriority="9" w:unhideWhenUsed="1" w:qFormat="1"/>
-    <w:lsdException w:name="heading 4" w:semiHidden="1" w:uiPriority="9" w:unhideWhenUsed="1" w:qFormat="1"/>
-    <w:lsdException w:name="heading 5" w:semiHidden="1" w:uiPriority="9" w:unhideWhenUsed="1" w:qFormat="1"/>
-    <w:lsdException w:name="heading 6" w:semiHidden="1" w:uiPriority="9" w:unhideWhenUsed="1" w:qFormat="1"/>
-    <w:lsdException w:name="heading 7" w:semiHidden="1" w:uiPriority="9" w:unhideWhenUsed="1" w:qFormat="1"/>
-    <w:lsdException w:name="heading 8" w:semiHidden="1" w:uiPriority="9" w:unhideWhenUsed="1" w:qFormat="1"/>
-    <w:lsdException w:name="heading 9" w:semiHidden="1" w:uiPriority="9" w:unhideWhenUsed="1" w:qFormat="1"/>
-    <w:lsdException w:name="index 1" w:semiHidden="1" w:unhideWhenUsed="1"/>
-    <w:lsdException w:name="index 2" w:semiHidden="1" w:unhideWhenUsed="1"/>
-    <w:lsdException w:name="index 3" w:semiHidden="1" w:unhideWhenUsed="1"/>
-    <w:lsdException w:name="index 4" w:semiHidden="1" w:unhideWhenUsed="1"/>
-    <w:lsdException w:name="index 5" w:semiHidden="1" w:unhideWhenUsed="1"/>
-    <w:lsdException w:name="index 6" w:semiHidden="1" w:unhideWhenUsed="1"/>
-    <w:lsdException w:name="index 7" w:semiHidden="1" w:unhideWhenUsed="1"/>
-    <w:lsdException w:name="index 8" w:semiHidden="1" w:unhideWhenUsed="1"/>
-    <w:lsdException w:name="index 9" w:semiHidden="1" w:unhideWhenUsed="1"/>
-    <w:lsdException w:name="toc 1" w:semiHidden="1" w:uiPriority="39" w:unhideWhenUsed="1"/>
-    <w:lsdException w:name="toc 2" w:semiHidden="1" w:uiPriority="39" w:unhideWhenUsed="1"/>
-    <w:lsdException w:name="toc 3" w:semiHidden="1" w:uiPriority="39" w:unhideWhenUsed="1"/>
-    <w:lsdException w:name="toc 4" w:semiHidden="1" w:uiPriority="39" w:unhideWhenUsed="1"/>
-    <w:lsdException w:name="toc 5" w:semiHidden="1" w:uiPriority="39" w:unhideWhenUsed="1"/>
-    <w:lsdException w:name="toc 6" w:semiHidden="1" w:uiPriority="39" w:unhideWhenUsed="1"/>
-    <w:lsdException w:name="toc 7" w:semiHidden="1" w:uiPriority="39" w:unhideWhenUsed="1"/>
-    <w:lsdException w:name="toc 8" w:semiHidden="1" w:uiPriority="39" w:unhideWhenUsed="1"/>
-    <w:lsdException w:name="toc 9" w:semiHidden="1" w:uiPriority="39" w:unhideWhenUsed="1"/>
-    <w:lsdException w:name="Normal Indent" w:semiHidden="1" w:unhideWhenUsed="1"/>
-    <w:lsdException w:name="footnote text" w:semiHidden="1" w:unhideWhenUsed="1"/>
-    <w:lsdException w:name="annotation text" w:semiHidden="1" w:unhideWhenUsed="1"/>
-    <w:lsdException w:name="header" w:semiHidden="1" w:unhideWhenUsed="1"/>
-    <w:lsdException w:name="footer" w:semiHidden="1" w:unhideWhenUsed="1"/>
-    <w:lsdException w:name="index heading" w:semiHidden="1" w:unhideWhenUsed="1"/>
-    <w:lsdException w:name="caption" w:semiHidden="1" w:uiPriority="35" w:unhideWhenUsed="1" w:qFormat="1"/>
-    <w:lsdException w:name="table of figures" w:semiHidden="1" w:unhideWhenUsed="1"/>
-    <w:lsdException w:name="envelope address" w:semiHidden="1" w:unhideWhenUsed="1"/>
-    <w:lsdException w:name="envelope return" w:semiHidden="1" w:unhideWhenUsed="1"/>
-    <w:lsdException w:name="footnote reference" w:semiHidden="1" w:unhideWhenUsed="1"/>
-    <w:lsdException w:name="annotation reference" w:semiHidden="1" w:unhideWhenUsed="1"/>
-    <w:lsdException w:name="line number" w:semiHidden="1" w:unhideWhenUsed="1"/>
-    <w:lsdException w:name="page number" w:semiHidden="1" w:unhideWhenUsed="1"/>
-    <w:lsdException w:name="endnote reference" w:semiHidden="1" w:unhideWhenUsed="1"/>
-    <w:lsdException w:name="endnote text" w:semiHidden="1" w:unhideWhenUsed="1"/>
-    <w:lsdException w:name="table of authorities" w:semiHidden="1" w:unhideWhenUsed="1"/>
-    <w:lsdException w:name="macro" w:semiHidden="1" w:unhideWhenUsed="1"/>
-    <w:lsdException w:name="toa heading" w:semiHidden="1" w:unhideWhenUsed="1"/>
-    <w:lsdException w:name="List" w:semiHidden="1" w:unhideWhenUsed="1"/>
-    <w:lsdException w:name="List Bullet" w:semiHidden="1" w:unhideWhenUsed="1"/>
-    <w:lsdException w:name="List Number" w:semiHidden="1" w:unhideWhenUsed="1"/>
-    <w:lsdException w:name="List 2" w:semiHidden="1" w:unhideWhenUsed="1"/>
-    <w:lsdException w:name="List 3" w:semiHidden="1" w:unhideWhenUsed="1"/>
-    <w:lsdException w:name="List 4" w:semiHidden="1" w:unhideWhenUsed="1"/>
-    <w:lsdException w:name="List 5" w:semiHidden="1" w:unhideWhenUsed="1"/>
-    <w:lsdException w:name="List Bullet 2" w:semiHidden="1" w:unhideWhenUsed="1"/>
-    <w:lsdException w:name="List Bullet 3" w:semiHidden="1" w:unhideWhenUsed="1"/>
-    <w:lsdException w:name="List Bullet 4" w:semiHidden="1" w:unhideWhenUsed="1"/>
-    <w:lsdException w:name="List Bullet 5" w:semiHidden="1" w:unhideWhenUsed="1"/>
-    <w:lsdException w:name="List Number 2" w:semiHidden="1" w:unhideWhenUsed="1"/>
-    <w:lsdException w:name="List Number 3" w:semiHidden="1" w:unhideWhenUsed="1"/>
-    <w:lsdException w:name="List Number 4" w:semiHidden="1" w:unhideWhenUsed="1"/>
-    <w:lsdException w:name="List Number 5" w:semiHidden="1" w:unhideWhenUsed="1"/>
-    <w:lsdException w:name="Title" w:uiPriority="10" w:qFormat="1"/>
-    <w:lsdException w:name="Closing" w:semiHidden="1" w:unhideWhenUsed="1"/>
-    <w:lsdException w:name="Signature" w:semiHidden="1" w:unhideWhenUsed="1"/>
-    <w:lsdException w:name="Default Paragraph Font" w:semiHidden="1" w:uiPriority="1" w:unhideWhenUsed="1"/>
-    <w:lsdException w:name="Body Text" w:semiHidden="1" w:unhideWhenUsed="1"/>
-    <w:lsdException w:name="Body Text Indent" w:semiHidden="1" w:unhideWhenUsed="1"/>
-    <w:lsdException w:name="List Continue" w:semiHidden="1" w:unhideWhenUsed="1"/>
-    <w:lsdException w:name="List Continue 2" w:semiHidden="1" w:unhideWhenUsed="1"/>
-    <w:lsdException w:name="List Continue 3" w:semiHidden="1" w:unhideWhenUsed="1"/>
-    <w:lsdException w:name="List Continue 4" w:semiHidden="1" w:unhideWhenUsed="1"/>
-    <w:lsdException w:name="List Continue 5" w:semiHidden="1" w:unhideWhenUsed="1"/>
-    <w:lsdException w:name="Message Header" w:semiHidden="1" w:unhideWhenUsed="1"/>
-    <w:lsdException w:name="Subtitle" w:uiPriority="11" w:qFormat="1"/>
-    <w:lsdException w:name="Salutation" w:semiHidden="1" w:unhideWhenUsed="1"/>
-    <w:lsdException w:name="Date" w:semiHidden="1" w:unhideWhenUsed="1"/>
-    <w:lsdException w:name="Body Text First Indent" w:semiHidden="1" w:unhideWhenUsed="1"/>
-    <w:lsdException w:name="Body Text First Indent 2" w:semiHidden="1" w:unhideWhenUsed="1"/>
-    <w:lsdException w:name="Note Heading" w:semiHidden="1" w:unhideWhenUsed="1"/>
-    <w:lsdException w:name="Body Text 2" w:semiHidden="1" w:unhideWhenUsed="1"/>
-    <w:lsdException w:name="Body Text 3" w:semiHidden="1" w:unhideWhenUsed="1"/>
-    <w:lsdException w:name="Body Text Indent 2" w:semiHidden="1" w:unhideWhenUsed="1"/>
-    <w:lsdException w:name="Body Text Indent 3" w:semiHidden="1" w:unhideWhenUsed="1"/>
-    <w:lsdException w:name="Block Text" w:semiHidden="1" w:unhideWhenUsed="1"/>
-    <w:lsdException w:name="Hyperlink" w:semiHidden="1" w:unhideWhenUsed="1"/>
-    <w:lsdException w:name="FollowedHyperlink" w:semiHidden="1" w:unhideWhenUsed="1"/>
-    <w:lsdException w:name="Strong" w:uiPriority="22" w:qFormat="1"/>
-    <w:lsdException w:name="Emphasis" w:uiPriority="20" w:qFormat="1"/>
-    <w:lsdException w:name="Document Map" w:semiHidden="1" w:unhideWhenUsed="1"/>
-    <w:lsdException w:name="Plain Text" w:semiHidden="1" w:unhideWhenUsed="1"/>
-    <w:lsdException w:name="E-mail Signature" w:semiHidden="1" w:unhideWhenUsed="1"/>
-    <w:lsdException w:name="HTML Top of Form" w:semiHidden="1" w:unhideWhenUsed="1"/>
-    <w:lsdException w:name="HTML Bottom of Form" w:semiHidden="1" w:unhideWhenUsed="1"/>
-    <w:lsdException w:name="Normal (Web)" w:semiHidden="1" w:unhideWhenUsed="1"/>
-    <w:lsdException w:name="HTML Acronym" w:semiHidden="1" w:unhideWhenUsed="1"/>
-    <w:lsdException w:name="HTML Address" w:semiHidden="1" w:unhideWhenUsed="1"/>
-    <w:lsdException w:name="HTML Cite" w:semiHidden="1" w:unhideWhenUsed="1"/>
-    <w:lsdException w:name="HTML Code" w:semiHidden="1" w:unhideWhenUsed="1"/>
-    <w:lsdException w:name="HTML Definition" w:semiHidden="1" w:unhideWhenUsed="1"/>
-    <w:lsdException w:name="HTML Keyboard" w:semiHidden="1" w:unhideWhenUsed="1"/>
-    <w:lsdException w:name="HTML Preformatted" w:semiHidden="1" w:unhideWhenUsed="1"/>
-    <w:lsdException w:name="HTML Sample" w:semiHidden="1" w:unhideWhenUsed="1"/>
-    <w:lsdException w:name="HTML Typewriter" w:semiHidden="1" w:unhideWhenUsed="1"/>
-    <w:lsdException w:name="HTML Variable" w:semiHidden="1" w:unhideWhenUsed="1"/>
-    <w:lsdException w:name="Normal Table" w:semiHidden="1" w:unhideWhenUsed="1"/>
-    <w:lsdException w:name="annotation subject" w:semiHidden="1" w:unhideWhenUsed="1"/>
-    <w:lsdException w:name="No List" w:semiHidden="1" w:unhideWhenUsed="1"/>
-    <w:lsdException w:name="Outline List 1" w:semiHidden="1" w:unhideWhenUsed="1"/>
-    <w:lsdException w:name="Outline List 2" w:semiHidden="1" w:unhideWhenUsed="1"/>
-    <w:lsdException w:name="Outline List 3" w:semiHidden="1" w:unhideWhenUsed="1"/>
-    <w:lsdException w:name="Table Simple 1" w:semiHidden="1" w:unhideWhenUsed="1"/>
-    <w:lsdException w:name="Table Simple 2" w:semiHidden="1" w:unhideWhenUsed="1"/>
-    <w:lsdException w:name="Table Simple 3" w:semiHidden="1" w:unhideWhenUsed="1"/>
-    <w:lsdException w:name="Table Classic 1" w:semiHidden="1" w:unhideWhenUsed="1"/>
-    <w:lsdException w:name="Table Classic 2" w:semiHidden="1" w:unhideWhenUsed="1"/>
-    <w:lsdException w:name="Table Classic 3" w:semiHidden="1" w:unhideWhenUsed="1"/>
-    <w:lsdException w:name="Table Classic 4" w:semiHidden="1" w:unhideWhenUsed="1"/>
-    <w:lsdException w:name="Table Colorful 1" w:semiHidden="1" w:unhideWhenUsed="1"/>
-    <w:lsdException w:name="Table Colorful 2" w:semiHidden="1" w:unhideWhenUsed="1"/>
-    <w:lsdException w:name="Table Colorful 3" w:semiHidden="1" w:unhideWhenUsed="1"/>
-    <w:lsdException w:name="Table Columns 1" w:semiHidden="1" w:unhideWhenUsed="1"/>
-    <w:lsdException w:name="Table Columns 2" w:semiHidden="1" w:unhideWhenUsed="1"/>
-    <w:lsdException w:name="Table Columns 3" w:semiHidden="1" w:unhideWhenUsed="1"/>
-    <w:lsdException w:name="Table Columns 4" w:semiHidden="1" w:unhideWhenUsed="1"/>
-    <w:lsdException w:name="Table Columns 5" w:semiHidden="1" w:unhideWhenUsed="1"/>
-    <w:lsdException w:name="Table Grid 1" w:semiHidden="1" w:unhideWhenUsed="1"/>
-    <w:lsdException w:name="Table Grid 2" w:semiHidden="1" w:unhideWhenUsed="1"/>
-    <w:lsdException w:name="Table Grid 3" w:semiHidden="1" w:unhideWhenUsed="1"/>
-    <w:lsdException w:name="Table Grid 4" w:semiHidden="1" w:unhideWhenUsed="1"/>
-    <w:lsdException w:name="Table Grid 5" w:semiHidden="1" w:unhideWhenUsed="1"/>
-    <w:lsdException w:name="Table Grid 6" w:semiHidden="1" w:unhideWhenUsed="1"/>
-    <w:lsdException w:name="Table Grid 7" w:semiHidden="1" w:unhideWhenUsed="1"/>
-    <w:lsdException w:name="Table Grid 8" w:semiHidden="1" w:unhideWhenUsed="1"/>
-    <w:lsdException w:name="Table List 1" w:semiHidden="1" w:unhideWhenUsed="1"/>
-    <w:lsdException w:name="Table List 2" w:semiHidden="1" w:unhideWhenUsed="1"/>
-    <w:lsdException w:name="Table List 3" w:semiHidden="1" w:unhideWhenUsed="1"/>
-    <w:lsdException w:name="Table List 4" w:semiHidden="1" w:unhideWhenUsed="1"/>
-    <w:lsdException w:name="Table List 5" w:semiHidden="1" w:unhideWhenUsed="1"/>
-    <w:lsdException w:name="Table List 6" w:semiHidden="1" w:unhideWhenUsed="1"/>
-    <w:lsdException w:name="Table List 7" w:semiHidden="1" w:unhideWhenUsed="1"/>
-    <w:lsdException w:name="Table List 8" w:semiHidden="1" w:unhideWhenUsed="1"/>
-    <w:lsdException w:name="Table 3D effects 1" w:semiHidden="1" w:unhideWhenUsed="1"/>
-    <w:lsdException w:name="Table 3D effects 2" w:semiHidden="1" w:unhideWhenUsed="1"/>
-    <w:lsdException w:name="Table 3D effects 3" w:semiHidden="1" w:unhideWhenUsed="1"/>
-    <w:lsdException w:name="Table Contemporary" w:semiHidden="1" w:unhideWhenUsed="1"/>
-    <w:lsdException w:name="Table Elegant" w:semiHidden="1" w:unhideWhenUsed="1"/>
-    <w:lsdException w:name="Table Professional" w:semiHidden="1" w:unhideWhenUsed="1"/>
-    <w:lsdException w:name="Table Subtle 1" w:semiHidden="1" w:unhideWhenUsed="1"/>
-    <w:lsdException w:name="Table Subtle 2" w:semiHidden="1" w:unhideWhenUsed="1"/>
-    <w:lsdException w:name="Table Web 1" w:semiHidden="1" w:unhideWhenUsed="1"/>
-    <w:lsdException w:name="Table Web 2" w:semiHidden="1" w:unhideWhenUsed="1"/>
-    <w:lsdException w:name="Table Web 3" w:semiHidden="1" w:unhideWhenUsed="1"/>
-    <w:lsdException w:name="Balloon Text" w:semiHidden="1" w:unhideWhenUsed="1"/>
-    <w:lsdException w:name="Table Grid" w:uiPriority="59"/>
-    <w:lsdException w:name="Table Theme" w:semiHidden="1" w:unhideWhenUsed="1"/>
-    <w:lsdException w:name="Placeholder Text" w:semiHidden="1"/>
-    <w:lsdException w:name="No Spacing" w:uiPriority="1" w:qFormat="1"/>
-    <w:lsdException w:name="Light Shading" w:uiPriority="60"/>
-    <w:lsdException w:name="Light List" w:uiPriority="61"/>
-    <w:lsdException w:name="Light Grid" w:uiPriority="62"/>
-    <w:lsdException w:name="Medium Shading 1" w:uiPriority="63"/>
-    <w:lsdException w:name="Medium Shading 2" w:uiPriority="64"/>
-    <w:lsdException w:name="Medium List 1" w:uiPriority="65"/>
-    <w:lsdException w:name="Medium List 2" w:uiPriority="66"/>
-    <w:lsdException w:name="Medium Grid 1" w:uiPriority="67"/>
-    <w:lsdException w:name="Medium Grid 2" w:uiPriority="68"/>
-    <w:lsdException w:name="Medium Grid 3" w:uiPriority="69"/>
-    <w:lsdException w:name="Dark List" w:uiPriority="70"/>
-    <w:lsdException w:name="Colorful Shading" w:uiPriority="71"/>
-    <w:lsdException w:name="Colorful List" w:uiPriority="72"/>
-    <w:lsdException w:name="Colorful Grid" w:uiPriority="73"/>
-    <w:lsdException w:name="Light Shading Accent 1" w:uiPriority="60"/>
-    <w:lsdException w:name="Light List Accent 1" w:uiPriority="61"/>
-    <w:lsdException w:name="Light Grid Accent 1" w:uiPriority="62"/>
-    <w:lsdException w:name="Medium Shading 1 Accent 1" w:uiPriority="63"/>
-    <w:lsdException w:name="Medium Shading 2 Accent 1" w:uiPriority="64"/>
-    <w:lsdException w:name="Medium List 1 Accent 1" w:uiPriority="65"/>
-    <w:lsdException w:name="Revision" w:semiHidden="1"/>
-    <w:lsdException w:name="List Paragraph" w:uiPriority="34" w:qFormat="1"/>
-    <w:lsdException w:name="Quote" w:uiPriority="29" w:qFormat="1"/>
-    <w:lsdException w:name="Intense Quote" w:uiPriority="30" w:qFormat="1"/>
-    <w:lsdException w:name="Medium List 2 Accent 1" w:uiPriority="66"/>
-    <w:lsdException w:name="Medium Grid 1 Accent 1" w:uiPriority="67"/>
-    <w:lsdException w:name="Medium Grid 2 Accent 1" w:uiPriority="68"/>
-    <w:lsdException w:name="Medium Grid 3 Accent 1" w:uiPriority="69"/>
-    <w:lsdException w:name="Dark List Accent 1" w:uiPriority="70"/>
-    <w:lsdException w:name="Colorful Shading Accent 1" w:uiPriority="71"/>
-    <w:lsdException w:name="Colorful List Accent 1" w:uiPriority="72"/>
-    <w:lsdException w:name="Colorful Grid Accent 1" w:uiPriority="73"/>
-    <w:lsdException w:name="Light Shading Accent 2" w:uiPriority="60"/>
-    <w:lsdException w:name="Light List Accent 2" w:uiPriority="61"/>
-    <w:lsdException w:name="Light Grid Accent 2" w:uiPriority="62"/>
-    <w:lsdException w:name="Medium Shading 1 Accent 2" w:uiPriority="63"/>
-    <w:lsdException w:name="Medium Shading 2 Accent 2" w:uiPriority="64"/>
-    <w:lsdException w:name="Medium List 1 Accent 2" w:uiPriority="65"/>
-    <w:lsdException w:name="Medium List 2 Accent 2" w:uiPriority="66"/>
-    <w:lsdException w:name="Medium Grid 1 Accent 2" w:uiPriority="67"/>
-    <w:lsdException w:name="Medium Grid 2 Accent 2" w:uiPriority="68"/>
-    <w:lsdException w:name="Medium Grid 3 Accent 2" w:uiPriority="69"/>
-    <w:lsdException w:name="Dark List Accent 2" w:uiPriority="70"/>
-    <w:lsdException w:name="Colorful Shading Accent 2" w:uiPriority="71"/>
-    <w:lsdException w:name="Colorful List Accent 2" w:uiPriority="72"/>
-    <w:lsdException w:name="Colorful Grid Accent 2" w:uiPriority="73"/>
-    <w:lsdException w:name="Light Shading Accent 3" w:uiPriority="60"/>
-    <w:lsdException w:name="Light List Accent 3" w:uiPriority="61"/>
-    <w:lsdException w:name="Light Grid Accent 3" w:uiPriority="62"/>
-    <w:lsdException w:name="Medium Shading 1 Accent 3" w:uiPriority="63"/>
-    <w:lsdException w:name="Medium Shading 2 Accent 3" w:uiPriority="64"/>
-    <w:lsdException w:name="Medium List 1 Accent 3" w:uiPriority="65"/>
-    <w:lsdException w:name="Medium List 2 Accent 3" w:uiPriority="66"/>
-    <w:lsdException w:name="Medium Grid 1 Accent 3" w:uiPriority="67"/>
-    <w:lsdException w:name="Medium Grid 2 Accent 3" w:uiPriority="68"/>
-    <w:lsdException w:name="Medium Grid 3 Accent 3" w:uiPriority="69"/>
-    <w:lsdException w:name="Dark List Accent 3" w:uiPriority="70"/>
-    <w:lsdException w:name="Colorful Shading Accent 3" w:uiPriority="71"/>
-    <w:lsdException w:name="Colorful List Accent 3" w:uiPriority="72"/>
-    <w:lsdException w:name="Colorful Grid Accent 3" w:uiPriority="73"/>
-    <w:lsdException w:name="Light Shading Accent 4" w:uiPriority="60"/>
-    <w:lsdException w:name="Light List Accent 4" w:uiPriority="61"/>
-    <w:lsdException w:name="Light Grid Accent 4" w:uiPriority="62"/>
-    <w:lsdException w:name="Medium Shading 1 Accent 4" w:uiPriority="63"/>
-    <w:lsdException w:name="Medium Shading 2 Accent 4" w:uiPriority="64"/>
-    <w:lsdException w:name="Medium List 1 Accent 4" w:uiPriority="65"/>
-    <w:lsdException w:name="Medium List 2 Accent 4" w:uiPriority="66"/>
-    <w:lsdException w:name="Medium Grid 1 Accent 4" w:uiPriority="67"/>
-    <w:lsdException w:name="Medium Grid 2 Accent 4" w:uiPriority="68"/>
-    <w:lsdException w:name="Medium Grid 3 Accent 4" w:uiPriority="69"/>
-    <w:lsdException w:name="Dark List Accent 4" w:uiPriority="70"/>
-    <w:lsdException w:name="Colorful Shading Accent 4" w:uiPriority="71"/>
-    <w:lsdException w:name="Colorful List Accent 4" w:uiPriority="72"/>
-    <w:lsdException w:name="Colorful Grid Accent 4" w:uiPriority="73"/>
-    <w:lsdException w:name="Light Shading Accent 5" w:uiPriority="60"/>
-    <w:lsdException w:name="Light List Accent 5" w:uiPriority="61"/>
-    <w:lsdException w:name="Light Grid Accent 5" w:uiPriority="62"/>
-    <w:lsdException w:name="Medium Shading 1 Accent 5" w:uiPriority="63"/>
-    <w:lsdException w:name="Medium Shading 2 Accent 5" w:uiPriority="64"/>
-    <w:lsdException w:name="Medium List 1 Accent 5" w:uiPriority="65"/>
-    <w:lsdException w:name="Medium List 2 Accent 5" w:uiPriority="66"/>
-    <w:lsdException w:name="Medium Grid 1 Accent 5" w:uiPriority="67"/>
-    <w:lsdException w:name="Medium Grid 2 Accent 5" w:uiPriority="68"/>
-    <w:lsdException w:name="Medium Grid 3 Accent 5" w:uiPriority="69"/>
-    <w:lsdException w:name="Dark List Accent 5" w:uiPriority="70"/>
-    <w:lsdException w:name="Colorful Shading Accent 5" w:uiPriority="71"/>
-    <w:lsdException w:name="Colorful List Accent 5" w:uiPriority="72"/>
-    <w:lsdException w:name="Colorful Grid Accent 5" w:uiPriority="73"/>
-    <w:lsdException w:name="Light Shading Accent 6" w:uiPriority="60"/>
-    <w:lsdException w:name="Light List Accent 6" w:uiPriority="61"/>
-    <w:lsdException w:name="Light Grid Accent 6" w:uiPriority="62"/>
-    <w:lsdException w:name="Medium Shading 1 Accent 6" w:uiPriority="63"/>
-    <w:lsdException w:name="Medium Shading 2 Accent 6" w:uiPriority="64"/>
-    <w:lsdException w:name="Medium List 1 Accent 6" w:uiPriority="65"/>
-    <w:lsdException w:name="Medium List 2 Accent 6" w:uiPriority="66"/>
-    <w:lsdException w:name="Medium Grid 1 Accent 6" w:uiPriority="67"/>
-    <w:lsdException w:name="Medium Grid 2 Accent 6" w:uiPriority="68"/>
-    <w:lsdException w:name="Medium Grid 3 Accent 6" w:uiPriority="69"/>
-    <w:lsdException w:name="Dark List Accent 6" w:uiPriority="70"/>
-    <w:lsdException w:name="Colorful Shading Accent 6" w:uiPriority="71"/>
-    <w:lsdException w:name="Colorful List Accent 6" w:uiPriority="72"/>
-    <w:lsdException w:name="Colorful Grid Accent 6" w:uiPriority="73"/>
-    <w:lsdException w:name="Subtle Emphasis" w:uiPriority="19" w:qFormat="1"/>
-    <w:lsdException w:name="Intense Emphasis" w:uiPriority="21" w:qFormat="1"/>
-    <w:lsdException w:name="Subtle Reference" w:uiPriority="31" w:qFormat="1"/>
-    <w:lsdException w:name="Intense Reference" w:uiPriority="32" w:qFormat="1"/>
-    <w:lsdException w:name="Book Title" w:uiPriority="33" w:qFormat="1"/>
-    <w:lsdException w:name="Bibliography" w:semiHidden="1" w:uiPriority="37" w:unhideWhenUsed="1"/>
-    <w:lsdException w:name="TOC Heading" w:semiHidden="1" w:uiPriority="39" w:unhideWhenUsed="1" w:qFormat="1"/>
-    <w:lsdException w:name="Plain Table 1" w:uiPriority="41"/>
-    <w:lsdException w:name="Plain Table 2" w:uiPriority="42"/>
-    <w:lsdException w:name="Plain Table 3" w:uiPriority="43"/>
-    <w:lsdException w:name="Plain Table 4" w:uiPriority="44"/>
-    <w:lsdException w:name="Plain Table 5" w:uiPriority="45"/>
-    <w:lsdException w:name="Grid Table Light" w:uiPriority="40"/>
-    <w:lsdException w:name="Grid Table 1 Light" w:uiPriority="46"/>
-    <w:lsdException w:name="Grid Table 2" w:uiPriority="47"/>
-    <w:lsdException w:name="Grid Table 3" w:uiPriority="48"/>
-    <w:lsdException w:name="Grid Table 4" w:uiPriority="49"/>
-    <w:lsdException w:name="Grid Table 5 Dark" w:uiPriority="50"/>
-    <w:lsdException w:name="Grid Table 6 Colorful" w:uiPriority="51"/>
-    <w:lsdException w:name="Grid Table 7 Colorful" w:uiPriority="52"/>
-    <w:lsdException w:name="Grid Table 1 Light Accent 1" w:uiPriority="46"/>
-    <w:lsdException w:name="Grid Table 2 Accent 1" w:uiPriority="47"/>
-    <w:lsdException w:name="Grid Table 3 Accent 1" w:uiPriority="48"/>
-    <w:lsdException w:name="Grid Table 4 Accent 1" w:uiPriority="49"/>
-    <w:lsdException w:name="Grid Table 5 Dark Accent 1" w:uiPriority="50"/>
-    <w:lsdException w:name="Grid Table 6 Colorful Accent 1" w:uiPriority="51"/>
-    <w:lsdException w:name="Grid Table 7 Colorful Accent 1" w:uiPriority="52"/>
-    <w:lsdException w:name="Grid Table 1 Light Accent 2" w:uiPriority="46"/>
-    <w:lsdException w:name="Grid Table 2 Accent 2" w:uiPriority="47"/>
-    <w:lsdException w:name="Grid Table 3 Accent 2" w:uiPriority="48"/>
-    <w:lsdException w:name="Grid Table 4 Accent 2" w:uiPriority="49"/>
-    <w:lsdException w:name="Grid Table 5 Dark Accent 2" w:uiPriority="50"/>
-    <w:lsdException w:name="Grid Table 6 Colorful Accent 2" w:uiPriority="51"/>
-    <w:lsdException w:name="Grid Table 7 Colorful Accent 2" w:uiPriority="52"/>
-    <w:lsdException w:name="Grid Table 1 Light Accent 3" w:uiPriority="46"/>
-    <w:lsdException w:name="Grid Table 2 Accent 3" w:uiPriority="47"/>
-    <w:lsdException w:name="Grid Table 3 Accent 3" w:uiPriority="48"/>
-    <w:lsdException w:name="Grid Table 4 Accent 3" w:uiPriority="49"/>
-    <w:lsdException w:name="Grid Table 5 Dark Accent 3" w:uiPriority="50"/>
-    <w:lsdException w:name="Grid Table 6 Colorful Accent 3" w:uiPriority="51"/>
-    <w:lsdException w:name="Grid Table 7 Colorful Accent 3" w:uiPriority="52"/>
-    <w:lsdException w:name="Grid Table 1 Light Accent 4" w:uiPriority="46"/>
-    <w:lsdException w:name="Grid Table 2 Accent 4" w:uiPriority="47"/>
-    <w:lsdException w:name="Grid Table 3 Accent 4" w:uiPriority="48"/>
-    <w:lsdException w:name="Grid Table 4 Accent 4" w:uiPriority="49"/>
-    <w:lsdException w:name="Grid Table 5 Dark Accent 4" w:uiPriority="50"/>
-    <w:lsdException w:name="Grid Table 6 Colorful Accent 4" w:uiPriority="51"/>
-    <w:lsdException w:name="Grid Table 7 Colorful Accent 4" w:uiPriority="52"/>
-    <w:lsdException w:name="Grid Table 1 Light Accent 5" w:uiPriority="46"/>
-    <w:lsdException w:name="Grid Table 2 Accent 5" w:uiPriority="47"/>
-    <w:lsdException w:name="Grid Table 3 Accent 5" w:uiPriority="48"/>
-    <w:lsdException w:name="Grid Table 4 Accent 5" w:uiPriority="49"/>
-    <w:lsdException w:name="Grid Table 5 Dark Accent 5" w:uiPriority="50"/>
-    <w:lsdException w:name="Grid Table 6 Colorful Accent 5" w:uiPriority="51"/>
-    <w:lsdException w:name="Grid Table 7 Colorful Accent 5" w:uiPriority="52"/>
-    <w:lsdException w:name="Grid Table 1 Light Accent 6" w:uiPriority="46"/>
-    <w:lsdException w:name="Grid Table 2 Accent 6" w:uiPriority="47"/>
-    <w:lsdException w:name="Grid Table 3 Accent 6" w:uiPriority="48"/>
-    <w:lsdException w:name="Grid Table 4 Accent 6" w:uiPriority="49"/>
-    <w:lsdException w:name="Grid Table 5 Dark Accent 6" w:uiPriority="50"/>
-    <w:lsdException w:name="Grid Table 6 Colorful Accent 6" w:uiPriority="51"/>
-    <w:lsdException w:name="Grid Table 7 Colorful Accent 6" w:uiPriority="52"/>
-    <w:lsdException w:name="List Table 1 Light" w:uiPriority="46"/>
-    <w:lsdException w:name="List Table 2" w:uiPriority="47"/>
-    <w:lsdException w:name="List Table 3" w:uiPriority="48"/>
-    <w:lsdException w:name="List Table 4" w:uiPriority="49"/>
-    <w:lsdException w:name="List Table 5 Dark" w:uiPriority="50"/>
-    <w:lsdException w:name="List Table 6 Colorful" w:uiPriority="51"/>
-    <w:lsdException w:name="List Table 7 Colorful" w:uiPriority="52"/>
-    <w:lsdException w:name="List Table 1 Light Accent 1" w:uiPriority="46"/>
-    <w:lsdException w:name="List Table 2 Accent 1" w:uiPriority="47"/>
-    <w:lsdException w:name="List Table 3 Accent 1" w:uiPriority="48"/>
-    <w:lsdException w:name="List Table 4 Accent 1" w:uiPriority="49"/>
-    <w:lsdException w:name="List Table 5 Dark Accent 1" w:uiPriority="50"/>
-    <w:lsdException w:name="List Table 6 Colorful Accent 1" w:uiPriority="51"/>
-    <w:lsdException w:name="List Table 7 Colorful Accent 1" w:uiPriority="52"/>
-    <w:lsdException w:name="List Table 1 Light Accent 2" w:uiPriority="46"/>
-    <w:lsdException w:name="List Table 2 Accent 2" w:uiPriority="47"/>
-    <w:lsdException w:name="List Table 3 Accent 2" w:uiPriority="48"/>
-    <w:lsdException w:name="List Table 4 Accent 2" w:uiPriority="49"/>
-    <w:lsdException w:name="List Table 5 Dark Accent 2" w:uiPriority="50"/>
-    <w:lsdException w:name="List Table 6 Colorful Accent 2" w:uiPriority="51"/>
-    <w:lsdException w:name="List Table 7 Colorful Accent 2" w:uiPriority="52"/>
-    <w:lsdException w:name="List Table 1 Light Accent 3" w:uiPriority="46"/>
-    <w:lsdException w:name="List Table 2 Accent 3" w:uiPriority="47"/>
-    <w:lsdException w:name="List Table 3 Accent 3" w:uiPriority="48"/>
-    <w:lsdException w:name="List Table 4 Accent 3" w:uiPriority="49"/>
-    <w:lsdException w:name="List Table 5 Dark Accent 3" w:uiPriority="50"/>
-    <w:lsdException w:name="List Table 6 Colorful Accent 3" w:uiPriority="51"/>
-    <w:lsdException w:name="List Table 7 Colorful Accent 3" w:uiPriority="52"/>
-    <w:lsdException w:name="List Table 1 Light Accent 4" w:uiPriority="46"/>
-    <w:lsdException w:name="List Table 2 Accent 4" w:uiPriority="47"/>
-    <w:lsdException w:name="List Table 3 Accent 4" w:uiPriority="48"/>
-    <w:lsdException w:name="List Table 4 Accent 4" w:uiPriority="49"/>
-    <w:lsdException w:name="List Table 5 Dark Accent 4" w:uiPriority="50"/>
-    <w:lsdException w:name="List Table 6 Colorful Accent 4" w:uiPriority="51"/>
-    <w:lsdException w:name="List Table 7 Colorful Accent 4" w:uiPriority="52"/>
-    <w:lsdException w:name="List Table 1 Light Accent 5" w:uiPriority="46"/>
-    <w:lsdException w:name="List Table 2 Accent 5" w:uiPriority="47"/>
-    <w:lsdException w:name="List Table 3 Accent 5" w:uiPriority="48"/>
-    <w:lsdException w:name="List Table 4 Accent 5" w:uiPriority="49"/>
-    <w:lsdException w:name="List Table 5 Dark Accent 5" w:uiPriority="50"/>
-    <w:lsdException w:name="List Table 6 Colorful Accent 5" w:uiPriority="51"/>
-    <w:lsdException w:name="List Table 7 Colorful Accent 5" w:uiPriority="52"/>
-    <w:lsdException w:name="List Table 1 Light Accent 6" w:uiPriority="46"/>
-    <w:lsdException w:name="List Table 2 Accent 6" w:uiPriority="47"/>
-    <w:lsdException w:name="List Table 3 Accent 6" w:uiPriority="48"/>
-    <w:lsdException w:name="List Table 4 Accent 6" w:uiPriority="49"/>
-    <w:lsdException w:name="List Table 5 Dark Accent 6" w:uiPriority="50"/>
-    <w:lsdException w:name="List Table 6 Colorful Accent 6" w:uiPriority="51"/>
-    <w:lsdException w:name="List Table 7 Colorful Accent 6" w:uiPriority="52"/>
+  <w:latentStyles w:defLockedState="0" w:defUIPriority="99" w:defSemiHidden="1" w:defUnhideWhenUsed="1" w:defQFormat="0" w:count="267">
+    <w:lsdException w:name="Normal" w:semiHidden="0" w:uiPriority="0" w:unhideWhenUsed="0" w:qFormat="1"/>
+    <w:lsdException w:name="heading 1" w:semiHidden="0" w:uiPriority="9" w:unhideWhenUsed="0" w:qFormat="1"/>
+    <w:lsdException w:name="heading 2" w:uiPriority="9" w:qFormat="1"/>
+    <w:lsdException w:name="heading 3" w:uiPriority="9" w:qFormat="1"/>
+    <w:lsdException w:name="heading 4" w:uiPriority="9" w:qFormat="1"/>
+    <w:lsdException w:name="heading 5" w:uiPriority="9" w:qFormat="1"/>
+    <w:lsdException w:name="heading 6" w:uiPriority="9" w:qFormat="1"/>
+    <w:lsdException w:name="heading 7" w:uiPriority="9" w:qFormat="1"/>
+    <w:lsdException w:name="heading 8" w:uiPriority="9" w:qFormat="1"/>
+    <w:lsdException w:name="heading 9" w:uiPriority="9" w:qFormat="1"/>
+    <w:lsdException w:name="toc 1" w:uiPriority="39"/>
+    <w:lsdException w:name="toc 2" w:uiPriority="39"/>
+    <w:lsdException w:name="toc 3" w:uiPriority="39"/>
+    <w:lsdException w:name="toc 4" w:uiPriority="39"/>
+    <w:lsdException w:name="toc 5" w:uiPriority="39"/>
+    <w:lsdException w:name="toc 6" w:uiPriority="39"/>
+    <w:lsdException w:name="toc 7" w:uiPriority="39"/>
+    <w:lsdException w:name="toc 8" w:uiPriority="39"/>
+    <w:lsdException w:name="toc 9" w:uiPriority="39"/>
+    <w:lsdException w:name="caption" w:uiPriority="35" w:qFormat="1"/>
+    <w:lsdException w:name="Title" w:semiHidden="0" w:uiPriority="10" w:unhideWhenUsed="0" w:qFormat="1"/>
+    <w:lsdException w:name="Default Paragraph Font" w:uiPriority="1"/>
+    <w:lsdException w:name="Subtitle" w:semiHidden="0" w:uiPriority="11" w:unhideWhenUsed="0" w:qFormat="1"/>
+    <w:lsdException w:name="Strong" w:semiHidden="0" w:uiPriority="22" w:unhideWhenUsed="0" w:qFormat="1"/>
+    <w:lsdException w:name="Emphasis" w:semiHidden="0" w:uiPriority="20" w:unhideWhenUsed="0" w:qFormat="1"/>
+    <w:lsdException w:name="Table Grid" w:semiHidden="0" w:uiPriority="59" w:unhideWhenUsed="0"/>
+    <w:lsdException w:name="Placeholder Text" w:unhideWhenUsed="0"/>
+    <w:lsdException w:name="No Spacing" w:semiHidden="0" w:uiPriority="1" w:unhideWhenUsed="0" w:qFormat="1"/>
+    <w:lsdException w:name="Light Shading" w:semiHidden="0" w:uiPriority="60" w:unhideWhenUsed="0"/>
+    <w:lsdException w:name="Light List" w:semiHidden="0" w:uiPriority="61" w:unhideWhenUsed="0"/>
+    <w:lsdException w:name="Light Grid" w:semiHidden="0" w:uiPriority="62" w:unhideWhenUsed="0"/>
+    <w:lsdException w:name="Medium Shading 1" w:semiHidden="0" w:uiPriority="63" w:unhideWhenUsed="0"/>
+    <w:lsdException w:name="Medium Shading 2" w:semiHidden="0" w:uiPriority="64" w:unhideWhenUsed="0"/>
+    <w:lsdException w:name="Medium List 1" w:semiHidden="0" w:uiPriority="65" w:unhideWhenUsed="0"/>
+    <w:lsdException w:name="Medium List 2" w:semiHidden="0" w:uiPriority="66" w:unhideWhenUsed="0"/>
+    <w:lsdException w:name="Medium Grid 1" w:semiHidden="0" w:uiPriority="67" w:unhideWhenUsed="0"/>
+    <w:lsdException w:name="Medium Grid 2" w:semiHidden="0" w:uiPriority="68" w:unhideWhenUsed="0"/>
+    <w:lsdException w:name="Medium Grid 3" w:semiHidden="0" w:uiPriority="69" w:unhideWhenUsed="0"/>
+    <w:lsdException w:name="Dark List" w:semiHidden="0" w:uiPriority="70" w:unhideWhenUsed="0"/>
+    <w:lsdException w:name="Colorful Shading" w:semiHidden="0" w:uiPriority="71" w:unhideWhenUsed="0"/>
+    <w:lsdException w:name="Colorful List" w:semiHidden="0" w:uiPriority="72" w:unhideWhenUsed="0"/>
+    <w:lsdException w:name="Colorful Grid" w:semiHidden="0" w:uiPriority="73" w:unhideWhenUsed="0"/>
+    <w:lsdException w:name="Light Shading Accent 1" w:semiHidden="0" w:uiPriority="60" w:unhideWhenUsed="0"/>
+    <w:lsdException w:name="Light List Accent 1" w:semiHidden="0" w:uiPriority="61" w:unhideWhenUsed="0"/>
+    <w:lsdException w:name="Light Grid Accent 1" w:semiHidden="0" w:uiPriority="62" w:unhideWhenUsed="0"/>
+    <w:lsdException w:name="Medium Shading 1 Accent 1" w:semiHidden="0" w:uiPriority="63" w:unhideWhenUsed="0"/>
+    <w:lsdException w:name="Medium Shading 2 Accent 1" w:semiHidden="0" w:uiPriority="64" w:unhideWhenUsed="0"/>
+    <w:lsdException w:name="Medium List 1 Accent 1" w:semiHidden="0" w:uiPriority="65" w:unhideWhenUsed="0"/>
+    <w:lsdException w:name="Revision" w:unhideWhenUsed="0"/>
+    <w:lsdException w:name="List Paragraph" w:semiHidden="0" w:uiPriority="34" w:unhideWhenUsed="0" w:qFormat="1"/>
+    <w:lsdException w:name="Quote" w:semiHidden="0" w:uiPriority="29" w:unhideWhenUsed="0" w:qFormat="1"/>
+    <w:lsdException w:name="Intense Quote" w:semiHidden="0" w:uiPriority="30" w:unhideWhenUsed="0" w:qFormat="1"/>
+    <w:lsdException w:name="Medium List 2 Accent 1" w:semiHidden="0" w:uiPriority="66" w:unhideWhenUsed="0"/>
+    <w:lsdException w:name="Medium Grid 1 Accent 1" w:semiHidden="0" w:uiPriority="67" w:unhideWhenUsed="0"/>
+    <w:lsdException w:name="Medium Grid 2 Accent 1" w:semiHidden="0" w:uiPriority="68" w:unhideWhenUsed="0"/>
+    <w:lsdException w:name="Medium Grid 3 Accent 1" w:semiHidden="0" w:uiPriority="69" w:unhideWhenUsed="0"/>
+    <w:lsdException w:name="Dark List Accent 1" w:semiHidden="0" w:uiPriority="70" w:unhideWhenUsed="0"/>
+    <w:lsdException w:name="Colorful Shading Accent 1" w:semiHidden="0" w:uiPriority="71" w:unhideWhenUsed="0"/>
+    <w:lsdException w:name="Colorful List Accent 1" w:semiHidden="0" w:uiPriority="72" w:unhideWhenUsed="0"/>
+    <w:lsdException w:name="Colorful Grid Accent 1" w:semiHidden="0" w:uiPriority="73" w:unhideWhenUsed="0"/>
+    <w:lsdException w:name="Light Shading Accent 2" w:semiHidden="0" w:uiPriority="60" w:unhideWhenUsed="0"/>
+    <w:lsdException w:name="Light List Accent 2" w:semiHidden="0" w:uiPriority="61" w:unhideWhenUsed="0"/>
+    <w:lsdException w:name="Light Grid Accent 2" w:semiHidden="0" w:uiPriority="62" w:unhideWhenUsed="0"/>
+    <w:lsdException w:name="Medium Shading 1 Accent 2" w:semiHidden="0" w:uiPriority="63" w:unhideWhenUsed="0"/>
+    <w:lsdException w:name="Medium Shading 2 Accent 2" w:semiHidden="0" w:uiPriority="64" w:unhideWhenUsed="0"/>
+    <w:lsdException w:name="Medium List 1 Accent 2" w:semiHidden="0" w:uiPriority="65" w:unhideWhenUsed="0"/>
+    <w:lsdException w:name="Medium List 2 Accent 2" w:semiHidden="0" w:uiPriority="66" w:unhideWhenUsed="0"/>
+    <w:lsdException w:name="Medium Grid 1 Accent 2" w:semiHidden="0" w:uiPriority="67" w:unhideWhenUsed="0"/>
+    <w:lsdException w:name="Medium Grid 2 Accent 2" w:semiHidden="0" w:uiPriority="68" w:unhideWhenUsed="0"/>
+    <w:lsdException w:name="Medium Grid 3 Accent 2" w:semiHidden="0" w:uiPriority="69" w:unhideWhenUsed="0"/>
+    <w:lsdException w:name="Dark List Accent 2" w:semiHidden="0" w:uiPriority="70" w:unhideWhenUsed="0"/>
+    <w:lsdException w:name="Colorful Shading Accent 2" w:semiHidden="0" w:uiPriority="71" w:unhideWhenUsed="0"/>
+    <w:lsdException w:name="Colorful List Accent 2" w:semiHidden="0" w:uiPriority="72" w:unhideWhenUsed="0"/>
+    <w:lsdException w:name="Colorful Grid Accent 2" w:semiHidden="0" w:uiPriority="73" w:unhideWhenUsed="0"/>
+    <w:lsdException w:name="Light Shading Accent 3" w:semiHidden="0" w:uiPriority="60" w:unhideWhenUsed="0"/>
+    <w:lsdException w:name="Light List Accent 3" w:semiHidden="0" w:uiPriority="61" w:unhideWhenUsed="0"/>
+    <w:lsdException w:name="Light Grid Accent 3" w:semiHidden="0" w:uiPriority="62" w:unhideWhenUsed="0"/>
+    <w:lsdException w:name="Medium Shading 1 Accent 3" w:semiHidden="0" w:uiPriority="63" w:unhideWhenUsed="0"/>
+    <w:lsdException w:name="Medium Shading 2 Accent 3" w:semiHidden="0" w:uiPriority="64" w:unhideWhenUsed="0"/>
+    <w:lsdException w:name="Medium List 1 Accent 3" w:semiHidden="0" w:uiPriority="65" w:unhideWhenUsed="0"/>
+    <w:lsdException w:name="Medium List 2 Accent 3" w:semiHidden="0" w:uiPriority="66" w:unhideWhenUsed="0"/>
+    <w:lsdException w:name="Medium Grid 1 Accent 3" w:semiHidden="0" w:uiPriority="67" w:unhideWhenUsed="0"/>
+    <w:lsdException w:name="Medium Grid 2 Accent 3" w:semiHidden="0" w:uiPriority="68" w:unhideWhenUsed="0"/>
+    <w:lsdException w:name="Medium Grid 3 Accent 3" w:semiHidden="0" w:uiPriority="69" w:unhideWhenUsed="0"/>
+    <w:lsdException w:name="Dark List Accent 3" w:semiHidden="0" w:uiPriority="70" w:unhideWhenUsed="0"/>
+    <w:lsdException w:name="Colorful Shading Accent 3" w:semiHidden="0" w:uiPriority="71" w:unhideWhenUsed="0"/>
+    <w:lsdException w:name="Colorful List Accent 3" w:semiHidden="0" w:uiPriority="72" w:unhideWhenUsed="0"/>
+    <w:lsdException w:name="Colorful Grid Accent 3" w:semiHidden="0" w:uiPriority="73" w:unhideWhenUsed="0"/>
+    <w:lsdException w:name="Light Shading Accent 4" w:semiHidden="0" w:uiPriority="60" w:unhideWhenUsed="0"/>
+    <w:lsdException w:name="Light List Accent 4" w:semiHidden="0" w:uiPriority="61" w:unhideWhenUsed="0"/>
+    <w:lsdException w:name="Light Grid Accent 4" w:semiHidden="0" w:uiPriority="62" w:unhideWhenUsed="0"/>
+    <w:lsdException w:name="Medium Shading 1 Accent 4" w:semiHidden="0" w:uiPriority="63" w:unhideWhenUsed="0"/>
+    <w:lsdException w:name="Medium Shading 2 Accent 4" w:semiHidden="0" w:uiPriority="64" w:unhideWhenUsed="0"/>
+    <w:lsdException w:name="Medium List 1 Accent 4" w:semiHidden="0" w:uiPriority="65" w:unhideWhenUsed="0"/>
+    <w:lsdException w:name="Medium List 2 Accent 4" w:semiHidden="0" w:uiPriority="66" w:unhideWhenUsed="0"/>
+    <w:lsdException w:name="Medium Grid 1 Accent 4" w:semiHidden="0" w:uiPriority="67" w:unhideWhenUsed="0"/>
+    <w:lsdException w:name="Medium Grid 2 Accent 4" w:semiHidden="0" w:uiPriority="68" w:unhideWhenUsed="0"/>
+    <w:lsdException w:name="Medium Grid 3 Accent 4" w:semiHidden="0" w:uiPriority="69" w:unhideWhenUsed="0"/>
+    <w:lsdException w:name="Dark List Accent 4" w:semiHidden="0" w:uiPriority="70" w:unhideWhenUsed="0"/>
+    <w:lsdException w:name="Colorful Shading Accent 4" w:semiHidden="0" w:uiPriority="71" w:unhideWhenUsed="0"/>
+    <w:lsdException w:name="Colorful List Accent 4" w:semiHidden="0" w:uiPriority="72" w:unhideWhenUsed="0"/>
+    <w:lsdException w:name="Colorful Grid Accent 4" w:semiHidden="0" w:uiPriority="73" w:unhideWhenUsed="0"/>
+    <w:lsdException w:name="Light Shading Accent 5" w:semiHidden="0" w:uiPriority="60" w:unhideWhenUsed="0"/>
+    <w:lsdException w:name="Light List Accent 5" w:semiHidden="0" w:uiPriority="61" w:unhideWhenUsed="0"/>
+    <w:lsdException w:name="Light Grid Accent 5" w:semiHidden="0" w:uiPriority="62" w:unhideWhenUsed="0"/>
+    <w:lsdException w:name="Medium Shading 1 Accent 5" w:semiHidden="0" w:uiPriority="63" w:unhideWhenUsed="0"/>
+    <w:lsdException w:name="Medium Shading 2 Accent 5" w:semiHidden="0" w:uiPriority="64" w:unhideWhenUsed="0"/>
+    <w:lsdException w:name="Medium List 1 Accent 5" w:semiHidden="0" w:uiPriority="65" w:unhideWhenUsed="0"/>
+    <w:lsdException w:name="Medium List 2 Accent 5" w:semiHidden="0" w:uiPriority="66" w:unhideWhenUsed="0"/>
+    <w:lsdException w:name="Medium Grid 1 Accent 5" w:semiHidden="0" w:uiPriority="67" w:unhideWhenUsed="0"/>
+    <w:lsdException w:name="Medium Grid 2 Accent 5" w:semiHidden="0" w:uiPriority="68" w:unhideWhenUsed="0"/>
+    <w:lsdException w:name="Medium Grid 3 Accent 5" w:semiHidden="0" w:uiPriority="69" w:unhideWhenUsed="0"/>
+    <w:lsdException w:name="Dark List Accent 5" w:semiHidden="0" w:uiPriority="70" w:unhideWhenUsed="0"/>
+    <w:lsdException w:name="Colorful Shading Accent 5" w:semiHidden="0" w:uiPriority="71" w:unhideWhenUsed="0"/>
+    <w:lsdException w:name="Colorful List Accent 5" w:semiHidden="0" w:uiPriority="72" w:unhideWhenUsed="0"/>
+    <w:lsdException w:name="Colorful Grid Accent 5" w:semiHidden="0" w:uiPriority="73" w:unhideWhenUsed="0"/>
+    <w:lsdException w:name="Light Shading Accent 6" w:semiHidden="0" w:uiPriority="60" w:unhideWhenUsed="0"/>
+    <w:lsdException w:name="Light List Accent 6" w:semiHidden="0" w:uiPriority="61" w:unhideWhenUsed="0"/>
+    <w:lsdException w:name="Light Grid Accent 6" w:semiHidden="0" w:uiPriority="62" w:unhideWhenUsed="0"/>
+    <w:lsdException w:name="Medium Shading 1 Accent 6" w:semiHidden="0" w:uiPriority="63" w:unhideWhenUsed="0"/>
+    <w:lsdException w:name="Medium Shading 2 Accent 6" w:semiHidden="0" w:uiPriority="64" w:unhideWhenUsed="0"/>
+    <w:lsdException w:name="Medium List 1 Accent 6" w:semiHidden="0" w:uiPriority="65" w:unhideWhenUsed="0"/>
+    <w:lsdException w:name="Medium List 2 Accent 6" w:semiHidden="0" w:uiPriority="66" w:unhideWhenUsed="0"/>
+    <w:lsdException w:name="Medium Grid 1 Accent 6" w:semiHidden="0" w:uiPriority="67" w:unhideWhenUsed="0"/>
+    <w:lsdException w:name="Medium Grid 2 Accent 6" w:semiHidden="0" w:uiPriority="68" w:unhideWhenUsed="0"/>
+    <w:lsdException w:name="Medium Grid 3 Accent 6" w:semiHidden="0" w:uiPriority="69" w:unhideWhenUsed="0"/>
+    <w:lsdException w:name="Dark List Accent 6" w:semiHidden="0" w:uiPriority="70" w:unhideWhenUsed="0"/>
+    <w:lsdException w:name="Colorful Shading Accent 6" w:semiHidden="0" w:uiPriority="71" w:unhideWhenUsed="0"/>
+    <w:lsdException w:name="Colorful List Accent 6" w:semiHidden="0" w:uiPriority="72" w:unhideWhenUsed="0"/>
+    <w:lsdException w:name="Colorful Grid Accent 6" w:semiHidden="0" w:uiPriority="73" w:unhideWhenUsed="0"/>
+    <w:lsdException w:name="Subtle Emphasis" w:semiHidden="0" w:uiPriority="19" w:unhideWhenUsed="0" w:qFormat="1"/>
+    <w:lsdException w:name="Intense Emphasis" w:semiHidden="0" w:uiPriority="21" w:unhideWhenUsed="0" w:qFormat="1"/>
+    <w:lsdException w:name="Subtle Reference" w:semiHidden="0" w:uiPriority="31" w:unhideWhenUsed="0" w:qFormat="1"/>
+    <w:lsdException w:name="Intense Reference" w:semiHidden="0" w:uiPriority="32" w:unhideWhenUsed="0" w:qFormat="1"/>
+    <w:lsdException w:name="Book Title" w:semiHidden="0" w:uiPriority="33" w:unhideWhenUsed="0" w:qFormat="1"/>
+    <w:lsdException w:name="Bibliography" w:uiPriority="37"/>
+    <w:lsdException w:name="TOC Heading" w:uiPriority="39" w:qFormat="1"/>
   </w:latentStyles>
   <w:style w:type="paragraph" w:default="1" w:styleId="a">
     <w:name w:val="Normal"/>
@@ -36256,6 +33506,7 @@
     <w:uiPriority w:val="99"/>
     <w:semiHidden/>
     <w:unhideWhenUsed/>
+    <w:qFormat/>
     <w:tblPr>
       <w:tblInd w:w="0" w:type="dxa"/>
       <w:tblCellMar>
@@ -36374,6 +33625,7 @@
     <w:uiPriority w:val="59"/>
     <w:rsid w:val="00E9438A"/>
     <w:tblPr>
+      <w:tblInd w:w="0" w:type="dxa"/>
       <w:tblBorders>
         <w:top w:val="single" w:sz="4" w:space="0" w:color="000000" w:themeColor="text1"/>
         <w:left w:val="single" w:sz="4" w:space="0" w:color="000000" w:themeColor="text1"/>
@@ -36382,6 +33634,12 @@
         <w:insideH w:val="single" w:sz="4" w:space="0" w:color="000000" w:themeColor="text1"/>
         <w:insideV w:val="single" w:sz="4" w:space="0" w:color="000000" w:themeColor="text1"/>
       </w:tblBorders>
+      <w:tblCellMar>
+        <w:top w:w="0" w:type="dxa"/>
+        <w:left w:w="108" w:type="dxa"/>
+        <w:bottom w:w="0" w:type="dxa"/>
+        <w:right w:w="108" w:type="dxa"/>
+      </w:tblCellMar>
     </w:tblPr>
   </w:style>
   <w:style w:type="paragraph" w:styleId="a6">
